--- a/法令ファイル/船員職業安定法/船員職業安定法（昭和二十三年法律第百三十号）.docx
+++ b/法令ファイル/船員職業安定法/船員職業安定法（昭和二十三年法律第百三十号）.docx
@@ -74,6 +74,8 @@
     <w:p>
       <w:r>
         <w:t>船舶所有者（船舶共有の場合には船舶管理人を、船舶貸借の場合には船舶借入人を、船舶所有者、船舶管理人及び船舶借入人以外の者が船員を使用する場合にはその者をいう。以下同じ。）は、船員として雇用する者を自由に選択することができる。</w:t>
+        <w:br/>
+        <w:t>但し、労働組合法（昭和二十四年法律第百七十四号）の規定によつて、船舶所有者又はその団体と労働組合との間に締結された労働協約に別段の定のある場合は、この限りでない。</w:t>
       </w:r>
     </w:p>
     <w:p>
@@ -87,6 +89,8 @@
     <w:p>
       <w:r>
         <w:t>何人も、人種、国籍、信条、性別、社会的身分、門地、従前の職業、労働組合の組合員であること等を理由として、職業紹介、部員職業補導等について、差別的取扱を受けることがない。</w:t>
+        <w:br/>
+        <w:t>但し、労働組合法の規定によつて、船舶所有者又はその団体と労働組合との間に締結された労働協約に別段の定のある場合は、この限りでない。</w:t>
       </w:r>
     </w:p>
     <w:p>
@@ -104,120 +108,78 @@
     </w:p>
     <w:p>
       <w:pPr>
-        <w:pStyle w:val="Heading6"/>
+        <w:pStyle w:val="ListBullet"/>
         <w:ind w:left="880"/>
       </w:pPr>
       <w:r>
         <w:t>一</w:t>
-      </w:r>
-    </w:p>
-    <w:p>
-      <w:pPr>
+        <w:br/>
+        <w:t>海上労働力の需要供給の適正かつ円滑な調整を図ること及びその労働力を最も有効に発揮させるために必要な計画を樹立すること。</w:t>
+      </w:r>
+    </w:p>
+    <w:p>
+      <w:pPr>
+        <w:pStyle w:val="ListBullet"/>
         <w:ind w:left="880"/>
       </w:pPr>
       <w:r>
-        <w:t>海上労働力の需要供給の適正かつ円滑な調整を図ること及びその労働力を最も有効に発揮させるために必要な計画を樹立すること。</w:t>
-      </w:r>
-    </w:p>
-    <w:p>
-      <w:pPr>
-        <w:pStyle w:val="Heading6"/>
+        <w:t>二</w:t>
+        <w:br/>
+        <w:t>政府以外の者の行う船員職業紹介事業、船員の募集、船員労務供給事業又は船員派遣事業を船員及び公共の利益を増進するように、指導監督すること。</w:t>
+      </w:r>
+    </w:p>
+    <w:p>
+      <w:pPr>
+        <w:pStyle w:val="ListBullet"/>
         <w:ind w:left="880"/>
       </w:pPr>
       <w:r>
-        <w:t>二</w:t>
-      </w:r>
-    </w:p>
-    <w:p>
-      <w:pPr>
+        <w:t>三</w:t>
+        <w:br/>
+        <w:t>求職者に対し、迅速に、その能力に適当な船員の職業に就くことをあつせんすること。</w:t>
+      </w:r>
+    </w:p>
+    <w:p>
+      <w:pPr>
+        <w:pStyle w:val="ListBullet"/>
         <w:ind w:left="880"/>
       </w:pPr>
       <w:r>
-        <w:t>政府以外の者の行う船員職業紹介事業、船員の募集、船員労務供給事業又は船員派遣事業を船員及び公共の利益を増進するように、指導監督すること。</w:t>
-      </w:r>
-    </w:p>
-    <w:p>
-      <w:pPr>
-        <w:pStyle w:val="Heading6"/>
+        <w:t>四</w:t>
+        <w:br/>
+        <w:t>求職者に対し必要がある場合には職業指導又は部員職業補導を行うこと。</w:t>
+      </w:r>
+    </w:p>
+    <w:p>
+      <w:pPr>
+        <w:pStyle w:val="ListBullet"/>
         <w:ind w:left="880"/>
       </w:pPr>
       <w:r>
-        <w:t>三</w:t>
-      </w:r>
-    </w:p>
-    <w:p>
-      <w:pPr>
+        <w:t>五</w:t>
+        <w:br/>
+        <w:t>海上労働力の需要供給に関する情報その他の資料を集め、又はこれを周知させること。</w:t>
+      </w:r>
+    </w:p>
+    <w:p>
+      <w:pPr>
+        <w:pStyle w:val="ListBullet"/>
         <w:ind w:left="880"/>
       </w:pPr>
       <w:r>
-        <w:t>求職者に対し、迅速に、その能力に適当な船員の職業に就くことをあつせんすること。</w:t>
-      </w:r>
-    </w:p>
-    <w:p>
-      <w:pPr>
-        <w:pStyle w:val="Heading6"/>
+        <w:t>六</w:t>
+        <w:br/>
+        <w:t>個人、団体、学校又は関係行政庁の協力を得て、地方運輸局長（運輸監理部長を含む。以下同じ。）の行う船員の職業の安定に関する業務の運営の改善向上を図ること。</w:t>
+      </w:r>
+    </w:p>
+    <w:p>
+      <w:pPr>
+        <w:pStyle w:val="ListBullet"/>
         <w:ind w:left="880"/>
       </w:pPr>
       <w:r>
-        <w:t>四</w:t>
-      </w:r>
-    </w:p>
-    <w:p>
-      <w:pPr>
-        <w:ind w:left="880"/>
-      </w:pPr>
-      <w:r>
-        <w:t>求職者に対し必要がある場合には職業指導又は部員職業補導を行うこと。</w:t>
-      </w:r>
-    </w:p>
-    <w:p>
-      <w:pPr>
-        <w:pStyle w:val="Heading6"/>
-        <w:ind w:left="880"/>
-      </w:pPr>
-      <w:r>
-        <w:t>五</w:t>
-      </w:r>
-    </w:p>
-    <w:p>
-      <w:pPr>
-        <w:ind w:left="880"/>
-      </w:pPr>
-      <w:r>
-        <w:t>海上労働力の需要供給に関する情報その他の資料を集め、又はこれを周知させること。</w:t>
-      </w:r>
-    </w:p>
-    <w:p>
-      <w:pPr>
-        <w:pStyle w:val="Heading6"/>
-        <w:ind w:left="880"/>
-      </w:pPr>
-      <w:r>
-        <w:t>六</w:t>
-      </w:r>
-    </w:p>
-    <w:p>
-      <w:pPr>
-        <w:ind w:left="880"/>
-      </w:pPr>
-      <w:r>
-        <w:t>個人、団体、学校又は関係行政庁の協力を得て、地方運輸局長（運輸監理部長を含む。以下同じ。）の行う船員の職業の安定に関する業務の運営の改善向上を図ること。</w:t>
-      </w:r>
-    </w:p>
-    <w:p>
-      <w:pPr>
-        <w:pStyle w:val="Heading6"/>
-        <w:ind w:left="880"/>
-      </w:pPr>
-      <w:r>
         <w:t>七</w:t>
-      </w:r>
-    </w:p>
-    <w:p>
-      <w:pPr>
-        <w:ind w:left="880"/>
-      </w:pPr>
-      <w:r>
+        <w:br/>
         <w:t>船員の職業に就こうとする者であつて雇用保険法（昭和四十九年法律第百十六号）の規定により給付を受けるべき者について職業紹介、職業指導又は部員職業補導を行い、雇用保険制度の健全な運用を図ること。</w:t>
       </w:r>
     </w:p>
@@ -611,52 +573,34 @@
     </w:p>
     <w:p>
       <w:pPr>
-        <w:pStyle w:val="Heading6"/>
+        <w:pStyle w:val="ListBullet"/>
         <w:ind w:left="880"/>
       </w:pPr>
       <w:r>
         <w:t>一</w:t>
-      </w:r>
-    </w:p>
-    <w:p>
-      <w:pPr>
+        <w:br/>
+        <w:t>地方運輸局に出頭してすることの困難な求職の申込みを地方運輸局に取り次ぐこと。</w:t>
+      </w:r>
+    </w:p>
+    <w:p>
+      <w:pPr>
+        <w:pStyle w:val="ListBullet"/>
         <w:ind w:left="880"/>
       </w:pPr>
       <w:r>
-        <w:t>地方運輸局に出頭してすることの困難な求職の申込みを地方運輸局に取り次ぐこと。</w:t>
-      </w:r>
-    </w:p>
-    <w:p>
-      <w:pPr>
-        <w:pStyle w:val="Heading6"/>
+        <w:t>二</w:t>
+        <w:br/>
+        <w:t>求職者の身元、資格等に関しこれを調査すること。</w:t>
+      </w:r>
+    </w:p>
+    <w:p>
+      <w:pPr>
+        <w:pStyle w:val="ListBullet"/>
         <w:ind w:left="880"/>
       </w:pPr>
       <w:r>
-        <w:t>二</w:t>
-      </w:r>
-    </w:p>
-    <w:p>
-      <w:pPr>
-        <w:ind w:left="880"/>
-      </w:pPr>
-      <w:r>
-        <w:t>求職者の身元、資格等に関しこれを調査すること。</w:t>
-      </w:r>
-    </w:p>
-    <w:p>
-      <w:pPr>
-        <w:pStyle w:val="Heading6"/>
-        <w:ind w:left="880"/>
-      </w:pPr>
-      <w:r>
         <w:t>三</w:t>
-      </w:r>
-    </w:p>
-    <w:p>
-      <w:pPr>
-        <w:ind w:left="880"/>
-      </w:pPr>
-      <w:r>
+        <w:br/>
         <w:t>求人又は求職に関する通報を周知させること。</w:t>
       </w:r>
     </w:p>
@@ -696,6 +640,8 @@
     <w:p>
       <w:r>
         <w:t>地方運輸局長は、いかなる求人又は求職の申込みについてもこれを受理しなければならない。</w:t>
+        <w:br/>
+        <w:t>ただし、求人若しくは求職の申込みの内容が法令に違反するとき、求人の申込みの内容である賃金、労働時間その他の労働条件が通常の労働条件に比べて著しく不適当であると認めるとき、又は求人者が次条第一項の規定による労働条件の明示をしないときは、その申込みを受理しないことができる。</w:t>
       </w:r>
     </w:p>
     <w:p>
@@ -769,6 +715,8 @@
     <w:p>
       <w:r>
         <w:t>紹介は、求人条件又は求職条件を同じくする申込みの間においては、その受理の順序による。</w:t>
+        <w:br/>
+        <w:t>ただし、求職者が地方運輸局長の紹介する適当な職に就くことを国土交通省令で定める回数にわたり拒んだときは、紹介の順序については、その最後の拒絶のときに新たに申込みの受理があつたものとみなす。</w:t>
       </w:r>
     </w:p>
     <w:p>
@@ -782,6 +730,8 @@
     <w:p>
       <w:r>
         <w:t>地方運輸局長は、その業務に関し、求職者の個人情報を収集し、保管し、又は使用するに当たつては、その業務の目的の達成に必要な範囲内で求職者の個人情報を収集し、並びに当該収集の目的の範囲内でこれを保管し、及び使用しなければならない。</w:t>
+        <w:br/>
+        <w:t>ただし、本人の同意がある場合その他正当な事由がある場合は、この限りでない。</w:t>
       </w:r>
     </w:p>
     <w:p>
@@ -876,6 +826,8 @@
       </w:pPr>
       <w:r>
         <w:t>前項に規定する場合の外、労働委員会が地方運輸局長に対し船舶において同盟罷業、閉出又はけい船に至る虞の多い争議が発生していること及び求職者を無制限に紹介することによつて当該争議の解決が妨げられることを通報した場合においては、地方運輸局長は、当該船舶につき、求職者を紹介してはならない。</w:t>
+        <w:br/>
+        <w:t>但し、当該争議の発生前通常使用されていた船員の員数を維持するため必要な限度まで求職者を紹介する場合は、この限りでない。</w:t>
       </w:r>
     </w:p>
     <w:p>
@@ -987,6 +939,8 @@
     <w:p>
       <w:r>
         <w:t>部員職業補導は、海上労働力の需要供給の状況に応じて必要な職業種目について、これを行わなければならない。</w:t>
+        <w:br/>
+        <w:t>年少者その他特別の部員職業補導を加えることを必要とする者については、その者の能力に適するような補導の種目及び方法が選定されなければならない。</w:t>
       </w:r>
     </w:p>
     <w:p>
@@ -1004,6 +958,8 @@
       </w:pPr>
       <w:r>
         <w:t>この法律の規定により国土交通大臣の行う部員職業補導は、海上労働者の専門的職業活動に直接関係があるものに限られなければならない。</w:t>
+        <w:br/>
+        <w:t>国土交通大臣は、技術的科目を除いて、学校において通常行われる科目に関する補導は、これを行わないものとし、技術的科目に関する補導を行う場合においても、実地訓練に重点を置き、座学はこれを最小限度にとどめるものとする。</w:t>
       </w:r>
     </w:p>
     <w:p>
@@ -1132,35 +1088,23 @@
     </w:p>
     <w:p>
       <w:pPr>
-        <w:pStyle w:val="Heading6"/>
+        <w:pStyle w:val="ListBullet"/>
         <w:ind w:left="880"/>
       </w:pPr>
       <w:r>
         <w:t>一</w:t>
-      </w:r>
-    </w:p>
-    <w:p>
-      <w:pPr>
+        <w:br/>
+        <w:t>当該団体の行う船員職業紹介が有料でなく、かつ、その事業が営利を目的としないこと。</w:t>
+      </w:r>
+    </w:p>
+    <w:p>
+      <w:pPr>
+        <w:pStyle w:val="ListBullet"/>
         <w:ind w:left="880"/>
       </w:pPr>
       <w:r>
-        <w:t>当該団体の行う船員職業紹介が有料でなく、かつ、その事業が営利を目的としないこと。</w:t>
-      </w:r>
-    </w:p>
-    <w:p>
-      <w:pPr>
-        <w:pStyle w:val="Heading6"/>
-        <w:ind w:left="880"/>
-      </w:pPr>
-      <w:r>
         <w:t>二</w:t>
-      </w:r>
-    </w:p>
-    <w:p>
-      <w:pPr>
-        <w:ind w:left="880"/>
-      </w:pPr>
-      <w:r>
+        <w:br/>
         <w:t>国庫から補助金を受けないで無料の船員職業紹介事業を行うこと。</w:t>
       </w:r>
     </w:p>
@@ -1213,163 +1157,117 @@
     </w:p>
     <w:p>
       <w:pPr>
-        <w:pStyle w:val="Heading6"/>
+        <w:pStyle w:val="ListBullet"/>
         <w:ind w:left="880"/>
       </w:pPr>
       <w:r>
         <w:t>一</w:t>
-      </w:r>
-    </w:p>
-    <w:p>
-      <w:pPr>
+        <w:br/>
+        <w:t>船員職業紹介所の所在地若しくは設備を変更し、又は船員職業紹介所を増設しようとするとき。</w:t>
+      </w:r>
+    </w:p>
+    <w:p>
+      <w:pPr>
+        <w:pStyle w:val="ListBullet"/>
         <w:ind w:left="880"/>
       </w:pPr>
       <w:r>
-        <w:t>船員職業紹介所の所在地若しくは設備を変更し、又は船員職業紹介所を増設しようとするとき。</w:t>
-      </w:r>
-    </w:p>
-    <w:p>
-      <w:pPr>
-        <w:pStyle w:val="Heading6"/>
+        <w:t>二</w:t>
+        <w:br/>
+        <w:t>取扱職種の範囲等を変更しようとするとき。</w:t>
+      </w:r>
+    </w:p>
+    <w:p>
+      <w:pPr>
+        <w:pStyle w:val="Heading4"/>
+      </w:pPr>
+      <w:r>
+        <w:t>第三十六条（報酬受領の禁止）</w:t>
+      </w:r>
+    </w:p>
+    <w:p>
+      <w:r>
+        <w:t>無料船員職業紹介許可事業者の従業者は、いかなる名義でも船員職業紹介に対する報酬として賃金及び給料並びにこれらに準ずるもの以外の財産上の利益を受け、又は他人にこれを受けさせてはならない。</w:t>
+      </w:r>
+    </w:p>
+    <w:p>
+      <w:pPr>
+        <w:pStyle w:val="Heading4"/>
+      </w:pPr>
+      <w:r>
+        <w:t>第三十七条（兼業の制限）</w:t>
+      </w:r>
+    </w:p>
+    <w:p>
+      <w:r>
+        <w:t>無料船員職業紹介許可事業者及びその従業者は、次の業務を行うことができない。</w:t>
+        <w:br/>
+        <w:t>ただし、無料船員職業紹介許可事業者は、国土交通大臣の許可を受けたときは、第四号から第六号までの業務を行うことができる。</w:t>
+      </w:r>
+    </w:p>
+    <w:p>
+      <w:pPr>
+        <w:pStyle w:val="ListBullet"/>
         <w:ind w:left="880"/>
       </w:pPr>
       <w:r>
+        <w:t>一</w:t>
+        <w:br/>
+        <w:t>両替</w:t>
+      </w:r>
+    </w:p>
+    <w:p>
+      <w:pPr>
+        <w:pStyle w:val="ListBullet"/>
+        <w:ind w:left="880"/>
+      </w:pPr>
+      <w:r>
         <w:t>二</w:t>
-      </w:r>
-    </w:p>
-    <w:p>
-      <w:pPr>
+        <w:br/>
+        <w:t>質屋</w:t>
+      </w:r>
+    </w:p>
+    <w:p>
+      <w:pPr>
+        <w:pStyle w:val="ListBullet"/>
         <w:ind w:left="880"/>
       </w:pPr>
       <w:r>
-        <w:t>取扱職種の範囲等を変更しようとするとき。</w:t>
-      </w:r>
-    </w:p>
-    <w:p>
-      <w:pPr>
-        <w:pStyle w:val="Heading4"/>
-      </w:pPr>
-      <w:r>
-        <w:t>第三十六条（報酬受領の禁止）</w:t>
-      </w:r>
-    </w:p>
-    <w:p>
-      <w:r>
-        <w:t>無料船員職業紹介許可事業者の従業者は、いかなる名義でも船員職業紹介に対する報酬として賃金及び給料並びにこれらに準ずるもの以外の財産上の利益を受け、又は他人にこれを受けさせてはならない。</w:t>
-      </w:r>
-    </w:p>
-    <w:p>
-      <w:pPr>
-        <w:pStyle w:val="Heading4"/>
-      </w:pPr>
-      <w:r>
-        <w:t>第三十七条（兼業の制限）</w:t>
-      </w:r>
-    </w:p>
-    <w:p>
-      <w:r>
-        <w:t>無料船員職業紹介許可事業者及びその従業者は、次の業務を行うことができない。</w:t>
-      </w:r>
-    </w:p>
-    <w:p>
-      <w:pPr>
-        <w:pStyle w:val="Heading6"/>
+        <w:t>三</w:t>
+        <w:br/>
+        <w:t>酒類の販売</w:t>
+      </w:r>
+    </w:p>
+    <w:p>
+      <w:pPr>
+        <w:pStyle w:val="ListBullet"/>
         <w:ind w:left="880"/>
       </w:pPr>
       <w:r>
-        <w:t>一</w:t>
-      </w:r>
-    </w:p>
-    <w:p>
-      <w:pPr>
+        <w:t>四</w:t>
+        <w:br/>
+        <w:t>飲食店</w:t>
+      </w:r>
+    </w:p>
+    <w:p>
+      <w:pPr>
+        <w:pStyle w:val="ListBullet"/>
         <w:ind w:left="880"/>
       </w:pPr>
       <w:r>
-        <w:t>両替</w:t>
-      </w:r>
-    </w:p>
-    <w:p>
-      <w:pPr>
-        <w:pStyle w:val="Heading6"/>
+        <w:t>五</w:t>
+        <w:br/>
+        <w:t>日用品の販売</w:t>
+      </w:r>
+    </w:p>
+    <w:p>
+      <w:pPr>
+        <w:pStyle w:val="ListBullet"/>
         <w:ind w:left="880"/>
       </w:pPr>
       <w:r>
-        <w:t>二</w:t>
-      </w:r>
-    </w:p>
-    <w:p>
-      <w:pPr>
-        <w:ind w:left="880"/>
-      </w:pPr>
-      <w:r>
-        <w:t>質屋</w:t>
-      </w:r>
-    </w:p>
-    <w:p>
-      <w:pPr>
-        <w:pStyle w:val="Heading6"/>
-        <w:ind w:left="880"/>
-      </w:pPr>
-      <w:r>
-        <w:t>三</w:t>
-      </w:r>
-    </w:p>
-    <w:p>
-      <w:pPr>
-        <w:ind w:left="880"/>
-      </w:pPr>
-      <w:r>
-        <w:t>酒類の販売</w:t>
-      </w:r>
-    </w:p>
-    <w:p>
-      <w:pPr>
-        <w:pStyle w:val="Heading6"/>
-        <w:ind w:left="880"/>
-      </w:pPr>
-      <w:r>
-        <w:t>四</w:t>
-      </w:r>
-    </w:p>
-    <w:p>
-      <w:pPr>
-        <w:ind w:left="880"/>
-      </w:pPr>
-      <w:r>
-        <w:t>飲食店</w:t>
-      </w:r>
-    </w:p>
-    <w:p>
-      <w:pPr>
-        <w:pStyle w:val="Heading6"/>
-        <w:ind w:left="880"/>
-      </w:pPr>
-      <w:r>
-        <w:t>五</w:t>
-      </w:r>
-    </w:p>
-    <w:p>
-      <w:pPr>
-        <w:ind w:left="880"/>
-      </w:pPr>
-      <w:r>
-        <w:t>日用品の販売</w:t>
-      </w:r>
-    </w:p>
-    <w:p>
-      <w:pPr>
-        <w:pStyle w:val="Heading6"/>
-        <w:ind w:left="880"/>
-      </w:pPr>
-      <w:r>
         <w:t>六</w:t>
-      </w:r>
-    </w:p>
-    <w:p>
-      <w:pPr>
-        <w:ind w:left="880"/>
-      </w:pPr>
-      <w:r>
+        <w:br/>
         <w:t>宿泊所</w:t>
       </w:r>
     </w:p>
@@ -1448,53 +1346,47 @@
     </w:p>
     <w:p>
       <w:pPr>
-        <w:pStyle w:val="Heading6"/>
+        <w:pStyle w:val="ListBullet"/>
         <w:ind w:left="880"/>
       </w:pPr>
       <w:r>
         <w:t>一</w:t>
-      </w:r>
-    </w:p>
-    <w:p>
-      <w:pPr>
+        <w:br/>
+        <w:t>学校（小学校及び幼稚園を除く。）</w:t>
+        <w:br/>
+        <w:br/>
+        <w:br/>
+        <w:t>当該学校の学生生徒等</w:t>
+      </w:r>
+    </w:p>
+    <w:p>
+      <w:pPr>
+        <w:pStyle w:val="ListBullet"/>
         <w:ind w:left="880"/>
       </w:pPr>
       <w:r>
-        <w:t>学校（小学校及び幼稚園を除く。）</w:t>
-      </w:r>
-    </w:p>
-    <w:p>
-      <w:pPr>
-        <w:pStyle w:val="Heading6"/>
+        <w:t>二</w:t>
+        <w:br/>
+        <w:t>専修学校（学校教育法第百二十四条に規定する専修学校をいう。）</w:t>
+        <w:br/>
+        <w:br/>
+        <w:br/>
+        <w:t>当該専修学校の生徒又は当該専修学校を卒業した者</w:t>
+      </w:r>
+    </w:p>
+    <w:p>
+      <w:pPr>
+        <w:pStyle w:val="ListBullet"/>
         <w:ind w:left="880"/>
       </w:pPr>
       <w:r>
-        <w:t>二</w:t>
-      </w:r>
-    </w:p>
-    <w:p>
-      <w:pPr>
-        <w:ind w:left="880"/>
-      </w:pPr>
-      <w:r>
-        <w:t>専修学校（学校教育法第百二十四条に規定する専修学校をいう。）</w:t>
-      </w:r>
-    </w:p>
-    <w:p>
-      <w:pPr>
-        <w:pStyle w:val="Heading6"/>
-        <w:ind w:left="880"/>
-      </w:pPr>
-      <w:r>
         <w:t>三</w:t>
-      </w:r>
-    </w:p>
-    <w:p>
-      <w:pPr>
-        <w:ind w:left="880"/>
-      </w:pPr>
-      <w:r>
+        <w:br/>
         <w:t>独立行政法人（独立行政法人通則法（平成十一年法律第百三号）第二条第一項に規定する独立行政法人であつて、船員の教育訓練に関する業務を行うものとして国土交通省令で定めるものに限る。）</w:t>
+        <w:br/>
+        <w:br/>
+        <w:br/>
+        <w:t>当該独立行政法人の行う船員の教育訓練を受ける者又は当該船員の教育訓練を修了した者</w:t>
       </w:r>
     </w:p>
     <w:p>
@@ -1546,6 +1438,8 @@
       </w:pPr>
       <w:r>
         <w:t>第三十六条、第三十八条及び前条の規定は、第一項の規定により同項各号に掲げる施設の長が無料の船員職業紹介事業を行う場合について準用する。</w:t>
+        <w:br/>
+        <w:t>この場合において、同条第一項中「船員職業紹介所ごとの当該船員職業紹介事業に係る事業報告書」とあるのは「事業報告書」と、同条第二項中「船員職業紹介所ごとの当該船員職業紹介事業」とあるのは「当該船員職業紹介事業」と読み替えるものとする。</w:t>
       </w:r>
     </w:p>
     <w:p>
@@ -1589,6 +1483,8 @@
     <w:p>
       <w:r>
         <w:t>第十五条から第十九条まで、第二十条第一項及び第二項並びに第二十一条の規定は、無料船員職業紹介事業者が無料の船員職業紹介事業を行う場合について準用する。</w:t>
+        <w:br/>
+        <w:t>この場合において、これらの規定（第十六条第二項及び第二十一条第二項を除く。）中「地方運輸局長」とあるのは「無料船員職業紹介事業者」と、同条第二項中「地方運輸局長は」とあるのは「地方運輸局長は、その旨を無料船員職業紹介事業者に通報するものとし、当該通報を受けた無料船員職業紹介事業者は」と読み替えるものとする。</w:t>
       </w:r>
     </w:p>
     <w:p>
@@ -1709,6 +1605,8 @@
     <w:p>
       <w:r>
         <w:t>第十六条、第十九条及び第二十一条の規定は、船員の募集について準用する。</w:t>
+        <w:br/>
+        <w:t>この場合において、第十六条第一項中「求人者は、求人の申込みに当たり、地方運輸局長に対し、地方運輸局長」とあり、第十九条中「地方運輸局長」とあるのは「船員の募集を行う者」と、同項中「紹介」とあるのは「船員の募集」と、同項及び同条中「求職者」とあるのは「募集に応じて船員になろうとする者」と、第二十一条第一項中「地方運輸局長」とあるのは「船員の募集を行う者（国土交通省令で定める者を除く。次項において同じ。）」と、「船舶につき、求職者を紹介してはならない」とあるのは「船舶における就業を内容とする船員の募集をしてはならない」と、同条第二項中「求職者を無制限に紹介する」とあるのは「船員を無制限に募集する」と、「地方運輸局長は、当該船舶につき、求職者を紹介してはならない」とあるのは「地方運輸局長は、その旨を船員の募集を行う者に通報するものとし、当該通報を受けた船員の募集を行う者は、当該船舶における就業を内容とする船員の募集をしてはならない」と、同項ただし書中「求職者を紹介する」とあるのは「船員を募集する」と読み替えるものとする。</w:t>
       </w:r>
     </w:p>
     <w:p>
@@ -1786,6 +1684,8 @@
     <w:p>
       <w:r>
         <w:t>第十六条、第十九条及び第二十一条の規定は、無料船員労務供給事業者が無料の船員労務供給事業を行う場合について準用する。</w:t>
+        <w:br/>
+        <w:t>この場合において、第十六条第一項中「求人者は、求人の申込みに当たり、地方運輸局長に対し、地方運輸局長」とあるのは「船員労務供給を受けようとする者は、あらかじめ、無料船員労務供給事業者に対し、無料船員労務供給事業者」と、「紹介」とあるのは「船員労務供給」と、同項及び第十九条中「求職者」とあるのは「供給される船員」と、同条及び第二十一条第一項中「地方運輸局長」とあるのは「無料船員労務供給事業者」と、同項中「求職者を紹介してはならない」とあるのは「船員を供給してはならない」と、同条第二項中「求職者を無制限に紹介する」とあるのは「船員を無制限に供給する」と、「地方運輸局長は、当該船舶につき、求職者を紹介してはならない」とあるのは「地方運輸局長は、その旨を無料船員労務供給事業者に通報するものとし、当該通報を受けた無料船員労務供給事業者は、当該船舶につき、船員を供給してはならない」と、同項ただし書中「求職者を紹介する」とあるのは「船員を供給する」と読み替えるものとする。</w:t>
       </w:r>
     </w:p>
     <w:p>
@@ -1871,86 +1771,56 @@
     </w:p>
     <w:p>
       <w:pPr>
-        <w:pStyle w:val="Heading6"/>
+        <w:pStyle w:val="ListBullet"/>
         <w:ind w:left="880"/>
       </w:pPr>
       <w:r>
         <w:t>一</w:t>
-      </w:r>
-    </w:p>
-    <w:p>
-      <w:pPr>
+        <w:br/>
+        <w:t>氏名又は名称及び住所並びに法人にあつては、その代表者の氏名</w:t>
+      </w:r>
+    </w:p>
+    <w:p>
+      <w:pPr>
+        <w:pStyle w:val="ListBullet"/>
         <w:ind w:left="880"/>
       </w:pPr>
       <w:r>
-        <w:t>氏名又は名称及び住所並びに法人にあつては、その代表者の氏名</w:t>
-      </w:r>
-    </w:p>
-    <w:p>
-      <w:pPr>
-        <w:pStyle w:val="Heading6"/>
+        <w:t>二</w:t>
+        <w:br/>
+        <w:t>法人にあつては、その役員の氏名及び住所</w:t>
+      </w:r>
+    </w:p>
+    <w:p>
+      <w:pPr>
+        <w:pStyle w:val="ListBullet"/>
         <w:ind w:left="880"/>
       </w:pPr>
       <w:r>
-        <w:t>二</w:t>
-      </w:r>
-    </w:p>
-    <w:p>
-      <w:pPr>
+        <w:t>三</w:t>
+        <w:br/>
+        <w:t>船員派遣事業を行う事業所の名称及び所在地</w:t>
+      </w:r>
+    </w:p>
+    <w:p>
+      <w:pPr>
+        <w:pStyle w:val="ListBullet"/>
         <w:ind w:left="880"/>
       </w:pPr>
       <w:r>
-        <w:t>法人にあつては、その役員の氏名及び住所</w:t>
-      </w:r>
-    </w:p>
-    <w:p>
-      <w:pPr>
-        <w:pStyle w:val="Heading6"/>
+        <w:t>四</w:t>
+        <w:br/>
+        <w:t>第七十六条の規定により選任する派遣元責任者の氏名及び住所</w:t>
+      </w:r>
+    </w:p>
+    <w:p>
+      <w:pPr>
+        <w:pStyle w:val="ListBullet"/>
         <w:ind w:left="880"/>
       </w:pPr>
       <w:r>
-        <w:t>三</w:t>
-      </w:r>
-    </w:p>
-    <w:p>
-      <w:pPr>
-        <w:ind w:left="880"/>
-      </w:pPr>
-      <w:r>
-        <w:t>船員派遣事業を行う事業所の名称及び所在地</w:t>
-      </w:r>
-    </w:p>
-    <w:p>
-      <w:pPr>
-        <w:pStyle w:val="Heading6"/>
-        <w:ind w:left="880"/>
-      </w:pPr>
-      <w:r>
-        <w:t>四</w:t>
-      </w:r>
-    </w:p>
-    <w:p>
-      <w:pPr>
-        <w:ind w:left="880"/>
-      </w:pPr>
-      <w:r>
-        <w:t>第七十六条の規定により選任する派遣元責任者の氏名及び住所</w:t>
-      </w:r>
-    </w:p>
-    <w:p>
-      <w:pPr>
-        <w:pStyle w:val="Heading6"/>
-        <w:ind w:left="880"/>
-      </w:pPr>
-      <w:r>
         <w:t>五</w:t>
-      </w:r>
-    </w:p>
-    <w:p>
-      <w:pPr>
-        <w:ind w:left="880"/>
-      </w:pPr>
-      <w:r>
+        <w:br/>
         <w:t>前各号に掲げるもののほか、国土交通省令で定める事項</w:t>
       </w:r>
     </w:p>
@@ -2020,184 +1890,124 @@
     </w:p>
     <w:p>
       <w:pPr>
-        <w:pStyle w:val="Heading6"/>
+        <w:pStyle w:val="ListBullet"/>
         <w:ind w:left="880"/>
       </w:pPr>
       <w:r>
         <w:t>一</w:t>
-      </w:r>
-    </w:p>
-    <w:p>
-      <w:pPr>
+        <w:br/>
+        <w:t>禁錮以上の刑に処せられ、又はこの法律その他労働に関する法律の規定（次号に規定する規定を除く。）であつて政令で定めるもの若しくは暴力団員による不当な行為の防止等に関する法律（平成三年法律第七十七号）の規定（同法第五十条（第二号に係る部分に限る。）及び第五十二条の規定を除く。）により、若しくは刑法（明治四十年法律第四十五号）第二百四条、第二百六条、第二百八条、第二百八条の二、第二百二十二条若しくは第二百四十七条の罪、暴力行為等処罰に関する法律（大正十五年法律第六十号）の罪若しくは出入国管理及び難民認定法（昭和二十六年政令第三百十九号）第七十三条の二第一項の罪を犯したことにより、罰金の刑に処せられ、その執行を終わり、又は執行を受けることがなくなつた日から起算して五年を経過しない者</w:t>
+      </w:r>
+    </w:p>
+    <w:p>
+      <w:pPr>
+        <w:pStyle w:val="ListBullet"/>
         <w:ind w:left="880"/>
       </w:pPr>
       <w:r>
-        <w:t>禁錮以上の刑に処せられ、又はこの法律その他労働に関する法律の規定（次号に規定する規定を除く。）であつて政令で定めるもの若しくは暴力団員による不当な行為の防止等に関する法律（平成三年法律第七十七号）の規定（同法第五十条（第二号に係る部分に限る。）及び第五十二条の規定を除く。）により、若しくは刑法（明治四十年法律第四十五号）第二百四条、第二百六条、第二百八条、第二百八条の二、第二百二十二条若しくは第二百四十七条の罪、暴力行為等処罰に関する法律（大正十五年法律第六十号）の罪若しくは出入国管理及び難民認定法（昭和二十六年政令第三百十九号）第七十三条の二第一項の罪を犯したことにより、罰金の刑に処せられ、その執行を終わり、又は執行を受けることがなくなつた日から起算して五年を経過しない者</w:t>
-      </w:r>
-    </w:p>
-    <w:p>
-      <w:pPr>
-        <w:pStyle w:val="Heading6"/>
+        <w:t>二</w:t>
+        <w:br/>
+        <w:t>健康保険法（大正十一年法律第七十号）第二百八条、第二百十三条の二若しくは第二百十四条第一項、船員保険法（昭和十四年法律第七十三号）第百五十六条、第百五十九条若しくは第百六十条第一項、労働者災害補償保険法（昭和二十二年法律第五十号）第五十一条前段若しくは第五十四条第一項（同法第五十一条前段の規定に係る部分に限る。）、厚生年金保険法（昭和二十九年法律第百十五号）第百二条、第百三条の二若しくは第百四条第一項（同法第百二条又は第百三条の二の規定に係る部分に限る。）、労働保険の保険料の徴収等に関する法律（昭和四十四年法律第八十四号）第四十六条前段若しくは第四十八条第一項（同法第四十六条前段の規定に係る部分に限る。）又は雇用保険法第八十三条若しくは第八十六条（同法第八十三条の規定に係る部分に限る。）の規定により罰金の刑に処せられ、その執行を終わり、又は執行を受けることがなくなつた日から起算して五年を経過しない者</w:t>
+      </w:r>
+    </w:p>
+    <w:p>
+      <w:pPr>
+        <w:pStyle w:val="ListBullet"/>
         <w:ind w:left="880"/>
       </w:pPr>
       <w:r>
+        <w:t>三</w:t>
+        <w:br/>
+        <w:t>心身の故障により船員派遣事業を的確に遂行することができない者として国土交通省令で定めるもの</w:t>
+      </w:r>
+    </w:p>
+    <w:p>
+      <w:pPr>
+        <w:pStyle w:val="ListBullet"/>
+        <w:ind w:left="880"/>
+      </w:pPr>
+      <w:r>
+        <w:t>四</w:t>
+        <w:br/>
+        <w:t>破産手続開始の決定を受けて復権を得ない者</w:t>
+      </w:r>
+    </w:p>
+    <w:p>
+      <w:pPr>
+        <w:pStyle w:val="ListBullet"/>
+        <w:ind w:left="880"/>
+      </w:pPr>
+      <w:r>
+        <w:t>五</w:t>
+        <w:br/>
+        <w:t>第百三条第一項の規定により船員派遣事業の許可を取り消され、当該取消しの日から起算して五年を経過しない者</w:t>
+      </w:r>
+    </w:p>
+    <w:p>
+      <w:pPr>
+        <w:pStyle w:val="ListBullet"/>
+        <w:ind w:left="880"/>
+      </w:pPr>
+      <w:r>
+        <w:t>六</w:t>
+        <w:br/>
+        <w:t>営業に関し成年者と同一の行為能力を有しない未成年者であつて、その法定代理人が前各号又は次号のいずれかに該当するもの</w:t>
+      </w:r>
+    </w:p>
+    <w:p>
+      <w:pPr>
+        <w:pStyle w:val="ListBullet"/>
+        <w:ind w:left="880"/>
+      </w:pPr>
+      <w:r>
+        <w:t>七</w:t>
+        <w:br/>
+        <w:t>法人であつて、その役員のうちに前各号のいずれかに該当する者があるもの</w:t>
+      </w:r>
+    </w:p>
+    <w:p>
+      <w:pPr>
+        <w:pStyle w:val="Heading4"/>
+      </w:pPr>
+      <w:r>
+        <w:t>第五十七条（許可の基準等）</w:t>
+      </w:r>
+    </w:p>
+    <w:p>
+      <w:r>
+        <w:t>国土交通大臣は、第五十五条第一項の許可の申請が次に掲げる基準に適合していると認めるときでなければ、同項の許可をしてはならない。</w:t>
+      </w:r>
+    </w:p>
+    <w:p>
+      <w:pPr>
+        <w:pStyle w:val="ListBullet"/>
+        <w:ind w:left="880"/>
+      </w:pPr>
+      <w:r>
+        <w:t>一</w:t>
+        <w:br/>
+        <w:t>申請者が、船員派遣事業の派遣船員に係る雇用管理を適正に行うに足りる能力を有するものであること。</w:t>
+      </w:r>
+    </w:p>
+    <w:p>
+      <w:pPr>
+        <w:pStyle w:val="ListBullet"/>
+        <w:ind w:left="880"/>
+      </w:pPr>
+      <w:r>
         <w:t>二</w:t>
-      </w:r>
-    </w:p>
-    <w:p>
-      <w:pPr>
+        <w:br/>
+        <w:t>個人情報を適正に管理し、及び派遣船員等の秘密を守るために必要な措置が講じられていること。</w:t>
+      </w:r>
+    </w:p>
+    <w:p>
+      <w:pPr>
+        <w:pStyle w:val="ListBullet"/>
         <w:ind w:left="880"/>
       </w:pPr>
       <w:r>
-        <w:t>健康保険法（大正十一年法律第七十号）第二百八条、第二百十三条の二若しくは第二百十四条第一項、船員保険法（昭和十四年法律第七十三号）第百五十六条、第百五十九条若しくは第百六十条第一項、労働者災害補償保険法（昭和二十二年法律第五十号）第五十一条前段若しくは第五十四条第一項（同法第五十一条前段の規定に係る部分に限る。）、厚生年金保険法（昭和二十九年法律第百十五号）第百二条、第百三条の二若しくは第百四条第一項（同法第百二条又は第百三条の二の規定に係る部分に限る。）、労働保険の保険料の徴収等に関する法律（昭和四十四年法律第八十四号）第四十六条前段若しくは第四十八条第一項（同法第四十六条前段の規定に係る部分に限る。）又は雇用保険法第八十三条若しくは第八十六条（同法第八十三条の規定に係る部分に限る。）の規定により罰金の刑に処せられ、その執行を終わり、又は執行を受けることがなくなつた日から起算して五年を経過しない者</w:t>
-      </w:r>
-    </w:p>
-    <w:p>
-      <w:pPr>
-        <w:pStyle w:val="Heading6"/>
-        <w:ind w:left="880"/>
-      </w:pPr>
-      <w:r>
         <w:t>三</w:t>
-      </w:r>
-    </w:p>
-    <w:p>
-      <w:pPr>
-        <w:ind w:left="880"/>
-      </w:pPr>
-      <w:r>
-        <w:t>心身の故障により船員派遣事業を的確に遂行することができない者として国土交通省令で定めるもの</w:t>
-      </w:r>
-    </w:p>
-    <w:p>
-      <w:pPr>
-        <w:pStyle w:val="Heading6"/>
-        <w:ind w:left="880"/>
-      </w:pPr>
-      <w:r>
-        <w:t>四</w:t>
-      </w:r>
-    </w:p>
-    <w:p>
-      <w:pPr>
-        <w:ind w:left="880"/>
-      </w:pPr>
-      <w:r>
-        <w:t>破産手続開始の決定を受けて復権を得ない者</w:t>
-      </w:r>
-    </w:p>
-    <w:p>
-      <w:pPr>
-        <w:pStyle w:val="Heading6"/>
-        <w:ind w:left="880"/>
-      </w:pPr>
-      <w:r>
-        <w:t>五</w:t>
-      </w:r>
-    </w:p>
-    <w:p>
-      <w:pPr>
-        <w:ind w:left="880"/>
-      </w:pPr>
-      <w:r>
-        <w:t>第百三条第一項の規定により船員派遣事業の許可を取り消され、当該取消しの日から起算して五年を経過しない者</w:t>
-      </w:r>
-    </w:p>
-    <w:p>
-      <w:pPr>
-        <w:pStyle w:val="Heading6"/>
-        <w:ind w:left="880"/>
-      </w:pPr>
-      <w:r>
-        <w:t>六</w:t>
-      </w:r>
-    </w:p>
-    <w:p>
-      <w:pPr>
-        <w:ind w:left="880"/>
-      </w:pPr>
-      <w:r>
-        <w:t>営業に関し成年者と同一の行為能力を有しない未成年者であつて、その法定代理人が前各号又は次号のいずれかに該当するもの</w:t>
-      </w:r>
-    </w:p>
-    <w:p>
-      <w:pPr>
-        <w:pStyle w:val="Heading6"/>
-        <w:ind w:left="880"/>
-      </w:pPr>
-      <w:r>
-        <w:t>七</w:t>
-      </w:r>
-    </w:p>
-    <w:p>
-      <w:pPr>
-        <w:ind w:left="880"/>
-      </w:pPr>
-      <w:r>
-        <w:t>法人であつて、その役員のうちに前各号のいずれかに該当する者があるもの</w:t>
-      </w:r>
-    </w:p>
-    <w:p>
-      <w:pPr>
-        <w:pStyle w:val="Heading4"/>
-      </w:pPr>
-      <w:r>
-        <w:t>第五十七条（許可の基準等）</w:t>
-      </w:r>
-    </w:p>
-    <w:p>
-      <w:r>
-        <w:t>国土交通大臣は、第五十五条第一項の許可の申請が次に掲げる基準に適合していると認めるときでなければ、同項の許可をしてはならない。</w:t>
-      </w:r>
-    </w:p>
-    <w:p>
-      <w:pPr>
-        <w:pStyle w:val="Heading6"/>
-        <w:ind w:left="880"/>
-      </w:pPr>
-      <w:r>
-        <w:t>一</w:t>
-      </w:r>
-    </w:p>
-    <w:p>
-      <w:pPr>
-        <w:ind w:left="880"/>
-      </w:pPr>
-      <w:r>
-        <w:t>申請者が、船員派遣事業の派遣船員に係る雇用管理を適正に行うに足りる能力を有するものであること。</w:t>
-      </w:r>
-    </w:p>
-    <w:p>
-      <w:pPr>
-        <w:pStyle w:val="Heading6"/>
-        <w:ind w:left="880"/>
-      </w:pPr>
-      <w:r>
-        <w:t>二</w:t>
-      </w:r>
-    </w:p>
-    <w:p>
-      <w:pPr>
-        <w:ind w:left="880"/>
-      </w:pPr>
-      <w:r>
-        <w:t>個人情報を適正に管理し、及び派遣船員等の秘密を守るために必要な措置が講じられていること。</w:t>
-      </w:r>
-    </w:p>
-    <w:p>
-      <w:pPr>
-        <w:pStyle w:val="Heading6"/>
-        <w:ind w:left="880"/>
-      </w:pPr>
-      <w:r>
-        <w:t>三</w:t>
-      </w:r>
-    </w:p>
-    <w:p>
-      <w:pPr>
-        <w:ind w:left="880"/>
-      </w:pPr>
-      <w:r>
+        <w:br/>
         <w:t>前二号に掲げるもののほか、申請者が、船員派遣事業を的確に遂行するに足りる能力を有するものであること。</w:t>
       </w:r>
     </w:p>
@@ -2387,6 +2197,8 @@
     <w:p>
       <w:r>
         <w:t>船員派遣元事業主は、第五十五条第二項各号に掲げる事項に変更があつたときは、遅滞なく、その旨を国土交通大臣に届け出なければならない。</w:t>
+        <w:br/>
+        <w:t>この場合において、当該変更に係る事項が船員派遣事業を行う事業所の新設に係るものであるときは、当該事業所に係る事業計画書その他国土交通省令で定める書類を添付しなければならない。</w:t>
       </w:r>
     </w:p>
     <w:p>
@@ -2541,6 +2353,8 @@
     <w:p>
       <w:r>
         <w:t>第十九条及び第二十一条の規定は、船員派遣元事業主が船員派遣事業を行う場合について準用する。</w:t>
+        <w:br/>
+        <w:t>この場合において、第十九条及び第二十一条第一項中「地方運輸局長」とあるのは「船員派遣元事業主」と、第十九条中「求職者」とあるのは「船員」と、第二十一条第一項中「求職者を紹介してはならない」とあるのは「船員派遣（当該同盟罷業、閉出又はけい船の行われる際現に当該船舶につき船員派遣をしている場合にあつては、当該船員派遣及びこれに相当するものを除く。）をしてはならない」と、同条第二項中「求職者を無制限に紹介する」とあるのは「無制限に船員派遣がされる」と、「地方運輸局長は、当該船舶につき、求職者を紹介してはならない」とあるのは「地方運輸局長は、その旨を船員派遣元事業主に通報するものとし、当該通報を受けた船員派遣元事業主は、当該船舶につき、船員派遣（当該通報の際現に当該船舶につき船員派遣をしている場合にあつては、当該船員派遣及びこれに相当するものを除く。）をしてはならない」と、同項ただし書中「使用されていた船員」とあるのは「使用されていた船員（船員派遣に係る労働に従事していた船員を含む。）」と、「求職者を紹介する」とあるのは「船員派遣をする」と読み替えるものとする。</w:t>
       </w:r>
     </w:p>
     <w:p>
@@ -2558,154 +2372,100 @@
     </w:p>
     <w:p>
       <w:pPr>
-        <w:pStyle w:val="Heading6"/>
+        <w:pStyle w:val="ListBullet"/>
         <w:ind w:left="880"/>
       </w:pPr>
       <w:r>
         <w:t>一</w:t>
-      </w:r>
-    </w:p>
-    <w:p>
-      <w:pPr>
+        <w:br/>
+        <w:t>派遣船員が従事する業務の内容</w:t>
+      </w:r>
+    </w:p>
+    <w:p>
+      <w:pPr>
+        <w:pStyle w:val="ListBullet"/>
         <w:ind w:left="880"/>
       </w:pPr>
       <w:r>
-        <w:t>派遣船員が従事する業務の内容</w:t>
-      </w:r>
-    </w:p>
-    <w:p>
-      <w:pPr>
-        <w:pStyle w:val="Heading6"/>
+        <w:t>二</w:t>
+        <w:br/>
+        <w:t>派遣船員が乗り組む船舶（以下「派遣船舶」という。）の名称、総トン数、用途（漁船にあつては、従事する漁業の種類を含む。）及び就航航路又は操業海域</w:t>
+      </w:r>
+    </w:p>
+    <w:p>
+      <w:pPr>
+        <w:pStyle w:val="ListBullet"/>
         <w:ind w:left="880"/>
       </w:pPr>
       <w:r>
-        <w:t>二</w:t>
-      </w:r>
-    </w:p>
-    <w:p>
-      <w:pPr>
+        <w:t>三</w:t>
+        <w:br/>
+        <w:t>船員派遣の役務の提供を受ける者のために、就業中の派遣船員を指揮命令する者に関する事項</w:t>
+      </w:r>
+    </w:p>
+    <w:p>
+      <w:pPr>
+        <w:pStyle w:val="ListBullet"/>
         <w:ind w:left="880"/>
       </w:pPr>
       <w:r>
-        <w:t>派遣船員が乗り組む船舶（以下「派遣船舶」という。）の名称、総トン数、用途（漁船にあつては、従事する漁業の種類を含む。）及び就航航路又は操業海域</w:t>
-      </w:r>
-    </w:p>
-    <w:p>
-      <w:pPr>
-        <w:pStyle w:val="Heading6"/>
+        <w:t>四</w:t>
+        <w:br/>
+        <w:t>船員派遣の期間</w:t>
+      </w:r>
+    </w:p>
+    <w:p>
+      <w:pPr>
+        <w:pStyle w:val="ListBullet"/>
         <w:ind w:left="880"/>
       </w:pPr>
       <w:r>
-        <w:t>三</w:t>
-      </w:r>
-    </w:p>
-    <w:p>
-      <w:pPr>
+        <w:t>五</w:t>
+        <w:br/>
+        <w:t>基準労働期間（船員法第六十条第三項に規定する基準労働期間をいう。以下同じ。）、労働時間及び休息時間に関する事項</w:t>
+      </w:r>
+    </w:p>
+    <w:p>
+      <w:pPr>
+        <w:pStyle w:val="ListBullet"/>
         <w:ind w:left="880"/>
       </w:pPr>
       <w:r>
-        <w:t>船員派遣の役務の提供を受ける者のために、就業中の派遣船員を指揮命令する者に関する事項</w:t>
-      </w:r>
-    </w:p>
-    <w:p>
-      <w:pPr>
-        <w:pStyle w:val="Heading6"/>
+        <w:t>六</w:t>
+        <w:br/>
+        <w:t>安全及び衛生に関する事項</w:t>
+      </w:r>
+    </w:p>
+    <w:p>
+      <w:pPr>
+        <w:pStyle w:val="ListBullet"/>
         <w:ind w:left="880"/>
       </w:pPr>
       <w:r>
-        <w:t>四</w:t>
-      </w:r>
-    </w:p>
-    <w:p>
-      <w:pPr>
+        <w:t>七</w:t>
+        <w:br/>
+        <w:t>派遣船員から苦情の申出を受けた場合における当該申出を受けた苦情の処理に関する事項</w:t>
+      </w:r>
+    </w:p>
+    <w:p>
+      <w:pPr>
+        <w:pStyle w:val="ListBullet"/>
         <w:ind w:left="880"/>
       </w:pPr>
       <w:r>
-        <w:t>船員派遣の期間</w:t>
-      </w:r>
-    </w:p>
-    <w:p>
-      <w:pPr>
-        <w:pStyle w:val="Heading6"/>
+        <w:t>八</w:t>
+        <w:br/>
+        <w:t>船員派遣契約の解除に当たつて講ずる派遣船員の雇用の安定を図るために必要な措置に関する事項</w:t>
+      </w:r>
+    </w:p>
+    <w:p>
+      <w:pPr>
+        <w:pStyle w:val="ListBullet"/>
         <w:ind w:left="880"/>
       </w:pPr>
       <w:r>
-        <w:t>五</w:t>
-      </w:r>
-    </w:p>
-    <w:p>
-      <w:pPr>
-        <w:ind w:left="880"/>
-      </w:pPr>
-      <w:r>
-        <w:t>基準労働期間（船員法第六十条第三項に規定する基準労働期間をいう。以下同じ。）、労働時間及び休息時間に関する事項</w:t>
-      </w:r>
-    </w:p>
-    <w:p>
-      <w:pPr>
-        <w:pStyle w:val="Heading6"/>
-        <w:ind w:left="880"/>
-      </w:pPr>
-      <w:r>
-        <w:t>六</w:t>
-      </w:r>
-    </w:p>
-    <w:p>
-      <w:pPr>
-        <w:ind w:left="880"/>
-      </w:pPr>
-      <w:r>
-        <w:t>安全及び衛生に関する事項</w:t>
-      </w:r>
-    </w:p>
-    <w:p>
-      <w:pPr>
-        <w:pStyle w:val="Heading6"/>
-        <w:ind w:left="880"/>
-      </w:pPr>
-      <w:r>
-        <w:t>七</w:t>
-      </w:r>
-    </w:p>
-    <w:p>
-      <w:pPr>
-        <w:ind w:left="880"/>
-      </w:pPr>
-      <w:r>
-        <w:t>派遣船員から苦情の申出を受けた場合における当該申出を受けた苦情の処理に関する事項</w:t>
-      </w:r>
-    </w:p>
-    <w:p>
-      <w:pPr>
-        <w:pStyle w:val="Heading6"/>
-        <w:ind w:left="880"/>
-      </w:pPr>
-      <w:r>
-        <w:t>八</w:t>
-      </w:r>
-    </w:p>
-    <w:p>
-      <w:pPr>
-        <w:ind w:left="880"/>
-      </w:pPr>
-      <w:r>
-        <w:t>船員派遣契約の解除に当たつて講ずる派遣船員の雇用の安定を図るために必要な措置に関する事項</w:t>
-      </w:r>
-    </w:p>
-    <w:p>
-      <w:pPr>
-        <w:pStyle w:val="Heading6"/>
-        <w:ind w:left="880"/>
-      </w:pPr>
-      <w:r>
         <w:t>九</w:t>
-      </w:r>
-    </w:p>
-    <w:p>
-      <w:pPr>
-        <w:ind w:left="880"/>
-      </w:pPr>
-      <w:r>
+        <w:br/>
         <w:t>前各号に掲げるもののほか、国土交通省令で定める事項</w:t>
       </w:r>
     </w:p>
@@ -2728,52 +2488,34 @@
     </w:p>
     <w:p>
       <w:pPr>
-        <w:pStyle w:val="Heading6"/>
+        <w:pStyle w:val="ListBullet"/>
         <w:ind w:left="880"/>
       </w:pPr>
       <w:r>
         <w:t>一</w:t>
-      </w:r>
-    </w:p>
-    <w:p>
-      <w:pPr>
+        <w:br/>
+        <w:t>第八十五条の派遣先責任者の選任</w:t>
+      </w:r>
+    </w:p>
+    <w:p>
+      <w:pPr>
+        <w:pStyle w:val="ListBullet"/>
         <w:ind w:left="880"/>
       </w:pPr>
       <w:r>
-        <w:t>第八十五条の派遣先責任者の選任</w:t>
-      </w:r>
-    </w:p>
-    <w:p>
-      <w:pPr>
-        <w:pStyle w:val="Heading6"/>
+        <w:t>二</w:t>
+        <w:br/>
+        <w:t>第八十六条第一項の派遣先管理台帳の作成、同項各号に掲げる事項の当該台帳への記載及び同条第三項の国土交通省令で定める条件に従つた通知</w:t>
+      </w:r>
+    </w:p>
+    <w:p>
+      <w:pPr>
+        <w:pStyle w:val="ListBullet"/>
         <w:ind w:left="880"/>
       </w:pPr>
       <w:r>
-        <w:t>二</w:t>
-      </w:r>
-    </w:p>
-    <w:p>
-      <w:pPr>
-        <w:ind w:left="880"/>
-      </w:pPr>
-      <w:r>
-        <w:t>第八十六条第一項の派遣先管理台帳の作成、同項各号に掲げる事項の当該台帳への記載及び同条第三項の国土交通省令で定める条件に従つた通知</w:t>
-      </w:r>
-    </w:p>
-    <w:p>
-      <w:pPr>
-        <w:pStyle w:val="Heading6"/>
-        <w:ind w:left="880"/>
-      </w:pPr>
-      <w:r>
         <w:t>三</w:t>
-      </w:r>
-    </w:p>
-    <w:p>
-      <w:pPr>
-        <w:ind w:left="880"/>
-      </w:pPr>
-      <w:r>
+        <w:br/>
         <w:t>前二号に掲げるもののほか、国土交通省令で定める当該船員派遣に係る派遣船員の就業（以下「派遣就業」という。）が適正に行われるために必要な措置</w:t>
       </w:r>
     </w:p>
@@ -2972,52 +2714,34 @@
     </w:p>
     <w:p>
       <w:pPr>
-        <w:pStyle w:val="Heading6"/>
+        <w:pStyle w:val="ListBullet"/>
         <w:ind w:left="880"/>
       </w:pPr>
       <w:r>
         <w:t>一</w:t>
-      </w:r>
-    </w:p>
-    <w:p>
-      <w:pPr>
+        <w:br/>
+        <w:t>当該船員派遣をしようとする旨</w:t>
+      </w:r>
+    </w:p>
+    <w:p>
+      <w:pPr>
+        <w:pStyle w:val="ListBullet"/>
         <w:ind w:left="880"/>
       </w:pPr>
       <w:r>
-        <w:t>当該船員派遣をしようとする旨</w:t>
-      </w:r>
-    </w:p>
-    <w:p>
-      <w:pPr>
-        <w:pStyle w:val="Heading6"/>
+        <w:t>二</w:t>
+        <w:br/>
+        <w:t>第六十六条第一項各号に掲げる事項その他国土交通省令で定める事項であつて当該派遣船員に係るもの</w:t>
+      </w:r>
+    </w:p>
+    <w:p>
+      <w:pPr>
+        <w:pStyle w:val="ListBullet"/>
         <w:ind w:left="880"/>
       </w:pPr>
       <w:r>
-        <w:t>二</w:t>
-      </w:r>
-    </w:p>
-    <w:p>
-      <w:pPr>
-        <w:ind w:left="880"/>
-      </w:pPr>
-      <w:r>
-        <w:t>第六十六条第一項各号に掲げる事項その他国土交通省令で定める事項であつて当該派遣船員に係るもの</w:t>
-      </w:r>
-    </w:p>
-    <w:p>
-      <w:pPr>
-        <w:pStyle w:val="Heading6"/>
-        <w:ind w:left="880"/>
-      </w:pPr>
-      <w:r>
         <w:t>三</w:t>
-      </w:r>
-    </w:p>
-    <w:p>
-      <w:pPr>
-        <w:ind w:left="880"/>
-      </w:pPr>
-      <w:r>
+        <w:br/>
         <w:t>第八十一条第一項各号に掲げる業務以外の業務について船員派遣をする場合にあつては、当該派遣船員が従事する業務について派遣先が同項の規定に抵触することとなる最初の日</w:t>
       </w:r>
     </w:p>
@@ -3053,52 +2777,34 @@
     </w:p>
     <w:p>
       <w:pPr>
-        <w:pStyle w:val="Heading6"/>
+        <w:pStyle w:val="ListBullet"/>
         <w:ind w:left="880"/>
       </w:pPr>
       <w:r>
         <w:t>一</w:t>
-      </w:r>
-    </w:p>
-    <w:p>
-      <w:pPr>
+        <w:br/>
+        <w:t>当該船員派遣に係る派遣船員の氏名</w:t>
+      </w:r>
+    </w:p>
+    <w:p>
+      <w:pPr>
+        <w:pStyle w:val="ListBullet"/>
         <w:ind w:left="880"/>
       </w:pPr>
       <w:r>
-        <w:t>当該船員派遣に係る派遣船員の氏名</w:t>
-      </w:r>
-    </w:p>
-    <w:p>
-      <w:pPr>
-        <w:pStyle w:val="Heading6"/>
+        <w:t>二</w:t>
+        <w:br/>
+        <w:t>当該船員派遣に係る派遣船員に関する健康保険法第三十九条第一項の規定による被保険者の資格の取得の確認、厚生年金保険法第十八条第一項の規定による被保険者の資格の取得の確認、雇用保険法第九条第一項の規定による被保険者となつたことの確認及び船員保険法第十五条第一項の規定による被保険者となつたことの確認の有無に関する事項であつて国土交通省令で定めるもの</w:t>
+      </w:r>
+    </w:p>
+    <w:p>
+      <w:pPr>
+        <w:pStyle w:val="ListBullet"/>
         <w:ind w:left="880"/>
       </w:pPr>
       <w:r>
-        <w:t>二</w:t>
-      </w:r>
-    </w:p>
-    <w:p>
-      <w:pPr>
-        <w:ind w:left="880"/>
-      </w:pPr>
-      <w:r>
-        <w:t>当該船員派遣に係る派遣船員に関する健康保険法第三十九条第一項の規定による被保険者の資格の取得の確認、厚生年金保険法第十八条第一項の規定による被保険者の資格の取得の確認、雇用保険法第九条第一項の規定による被保険者となつたことの確認及び船員保険法第十五条第一項の規定による被保険者となつたことの確認の有無に関する事項であつて国土交通省令で定めるもの</w:t>
-      </w:r>
-    </w:p>
-    <w:p>
-      <w:pPr>
-        <w:pStyle w:val="Heading6"/>
-        <w:ind w:left="880"/>
-      </w:pPr>
-      <w:r>
         <w:t>三</w:t>
-      </w:r>
-    </w:p>
-    <w:p>
-      <w:pPr>
-        <w:ind w:left="880"/>
-      </w:pPr>
-      <w:r>
+        <w:br/>
         <w:t>前二号に掲げるもののほか、国土交通省令で定める事項</w:t>
       </w:r>
     </w:p>
@@ -3147,235 +2853,157 @@
     </w:p>
     <w:p>
       <w:pPr>
-        <w:pStyle w:val="Heading6"/>
+        <w:pStyle w:val="ListBullet"/>
         <w:ind w:left="880"/>
       </w:pPr>
       <w:r>
         <w:t>一</w:t>
-      </w:r>
-    </w:p>
-    <w:p>
-      <w:pPr>
+        <w:br/>
+        <w:t>第七十一条、第七十三条、第七十四条、前条第二項及び次条に定める事項に関すること。</w:t>
+      </w:r>
+    </w:p>
+    <w:p>
+      <w:pPr>
+        <w:pStyle w:val="ListBullet"/>
         <w:ind w:left="880"/>
       </w:pPr>
       <w:r>
-        <w:t>第七十一条、第七十三条、第七十四条、前条第二項及び次条に定める事項に関すること。</w:t>
-      </w:r>
-    </w:p>
-    <w:p>
-      <w:pPr>
-        <w:pStyle w:val="Heading6"/>
+        <w:t>二</w:t>
+        <w:br/>
+        <w:t>当該派遣船員に対し、必要な助言及び指導を行うこと。</w:t>
+      </w:r>
+    </w:p>
+    <w:p>
+      <w:pPr>
+        <w:pStyle w:val="ListBullet"/>
         <w:ind w:left="880"/>
       </w:pPr>
       <w:r>
+        <w:t>三</w:t>
+        <w:br/>
+        <w:t>当該派遣船員から申出を受けた苦情の処理に当たること。</w:t>
+      </w:r>
+    </w:p>
+    <w:p>
+      <w:pPr>
+        <w:pStyle w:val="ListBullet"/>
+        <w:ind w:left="880"/>
+      </w:pPr>
+      <w:r>
+        <w:t>四</w:t>
+        <w:br/>
+        <w:t>当該派遣船員等の個人情報の管理に関すること。</w:t>
+      </w:r>
+    </w:p>
+    <w:p>
+      <w:pPr>
+        <w:pStyle w:val="ListBullet"/>
+        <w:ind w:left="880"/>
+      </w:pPr>
+      <w:r>
+        <w:t>五</w:t>
+        <w:br/>
+        <w:t>当該派遣船員の安全及び衛生に関し、当該事業所の船員の安全及び衛生に関する業務を統括管理する者並びに当該派遣先との連絡調整を行うこと。</w:t>
+      </w:r>
+    </w:p>
+    <w:p>
+      <w:pPr>
+        <w:pStyle w:val="ListBullet"/>
+        <w:ind w:left="880"/>
+      </w:pPr>
+      <w:r>
+        <w:t>六</w:t>
+        <w:br/>
+        <w:t>前号に掲げるもののほか、当該派遣先との連絡調整に関すること。</w:t>
+      </w:r>
+    </w:p>
+    <w:p>
+      <w:pPr>
+        <w:pStyle w:val="Heading4"/>
+      </w:pPr>
+      <w:r>
+        <w:t>第七十七条（派遣元管理台帳）</w:t>
+      </w:r>
+    </w:p>
+    <w:p>
+      <w:r>
+        <w:t>船員派遣元事業主は、国土交通省令で定めるところにより、派遣就業に関し、派遣元管理台帳を作成し、当該台帳に派遣船員ごとに次に掲げる事項を記載しなければならない。</w:t>
+      </w:r>
+    </w:p>
+    <w:p>
+      <w:pPr>
+        <w:pStyle w:val="ListBullet"/>
+        <w:ind w:left="880"/>
+      </w:pPr>
+      <w:r>
+        <w:t>一</w:t>
+        <w:br/>
+        <w:t>派遣先の氏名又は名称及び住所並びに法人にあつては、その代表者の氏名</w:t>
+      </w:r>
+    </w:p>
+    <w:p>
+      <w:pPr>
+        <w:pStyle w:val="ListBullet"/>
+        <w:ind w:left="880"/>
+      </w:pPr>
+      <w:r>
         <w:t>二</w:t>
-      </w:r>
-    </w:p>
-    <w:p>
-      <w:pPr>
+        <w:br/>
+        <w:t>事業所の所在地及び派遣船舶の名称</w:t>
+      </w:r>
+    </w:p>
+    <w:p>
+      <w:pPr>
+        <w:pStyle w:val="ListBullet"/>
         <w:ind w:left="880"/>
       </w:pPr>
       <w:r>
-        <w:t>当該派遣船員に対し、必要な助言及び指導を行うこと。</w:t>
-      </w:r>
-    </w:p>
-    <w:p>
-      <w:pPr>
-        <w:pStyle w:val="Heading6"/>
+        <w:t>三</w:t>
+        <w:br/>
+        <w:t>船員派遣の期間及び派遣就業をした日</w:t>
+      </w:r>
+    </w:p>
+    <w:p>
+      <w:pPr>
+        <w:pStyle w:val="ListBullet"/>
         <w:ind w:left="880"/>
       </w:pPr>
       <w:r>
-        <w:t>三</w:t>
-      </w:r>
-    </w:p>
-    <w:p>
-      <w:pPr>
+        <w:t>四</w:t>
+        <w:br/>
+        <w:t>基準労働期間及び労働時間</w:t>
+      </w:r>
+    </w:p>
+    <w:p>
+      <w:pPr>
+        <w:pStyle w:val="ListBullet"/>
         <w:ind w:left="880"/>
       </w:pPr>
       <w:r>
-        <w:t>当該派遣船員から申出を受けた苦情の処理に当たること。</w:t>
-      </w:r>
-    </w:p>
-    <w:p>
-      <w:pPr>
-        <w:pStyle w:val="Heading6"/>
+        <w:t>五</w:t>
+        <w:br/>
+        <w:t>従事する業務の種類</w:t>
+      </w:r>
+    </w:p>
+    <w:p>
+      <w:pPr>
+        <w:pStyle w:val="ListBullet"/>
         <w:ind w:left="880"/>
       </w:pPr>
       <w:r>
-        <w:t>四</w:t>
-      </w:r>
-    </w:p>
-    <w:p>
-      <w:pPr>
+        <w:t>六</w:t>
+        <w:br/>
+        <w:t>派遣船員から申出を受けた苦情の処理に関する事項</w:t>
+      </w:r>
+    </w:p>
+    <w:p>
+      <w:pPr>
+        <w:pStyle w:val="ListBullet"/>
         <w:ind w:left="880"/>
       </w:pPr>
       <w:r>
-        <w:t>当該派遣船員等の個人情報の管理に関すること。</w:t>
-      </w:r>
-    </w:p>
-    <w:p>
-      <w:pPr>
-        <w:pStyle w:val="Heading6"/>
-        <w:ind w:left="880"/>
-      </w:pPr>
-      <w:r>
-        <w:t>五</w:t>
-      </w:r>
-    </w:p>
-    <w:p>
-      <w:pPr>
-        <w:ind w:left="880"/>
-      </w:pPr>
-      <w:r>
-        <w:t>当該派遣船員の安全及び衛生に関し、当該事業所の船員の安全及び衛生に関する業務を統括管理する者並びに当該派遣先との連絡調整を行うこと。</w:t>
-      </w:r>
-    </w:p>
-    <w:p>
-      <w:pPr>
-        <w:pStyle w:val="Heading6"/>
-        <w:ind w:left="880"/>
-      </w:pPr>
-      <w:r>
-        <w:t>六</w:t>
-      </w:r>
-    </w:p>
-    <w:p>
-      <w:pPr>
-        <w:ind w:left="880"/>
-      </w:pPr>
-      <w:r>
-        <w:t>前号に掲げるもののほか、当該派遣先との連絡調整に関すること。</w:t>
-      </w:r>
-    </w:p>
-    <w:p>
-      <w:pPr>
-        <w:pStyle w:val="Heading4"/>
-      </w:pPr>
-      <w:r>
-        <w:t>第七十七条（派遣元管理台帳）</w:t>
-      </w:r>
-    </w:p>
-    <w:p>
-      <w:r>
-        <w:t>船員派遣元事業主は、国土交通省令で定めるところにより、派遣就業に関し、派遣元管理台帳を作成し、当該台帳に派遣船員ごとに次に掲げる事項を記載しなければならない。</w:t>
-      </w:r>
-    </w:p>
-    <w:p>
-      <w:pPr>
-        <w:pStyle w:val="Heading6"/>
-        <w:ind w:left="880"/>
-      </w:pPr>
-      <w:r>
-        <w:t>一</w:t>
-      </w:r>
-    </w:p>
-    <w:p>
-      <w:pPr>
-        <w:ind w:left="880"/>
-      </w:pPr>
-      <w:r>
-        <w:t>派遣先の氏名又は名称及び住所並びに法人にあつては、その代表者の氏名</w:t>
-      </w:r>
-    </w:p>
-    <w:p>
-      <w:pPr>
-        <w:pStyle w:val="Heading6"/>
-        <w:ind w:left="880"/>
-      </w:pPr>
-      <w:r>
-        <w:t>二</w:t>
-      </w:r>
-    </w:p>
-    <w:p>
-      <w:pPr>
-        <w:ind w:left="880"/>
-      </w:pPr>
-      <w:r>
-        <w:t>事業所の所在地及び派遣船舶の名称</w:t>
-      </w:r>
-    </w:p>
-    <w:p>
-      <w:pPr>
-        <w:pStyle w:val="Heading6"/>
-        <w:ind w:left="880"/>
-      </w:pPr>
-      <w:r>
-        <w:t>三</w:t>
-      </w:r>
-    </w:p>
-    <w:p>
-      <w:pPr>
-        <w:ind w:left="880"/>
-      </w:pPr>
-      <w:r>
-        <w:t>船員派遣の期間及び派遣就業をした日</w:t>
-      </w:r>
-    </w:p>
-    <w:p>
-      <w:pPr>
-        <w:pStyle w:val="Heading6"/>
-        <w:ind w:left="880"/>
-      </w:pPr>
-      <w:r>
-        <w:t>四</w:t>
-      </w:r>
-    </w:p>
-    <w:p>
-      <w:pPr>
-        <w:ind w:left="880"/>
-      </w:pPr>
-      <w:r>
-        <w:t>基準労働期間及び労働時間</w:t>
-      </w:r>
-    </w:p>
-    <w:p>
-      <w:pPr>
-        <w:pStyle w:val="Heading6"/>
-        <w:ind w:left="880"/>
-      </w:pPr>
-      <w:r>
-        <w:t>五</w:t>
-      </w:r>
-    </w:p>
-    <w:p>
-      <w:pPr>
-        <w:ind w:left="880"/>
-      </w:pPr>
-      <w:r>
-        <w:t>従事する業務の種類</w:t>
-      </w:r>
-    </w:p>
-    <w:p>
-      <w:pPr>
-        <w:pStyle w:val="Heading6"/>
-        <w:ind w:left="880"/>
-      </w:pPr>
-      <w:r>
-        <w:t>六</w:t>
-      </w:r>
-    </w:p>
-    <w:p>
-      <w:pPr>
-        <w:ind w:left="880"/>
-      </w:pPr>
-      <w:r>
-        <w:t>派遣船員から申出を受けた苦情の処理に関する事項</w:t>
-      </w:r>
-    </w:p>
-    <w:p>
-      <w:pPr>
-        <w:pStyle w:val="Heading6"/>
-        <w:ind w:left="880"/>
-      </w:pPr>
-      <w:r>
         <w:t>七</w:t>
-      </w:r>
-    </w:p>
-    <w:p>
-      <w:pPr>
-        <w:ind w:left="880"/>
-      </w:pPr>
-      <w:r>
+        <w:br/>
         <w:t>前各号に掲げるもののほか、国土交通省令で定める事項</w:t>
       </w:r>
     </w:p>
@@ -3407,6 +3035,8 @@
     <w:p>
       <w:r>
         <w:t>第七十二条及び第七十三条第一項（第三号を除く。）の規定は、船員派遣元事業主以外の船員派遣をする事業主について準用する。</w:t>
+        <w:br/>
+        <w:t>この場合において、第七十二条中「派遣先」とあるのは、「船員派遣の役務の提供を受ける者」と読み替えるものとする。</w:t>
       </w:r>
     </w:p>
     <w:p>
@@ -3467,52 +3097,34 @@
     </w:p>
     <w:p>
       <w:pPr>
-        <w:pStyle w:val="Heading6"/>
+        <w:pStyle w:val="ListBullet"/>
         <w:ind w:left="880"/>
       </w:pPr>
       <w:r>
         <w:t>一</w:t>
-      </w:r>
-    </w:p>
-    <w:p>
-      <w:pPr>
+        <w:br/>
+        <w:t>次のイ又はロに該当する業務</w:t>
+      </w:r>
+    </w:p>
+    <w:p>
+      <w:pPr>
+        <w:pStyle w:val="ListBullet"/>
         <w:ind w:left="880"/>
       </w:pPr>
       <w:r>
-        <w:t>次のイ又はロに該当する業務</w:t>
-      </w:r>
-    </w:p>
-    <w:p>
-      <w:pPr>
-        <w:pStyle w:val="Heading6"/>
+        <w:t>二</w:t>
+        <w:br/>
+        <w:t>当該派遣先に雇用される船員が船員法第八十七条第一項及び第二項の規定により休業し、並びに育児休業、介護休業等育児又は家族介護を行う労働者の福祉に関する法律（平成三年法律第七十六号）第二条第一号に規定する育児休業をする場合における当該船員の業務その他これに準ずる場合として国土交通省令で定める場合における当該船員の業務</w:t>
+      </w:r>
+    </w:p>
+    <w:p>
+      <w:pPr>
+        <w:pStyle w:val="ListBullet"/>
         <w:ind w:left="880"/>
       </w:pPr>
       <w:r>
-        <w:t>二</w:t>
-      </w:r>
-    </w:p>
-    <w:p>
-      <w:pPr>
-        <w:ind w:left="880"/>
-      </w:pPr>
-      <w:r>
-        <w:t>当該派遣先に雇用される船員が船員法第八十七条第一項及び第二項の規定により休業し、並びに育児休業、介護休業等育児又は家族介護を行う労働者の福祉に関する法律（平成三年法律第七十六号）第二条第一号に規定する育児休業をする場合における当該船員の業務その他これに準ずる場合として国土交通省令で定める場合における当該船員の業務</w:t>
-      </w:r>
-    </w:p>
-    <w:p>
-      <w:pPr>
-        <w:pStyle w:val="Heading6"/>
-        <w:ind w:left="880"/>
-      </w:pPr>
-      <w:r>
         <w:t>三</w:t>
-      </w:r>
-    </w:p>
-    <w:p>
-      <w:pPr>
-        <w:ind w:left="880"/>
-      </w:pPr>
-      <w:r>
+        <w:br/>
         <w:t>当該派遣先に雇用される船員が育児休業、介護休業等育児又は家族介護を行う労働者の福祉に関する法律第二条第二号に規定する介護休業をし、及びこれに準ずる休業として国土交通省令で定める休業をする場合における当該船員の業務</w:t>
       </w:r>
     </w:p>
@@ -3535,36 +3147,32 @@
     </w:p>
     <w:p>
       <w:pPr>
-        <w:pStyle w:val="Heading6"/>
+        <w:pStyle w:val="ListBullet"/>
         <w:ind w:left="880"/>
       </w:pPr>
       <w:r>
         <w:t>一</w:t>
-      </w:r>
-    </w:p>
-    <w:p>
-      <w:pPr>
+        <w:br/>
+        <w:t>次項の規定により船員派遣の役務の提供を受けようとする期間が定められている場合</w:t>
+        <w:br/>
+        <w:br/>
+        <w:br/>
+        <w:t>その定められている期間</w:t>
+      </w:r>
+    </w:p>
+    <w:p>
+      <w:pPr>
+        <w:pStyle w:val="ListBullet"/>
         <w:ind w:left="880"/>
       </w:pPr>
       <w:r>
-        <w:t>次項の規定により船員派遣の役務の提供を受けようとする期間が定められている場合</w:t>
-      </w:r>
-    </w:p>
-    <w:p>
-      <w:pPr>
-        <w:pStyle w:val="Heading6"/>
-        <w:ind w:left="880"/>
-      </w:pPr>
-      <w:r>
         <w:t>二</w:t>
-      </w:r>
-    </w:p>
-    <w:p>
-      <w:pPr>
-        <w:ind w:left="880"/>
-      </w:pPr>
-      <w:r>
+        <w:br/>
         <w:t>前号に掲げる場合以外の場合</w:t>
+        <w:br/>
+        <w:br/>
+        <w:br/>
+        <w:t>一年</w:t>
       </w:r>
     </w:p>
     <w:p>
@@ -3633,36 +3241,118 @@
     </w:p>
     <w:p>
       <w:pPr>
-        <w:pStyle w:val="Heading6"/>
+        <w:pStyle w:val="ListBullet"/>
         <w:ind w:left="880"/>
       </w:pPr>
       <w:r>
         <w:t>一</w:t>
-      </w:r>
-    </w:p>
-    <w:p>
-      <w:pPr>
+        <w:br/>
+        <w:t>派遣実施期間が経過した日までに、当該派遣先に雇い入れられて当該同一の業務に従事することを希望する旨を当該派遣先に申し出たこと。</w:t>
+      </w:r>
+    </w:p>
+    <w:p>
+      <w:pPr>
+        <w:pStyle w:val="ListBullet"/>
         <w:ind w:left="880"/>
       </w:pPr>
       <w:r>
-        <w:t>派遣実施期間が経過した日までに、当該派遣先に雇い入れられて当該同一の業務に従事することを希望する旨を当該派遣先に申し出たこと。</w:t>
-      </w:r>
-    </w:p>
-    <w:p>
-      <w:pPr>
-        <w:pStyle w:val="Heading6"/>
+        <w:t>二</w:t>
+        <w:br/>
+        <w:t>派遣実施期間が経過した日から起算して七日以内に当該船員派遣元事業主との雇用関係が終了したこと。</w:t>
+      </w:r>
+    </w:p>
+    <w:p>
+      <w:pPr>
+        <w:pStyle w:val="Heading4"/>
+      </w:pPr>
+      <w:r>
+        <w:t>第八十三条</w:t>
+      </w:r>
+    </w:p>
+    <w:p>
+      <w:r>
+        <w:t>派遣先は、第七十五条第二項の規定による通知を受けた場合において、当該船員派遣の役務の提供を受けたならば第八十一条第一項の規定に抵触することとなる最初の日以降継続して第七十五条第二項の規定による通知を受けた派遣船員を使用しようとするときは、当該抵触することとなる最初の日の前日までに、当該派遣船員であつて当該派遣先に雇い入れられることを希望するものに対し、雇入契約の申込みをしなければならない。</w:t>
+      </w:r>
+    </w:p>
+    <w:p>
+      <w:pPr>
+        <w:pStyle w:val="Heading4"/>
+      </w:pPr>
+      <w:r>
+        <w:t>第八十四条</w:t>
+      </w:r>
+    </w:p>
+    <w:p>
+      <w:r>
+        <w:t>派遣先は、派遣船舶ごとの同一の業務（第八十一条第一項各号に掲げる業務に限る。）について、船員派遣元事業主から三年を超える期間継続して同一の派遣船員に係る船員派遣の役務の提供を受けている場合において、当該同一の業務に船員を従事させるため、当該三年が経過した日以後船員を雇い入れようとするときは、当該同一の派遣船員に対し、雇入契約の申込みをしなければならない。</w:t>
+      </w:r>
+    </w:p>
+    <w:p>
+      <w:pPr>
+        <w:pStyle w:val="Heading4"/>
+      </w:pPr>
+      <w:r>
+        <w:t>第八十五条（派遣先責任者）</w:t>
+      </w:r>
+    </w:p>
+    <w:p>
+      <w:r>
+        <w:t>派遣先は、派遣就業に関し次に掲げる事項を行わせるため、国土交通省令で定めるところにより、派遣先責任者を選任しなければならない。</w:t>
+      </w:r>
+    </w:p>
+    <w:p>
+      <w:pPr>
+        <w:pStyle w:val="ListBullet"/>
         <w:ind w:left="880"/>
       </w:pPr>
       <w:r>
+        <w:t>一</w:t>
+        <w:br/>
+        <w:t>次に掲げる事項の内容を、当該派遣船員の業務の遂行を指揮命令する職務上の地位にある者その他の関係者に周知すること。</w:t>
+      </w:r>
+    </w:p>
+    <w:p>
+      <w:pPr>
+        <w:pStyle w:val="ListBullet"/>
+        <w:ind w:left="880"/>
+      </w:pPr>
+      <w:r>
         <w:t>二</w:t>
-      </w:r>
-    </w:p>
-    <w:p>
-      <w:pPr>
+        <w:br/>
+        <w:t>第八十一条第五項及び次条に定める事項に関すること。</w:t>
+      </w:r>
+    </w:p>
+    <w:p>
+      <w:pPr>
+        <w:pStyle w:val="ListBullet"/>
         <w:ind w:left="880"/>
       </w:pPr>
       <w:r>
-        <w:t>派遣実施期間が経過した日から起算して七日以内に当該船員派遣元事業主との雇用関係が終了したこと。</w:t>
+        <w:t>三</w:t>
+        <w:br/>
+        <w:t>当該派遣船員から申出を受けた苦情の処理に当たること。</w:t>
+      </w:r>
+    </w:p>
+    <w:p>
+      <w:pPr>
+        <w:pStyle w:val="ListBullet"/>
+        <w:ind w:left="880"/>
+      </w:pPr>
+      <w:r>
+        <w:t>四</w:t>
+        <w:br/>
+        <w:t>当該派遣船員の安全及び衛生に関し、当該船舶の船員の安全及び衛生に関する業務を統括管理する者並びに当該船員派遣元事業主との連絡調整を行うこと。</w:t>
+      </w:r>
+    </w:p>
+    <w:p>
+      <w:pPr>
+        <w:pStyle w:val="ListBullet"/>
+        <w:ind w:left="880"/>
+      </w:pPr>
+      <w:r>
+        <w:t>五</w:t>
+        <w:br/>
+        <w:t>前号に掲げるもののほか、当該船員派遣元事業主との連絡調整に関すること。</w:t>
       </w:r>
     </w:p>
     <w:p>
@@ -3670,237 +3360,77 @@
         <w:pStyle w:val="Heading4"/>
       </w:pPr>
       <w:r>
-        <w:t>第八十三条</w:t>
-      </w:r>
-    </w:p>
-    <w:p>
-      <w:r>
-        <w:t>派遣先は、第七十五条第二項の規定による通知を受けた場合において、当該船員派遣の役務の提供を受けたならば第八十一条第一項の規定に抵触することとなる最初の日以降継続して第七十五条第二項の規定による通知を受けた派遣船員を使用しようとするときは、当該抵触することとなる最初の日の前日までに、当該派遣船員であつて当該派遣先に雇い入れられることを希望するものに対し、雇入契約の申込みをしなければならない。</w:t>
-      </w:r>
-    </w:p>
-    <w:p>
-      <w:pPr>
-        <w:pStyle w:val="Heading4"/>
-      </w:pPr>
-      <w:r>
-        <w:t>第八十四条</w:t>
-      </w:r>
-    </w:p>
-    <w:p>
-      <w:r>
-        <w:t>派遣先は、派遣船舶ごとの同一の業務（第八十一条第一項各号に掲げる業務に限る。）について、船員派遣元事業主から三年を超える期間継続して同一の派遣船員に係る船員派遣の役務の提供を受けている場合において、当該同一の業務に船員を従事させるため、当該三年が経過した日以後船員を雇い入れようとするときは、当該同一の派遣船員に対し、雇入契約の申込みをしなければならない。</w:t>
-      </w:r>
-    </w:p>
-    <w:p>
-      <w:pPr>
-        <w:pStyle w:val="Heading4"/>
-      </w:pPr>
-      <w:r>
-        <w:t>第八十五条（派遣先責任者）</w:t>
-      </w:r>
-    </w:p>
-    <w:p>
-      <w:r>
-        <w:t>派遣先は、派遣就業に関し次に掲げる事項を行わせるため、国土交通省令で定めるところにより、派遣先責任者を選任しなければならない。</w:t>
-      </w:r>
-    </w:p>
-    <w:p>
-      <w:pPr>
-        <w:pStyle w:val="Heading6"/>
+        <w:t>第八十六条（派遣先管理台帳）</w:t>
+      </w:r>
+    </w:p>
+    <w:p>
+      <w:r>
+        <w:t>派遣先は、国土交通省令で定めるところにより、派遣就業に関し、派遣先管理台帳を作成し、当該台帳に派遣船員ごとに次に掲げる事項を記載しなければならない。</w:t>
+      </w:r>
+    </w:p>
+    <w:p>
+      <w:pPr>
+        <w:pStyle w:val="ListBullet"/>
         <w:ind w:left="880"/>
       </w:pPr>
       <w:r>
         <w:t>一</w:t>
-      </w:r>
-    </w:p>
-    <w:p>
-      <w:pPr>
+        <w:br/>
+        <w:t>船員派遣元事業主の氏名又は名称及び住所並びに法人にあつては、その代表者の氏名</w:t>
+      </w:r>
+    </w:p>
+    <w:p>
+      <w:pPr>
+        <w:pStyle w:val="ListBullet"/>
         <w:ind w:left="880"/>
       </w:pPr>
       <w:r>
-        <w:t>次に掲げる事項の内容を、当該派遣船員の業務の遂行を指揮命令する職務上の地位にある者その他の関係者に周知すること。</w:t>
-      </w:r>
-    </w:p>
-    <w:p>
-      <w:pPr>
-        <w:pStyle w:val="Heading6"/>
+        <w:t>二</w:t>
+        <w:br/>
+        <w:t>派遣就業をした日</w:t>
+      </w:r>
+    </w:p>
+    <w:p>
+      <w:pPr>
+        <w:pStyle w:val="ListBullet"/>
         <w:ind w:left="880"/>
       </w:pPr>
       <w:r>
-        <w:t>二</w:t>
-      </w:r>
-    </w:p>
-    <w:p>
-      <w:pPr>
+        <w:t>三</w:t>
+        <w:br/>
+        <w:t>派遣就業をした日ごとの労働時間</w:t>
+      </w:r>
+    </w:p>
+    <w:p>
+      <w:pPr>
+        <w:pStyle w:val="ListBullet"/>
         <w:ind w:left="880"/>
       </w:pPr>
       <w:r>
-        <w:t>第八十一条第五項及び次条に定める事項に関すること。</w:t>
-      </w:r>
-    </w:p>
-    <w:p>
-      <w:pPr>
-        <w:pStyle w:val="Heading6"/>
+        <w:t>四</w:t>
+        <w:br/>
+        <w:t>従事した業務の種類</w:t>
+      </w:r>
+    </w:p>
+    <w:p>
+      <w:pPr>
+        <w:pStyle w:val="ListBullet"/>
         <w:ind w:left="880"/>
       </w:pPr>
       <w:r>
-        <w:t>三</w:t>
-      </w:r>
-    </w:p>
-    <w:p>
-      <w:pPr>
+        <w:t>五</w:t>
+        <w:br/>
+        <w:t>派遣船員から申出を受けた苦情の処理に関する事項</w:t>
+      </w:r>
+    </w:p>
+    <w:p>
+      <w:pPr>
+        <w:pStyle w:val="ListBullet"/>
         <w:ind w:left="880"/>
       </w:pPr>
       <w:r>
-        <w:t>当該派遣船員から申出を受けた苦情の処理に当たること。</w:t>
-      </w:r>
-    </w:p>
-    <w:p>
-      <w:pPr>
-        <w:pStyle w:val="Heading6"/>
-        <w:ind w:left="880"/>
-      </w:pPr>
-      <w:r>
-        <w:t>四</w:t>
-      </w:r>
-    </w:p>
-    <w:p>
-      <w:pPr>
-        <w:ind w:left="880"/>
-      </w:pPr>
-      <w:r>
-        <w:t>当該派遣船員の安全及び衛生に関し、当該船舶の船員の安全及び衛生に関する業務を統括管理する者並びに当該船員派遣元事業主との連絡調整を行うこと。</w:t>
-      </w:r>
-    </w:p>
-    <w:p>
-      <w:pPr>
-        <w:pStyle w:val="Heading6"/>
-        <w:ind w:left="880"/>
-      </w:pPr>
-      <w:r>
-        <w:t>五</w:t>
-      </w:r>
-    </w:p>
-    <w:p>
-      <w:pPr>
-        <w:ind w:left="880"/>
-      </w:pPr>
-      <w:r>
-        <w:t>前号に掲げるもののほか、当該船員派遣元事業主との連絡調整に関すること。</w:t>
-      </w:r>
-    </w:p>
-    <w:p>
-      <w:pPr>
-        <w:pStyle w:val="Heading4"/>
-      </w:pPr>
-      <w:r>
-        <w:t>第八十六条（派遣先管理台帳）</w:t>
-      </w:r>
-    </w:p>
-    <w:p>
-      <w:r>
-        <w:t>派遣先は、国土交通省令で定めるところにより、派遣就業に関し、派遣先管理台帳を作成し、当該台帳に派遣船員ごとに次に掲げる事項を記載しなければならない。</w:t>
-      </w:r>
-    </w:p>
-    <w:p>
-      <w:pPr>
-        <w:pStyle w:val="Heading6"/>
-        <w:ind w:left="880"/>
-      </w:pPr>
-      <w:r>
-        <w:t>一</w:t>
-      </w:r>
-    </w:p>
-    <w:p>
-      <w:pPr>
-        <w:ind w:left="880"/>
-      </w:pPr>
-      <w:r>
-        <w:t>船員派遣元事業主の氏名又は名称及び住所並びに法人にあつては、その代表者の氏名</w:t>
-      </w:r>
-    </w:p>
-    <w:p>
-      <w:pPr>
-        <w:pStyle w:val="Heading6"/>
-        <w:ind w:left="880"/>
-      </w:pPr>
-      <w:r>
-        <w:t>二</w:t>
-      </w:r>
-    </w:p>
-    <w:p>
-      <w:pPr>
-        <w:ind w:left="880"/>
-      </w:pPr>
-      <w:r>
-        <w:t>派遣就業をした日</w:t>
-      </w:r>
-    </w:p>
-    <w:p>
-      <w:pPr>
-        <w:pStyle w:val="Heading6"/>
-        <w:ind w:left="880"/>
-      </w:pPr>
-      <w:r>
-        <w:t>三</w:t>
-      </w:r>
-    </w:p>
-    <w:p>
-      <w:pPr>
-        <w:ind w:left="880"/>
-      </w:pPr>
-      <w:r>
-        <w:t>派遣就業をした日ごとの労働時間</w:t>
-      </w:r>
-    </w:p>
-    <w:p>
-      <w:pPr>
-        <w:pStyle w:val="Heading6"/>
-        <w:ind w:left="880"/>
-      </w:pPr>
-      <w:r>
-        <w:t>四</w:t>
-      </w:r>
-    </w:p>
-    <w:p>
-      <w:pPr>
-        <w:ind w:left="880"/>
-      </w:pPr>
-      <w:r>
-        <w:t>従事した業務の種類</w:t>
-      </w:r>
-    </w:p>
-    <w:p>
-      <w:pPr>
-        <w:pStyle w:val="Heading6"/>
-        <w:ind w:left="880"/>
-      </w:pPr>
-      <w:r>
-        <w:t>五</w:t>
-      </w:r>
-    </w:p>
-    <w:p>
-      <w:pPr>
-        <w:ind w:left="880"/>
-      </w:pPr>
-      <w:r>
-        <w:t>派遣船員から申出を受けた苦情の処理に関する事項</w:t>
-      </w:r>
-    </w:p>
-    <w:p>
-      <w:pPr>
-        <w:pStyle w:val="Heading6"/>
-        <w:ind w:left="880"/>
-      </w:pPr>
-      <w:r>
         <w:t>六</w:t>
-      </w:r>
-    </w:p>
-    <w:p>
-      <w:pPr>
-        <w:ind w:left="880"/>
-      </w:pPr>
-      <w:r>
+        <w:br/>
         <w:t>前各号に掲げるもののほか、国土交通省令で定める事項</w:t>
       </w:r>
     </w:p>
@@ -3992,6 +3522,8 @@
       </w:pPr>
       <w:r>
         <w:t>乗組み派遣船員が乗り組む船舶に関しては、当該船舶において船員派遣の役務の提供を受ける者もまた当該乗組み派遣船員を使用する船舶所有者と、当該乗組み派遣船員を当該船舶において船員派遣の役務の提供を受ける者にもまた使用される船員とみなして、船員法第八十一条第一項及び第百十三条第二項の規定（これらの規定に係る罰則の規定を含む。）を適用する。</w:t>
+        <w:br/>
+        <w:t>この場合において、同法第八十一条第一項中「その他の船内作業による危害の防止及び船内衛生の保持に関し国土交通省令で定める事項」とあるのは「その他の船内作業による危害の防止及び船内衛生の保持に関し国土交通省令で定める事項（船員職業安定法第八十九条第一項に規定する乗組み派遣船員に関しては、当該事項のうち国土交通省令で定めるものを除く。）」と、同法第百十三条第二項中「船舶所有者（」とあるのは「船舶所有者（派遣先の船舶所有者を含み、」と、「船舶所有者を」とあるのは「船舶所有者（派遣先の船舶所有者を含む。）を」とする。</w:t>
       </w:r>
     </w:p>
     <w:p>
@@ -4026,6 +3558,8 @@
       </w:pPr>
       <w:r>
         <w:t>乗組み派遣船員の派遣就業に関しては、乗組み派遣船員が乗り組む船舶において船員派遣の役務の提供を受ける者のみを乗組み派遣船員を使用する船舶所有者とみなして、船員法第六条の規定により適用される労働基準法第七条並びに船員法第三十六条第三項、第六十二条（同法第八十八条の三第二項の規定により読み替えて適用される場合を含む。）、第六十四条の二第一項、第六十五条、第六十五条の二第三項（同法第八十八条の二の二第五項において読み替えて準用する場合を含む。）、第六十五条の三第一項及び第二項、同条第三項（同法第八十八条の二の二第六項において準用する場合を含む。）、第六十七条第三項、第八十五条第二項、第八十六条第一項及び第二項、同条第三項（漁船に係る部分に限る。）、第八十七条第一項及び第三項、第八十八条、第八十八条の二の二第一項から第三項まで、第八十八条の三第一項及び第三項、第八十八条の四、第八十八条の六、第八十八条の七並びに第百十八条の四第三項の規定並びにこれらの規定に基づく命令の規定（これらの規定に係る罰則の規定を含む。）を適用する。</w:t>
+        <w:br/>
+        <w:t>この場合において、同法第六十四条の二第一項中「その使用する」とあるのは「船員職業安定法第八十九条第三項に規定する派遣元の船舶所有者（以下単に「派遣元の船舶所有者」という。）がその使用する」と、同項並びに同法第六十五条及び第六十五条の三第三項（同法第八十八条の二の二第六項において準用する場合を含む。）中「これを国土交通大臣に」とあるのは「及びこれを国土交通大臣に」と、同法第六十五条及び第六十五条の三第三項（同法第八十八条の二の二第六項において準用する場合を含む。）中「その使用する」とあるのは「派遣元の船舶所有者がその使用する」と、同法第八十七条第一項第一号中「船内で作業に従事することを申し出た場合」とあるのは「、あらかじめ、船内で作業に従事することを派遣元の船舶所有者に申し出た場合」と、同法第八十八条の二の二第二項及び第三項中「第六十条第一項の規定による労働時間の制限を超えて作業に従事することを申し出たとき」とあるのは「あらかじめ、第六十条第一項の規定による労働時間の制限を超えて作業に従事することを派遣元の船舶所有者に申し出たとき」と、同条第六項中「その休息時間を同項の協定で定めるところによることを船舶所有者に申し出て」とあるのは「、あらかじめ、その休息時間を同項の協定で定めるところによることを派遣元の船舶所有者に申し出て」と、同法第八十八条の三第三項中「次に掲げる申出をした場合」とあるのは「、あらかじめ、派遣元の船舶所有者に次に掲げる申出をした場合」と、同法第八十八条の四第二項中「同項本文の時刻の間において」とあるのは「、あらかじめ、同項本文の時刻の間において」と、「申し出た場合」とあるのは「派遣元の船舶所有者に申し出た場合」とする。</w:t>
       </w:r>
     </w:p>
     <w:p>
@@ -4175,6 +3709,8 @@
     <w:p>
       <w:r>
         <w:t>乗組み派遣船員が乗り組む船舶において船員派遣の役務の提供を受ける者に関しては、当該船員派遣の役務の提供を受ける者もまた当該乗組み派遣船員を使用する船舶所有者（船員災害防止活動の促進に関する法律（昭和四十二年法律第六十一号）第二条第三項に規定する船舶所有者をいう。以下この条において同じ。）と、当該乗組み派遣船員を当該船員派遣の役務の提供を受ける者にもまた使用される船員とみなして、同法第三条、第四条及び第十条から第十四条までの規定（これらの規定に係る罰則の規定を含む。）を適用する。</w:t>
+        <w:br/>
+        <w:t>この場合において、同法第十条第一項中「次の業務」とあるのは「次の業務（船員職業安定法第八十九条第一項に規定する乗組み派遣船員（以下単に「乗組み派遣船員」という。）に関しては、当該業務のうち国土交通省令で定めるものを除く。）」と、同法第十一条第一項中「次の事項」とあるのは「次の事項（乗組み派遣船員に関しては、当該事項のうち国土交通省令で定めるものを除く。）」とする。</w:t>
       </w:r>
     </w:p>
     <w:p>
@@ -4273,6 +3809,8 @@
     <w:p>
       <w:r>
         <w:t>船員派遣の役務の提供を受ける者がその指揮命令の下に労働させる派遣船員の当該船員派遣に係る就業に関しては、当該船員派遣の役務の提供を受ける者もまた当該派遣船員を雇用する事業主とみなして、雇用の分野における男女の均等な機会及び待遇の確保等に関する法律（昭和四十七年法律第百十三号）第九条第三項、第十一条第一項、第十二条及び第十三条第一項の規定を適用する。</w:t>
+        <w:br/>
+        <w:t>この場合において、同法第十一条第一項中「雇用管理上」とあるのは、「雇用管理上及び指揮命令上」とする。</w:t>
       </w:r>
     </w:p>
     <w:p>
@@ -4286,6 +3824,8 @@
     <w:p>
       <w:r>
         <w:t>船員派遣元事業主とその雇用する派遣船員であつて船員法第一条第一項に規定する船舶以外の船舶に派遣するもの（同居の親族のみを使用する船員派遣元事業主に使用される者及び家事使用人を除く。）との労働関係については、派遣船員を同法第二条第二項に規定する予備船員と、船員派遣元事業主を同法第五条第一項の規定により船舶所有者に関する規定の適用を受ける者とみなして、同法第一条第一項、第四条、第三十一条、第三十二条、第三十三条から第三十五条まで、第四十四条の二、第四十四条の三、第五十条第一項及び第四項、第五十二条から第五十四条まで、第五十六条、第五十八条、第五十八条の二、第七章、第八十一条第一項、第八十三条、第八十四条、第八十五条第一項、第八十七条第一項本文及び第二項本文、第八十八条の八、第十章、第十一章（第九十七条第一項（第四号に係る部分に限る。）を除く。）、第百一条第一項、第百二条から第百六条まで、第百七条（第五項を除く。）、第百八条、第百九条から第百十二条まで、第百十三条第一項及び第二項、第百十四条から第百十七条まで、第百十九条から第百二十条まで、第百二十一条の二から第百二十一条の四までの規定並びにこれらの規定に基づく命令の規定（これらの規定に係る罰則の規定を含む。）を適用する。</w:t>
+        <w:br/>
+        <w:t>この場合において、同法第四十四条の二第一項中「第八十七条第一項又は第二項の規定によつて作業に従事しない期間」とあるのは「第八十七条第一項本文又は第二項本文の規定によつて船員派遣（船員職業安定法第六条第十一項に規定する船員派遣をいう。以下同じ。）の役務に従事しない期間」と、同法第七十四条第一項、第二項及び第四項中「同一の事業に属する船舶」とあるのは「船員職業安定法第六十六条第一項に規定する船員派遣契約に係る船舶」と、同項中「第八十七条第一項又は第二項の規定によつて勤務に従事しない期間」とあるのは「第八十七条第一項本文又は第二項本文の規定によつて船員派遣に係る勤務に従事しない期間」と、同法第七十八条第一項中「並びに国土交通省令の定める手当及び食費」とあるのは「及び国土交通省令の定める手当」と、同法第八十一条第一項中「作業用具の整備、船内衛生の保持に必要な設備の設置及び物品の備付け、船内作業による危害の防止及び船内衛生の保持に関する措置の船内における実施及びその管理の体制の整備その他の船内作業による危害の防止及び船内衛生の保持に関し国土交通省令で定める事項」とあるのは「派遣船員の安全及び健康の確保に関し国土交通省令で定める事項」と、同法第八十三条第一項中「船舶に乗り組ませてはならない」とあるのは「船員派遣の役務に従事させてはならない」と、同法第八十七条第一項本文及び第二項本文中「船内で使用してはならない」とあるのは「、国土交通省令の定める場合を除き、船員派遣の役務に従事させてはならない」と、同法第八十九条第二項中「雇入契約存続中」とあるのは「船員派遣の役務に従事するために乗組み中」と、同法第九十五条中「船員保険法」とあるのは「船員保険法（船員職業安定法第九十三条第一項の規定により適用される場合を含む。）」と、同法第百一条第一項中「、この法律」とあるのは「、この法律（船員職業安定法第九十二条第一項の規定により適用される場合を含む。以下同じ。）」と、「船員の労働関係」とあるのは「船員の労働関係（船員職業安定法第九十二条第一項に規定する労働関係を含む。）」と、同法第百四条第三項中「第一項」とあるのは「第一項（船員職業安定法第九十二条第一項の規定により適用される場合を含む。）」と、同法第百十三条第一項及び第二項中「船内及びその他の事業場内」とあるのは「事業場内」とする。</w:t>
       </w:r>
     </w:p>
     <w:p>
@@ -4320,6 +3860,8 @@
       </w:pPr>
       <w:r>
         <w:t>第一項の規定により船員法の適用を受ける労働関係については、労働基準法（第一条から第十一条まで、第百十七条から第百十九条まで及び第百二十一条を除く。）、労働災害防止団体法（昭和三十九年法律第百十八号）、労働安全衛生法（昭和四十七年法律第五十七号）及び労働時間等の設定の改善に関する特別措置法（平成四年法律第九十号）の規定は、適用しない。</w:t>
+        <w:br/>
+        <w:t>ただし、労働基準法第七条の規定の適用については、当該労働関係に係る派遣船員が船員派遣契約に基づく船員派遣の役務に従事していない場合に限る。</w:t>
       </w:r>
     </w:p>
     <w:p>
@@ -4337,6 +3879,8 @@
       </w:pPr>
       <w:r>
         <w:t>第一項の規定により船員法の適用を受ける労働関係に係る派遣船員は、労働関係調整法（昭和二十一年法律第二十五号）、労働組合法、最低賃金法（昭和三十四年法律第百三十七号）、中小企業退職金共済法（昭和三十四年法律第百六十号）、勤労者財産形成促進法（昭和四十六年法律第九十二号）、賃金の支払の確保等に関する法律（昭和五十一年法律第三十四号）及び育児休業、介護休業等育児又は家族介護を行う労働者の福祉に関する法律並びにこれらの法律に基づく命令の規定の適用については、船員法の適用を受ける船員とみなす。</w:t>
+        <w:br/>
+        <w:t>この場合において、必要な技術的読替えは、命令で定める。</w:t>
       </w:r>
     </w:p>
     <w:p>
@@ -4367,6 +3911,8 @@
     <w:p>
       <w:r>
         <w:t>前条第一項の規定により船員法の適用を受ける労働関係に係る派遣船員は、船員保険法第二条第一項に規定する船員保険の被保険者（同条第二項に規定する疾病任意継続被保険者を除く。）に含まれるものとして、同法及び同法に基づく命令の規定を適用する。</w:t>
+        <w:br/>
+        <w:t>この場合において、同条第一項中「船員（以下「船員」という。）」とあるのは「船員（派遣船員（船員職業安定法第六条第十二項に規定する派遣船員をいう。）を含む。以下「船員」という。）」と、同法第三十三条第三項中「船員法第八十九条第二項」とあるのは「船員法第八十九条第二項（船員職業安定法第九十二条第一項の規定により適用される場合を含む。）」と、同法第四十六条第一項中「船員法」とあるのは「船員法（船員職業安定法第九十二条第一項の規定により適用される場合を含む。以下同じ。）」と、同法第五十三条第三項第二号及び第六十七条第一項中「雇入契約存続中」とあるのは「船員職業安定法第六条第十一項に規定する船員派遣の役務に従事するために乗組み中」とする。</w:t>
       </w:r>
     </w:p>
     <w:p>
@@ -4418,6 +3964,8 @@
       </w:pPr>
       <w:r>
         <w:t>船員保険の被保険者に含まれるものとされた派遣船員及びその被扶養者は、高齢者の医療の確保に関する法律（昭和五十七年法律第八十号）及び介護保険法（平成九年法律第百二十三号）並びにこれらの法律に基づく命令の規定の適用については、それぞれ、船員保険法の規定による被保険者及び同法の規定による被扶養者とみなす。</w:t>
+        <w:br/>
+        <w:t>この場合において、必要な技術的読替えは、命令で定める。</w:t>
       </w:r>
     </w:p>
     <w:p>
@@ -4431,6 +3979,14 @@
     <w:p>
       <w:r>
         <w:t>第九十二条第一項の規定により船員法の適用を受ける労働関係に係る派遣船員及び船員派遣元事業主は、厚生年金保険法及び同法に基づく命令の規定の適用については、それぞれ、同法第六条第一項第三号に規定する船員及び船舶所有者とみなす。</w:t>
+        <w:br/>
+        <w:t>この場合において、同号中「使用される者」とあるのは「使用される者（船員職業安定法第六条第十二項に規定する派遣船員（以下「派遣船員」という。）を除く。）」と、「以下単に「船舶」という。）」とあるのは「以下単に「船舶」という。</w:t>
+        <w:br/>
+        <w:t>）又は派遣船員を使用する船舶所有者の事業所若しくは事務所」と、同法第二十四条の二中「船員保険法」とあるのは「船員保険法（船員職業安定法第九十三条第一項の規定により適用される場合を含む。</w:t>
+        <w:br/>
+        <w:t>以下同じ。</w:t>
+        <w:br/>
+        <w:t>）」と、同法附則第七条の三第一項第三号中「船舶」とあるのは「船舶（派遣船員にあつては、当該派遣船員を使用する船舶所有者の事業所又は事務所）」とする。</w:t>
       </w:r>
     </w:p>
     <w:p>
@@ -4832,6 +4388,8 @@
     <w:p>
       <w:r>
         <w:t>無料船員職業紹介事業者、船員の募集を行う者、無料船員労務供給事業者及び船員派遣元事業主（以下この条において「無料船員職業紹介事業者等」という。）並びに無料船員職業紹介事業者等の業務に従事する者は、その業務に関して知り得た個人情報その他国土交通省令で定める者に関する情報を、みだりに他人に知らせてはならない。</w:t>
+        <w:br/>
+        <w:t>無料船員職業紹介事業者等及び無料船員職業紹介事業者等の業務に従事する者でなくなつた後においても、同様とする。</w:t>
       </w:r>
     </w:p>
     <w:p>
@@ -4849,70 +4407,367 @@
     </w:p>
     <w:p>
       <w:pPr>
-        <w:pStyle w:val="Heading6"/>
+        <w:pStyle w:val="ListBullet"/>
         <w:ind w:left="880"/>
       </w:pPr>
       <w:r>
         <w:t>一</w:t>
-      </w:r>
-    </w:p>
-    <w:p>
-      <w:pPr>
+        <w:br/>
+        <w:t>第五十五条第一項の許可を受けようとする者</w:t>
+      </w:r>
+    </w:p>
+    <w:p>
+      <w:pPr>
+        <w:pStyle w:val="ListBullet"/>
         <w:ind w:left="880"/>
       </w:pPr>
       <w:r>
-        <w:t>第五十五条第一項の許可を受けようとする者</w:t>
-      </w:r>
-    </w:p>
-    <w:p>
-      <w:pPr>
-        <w:pStyle w:val="Heading6"/>
+        <w:t>二</w:t>
+        <w:br/>
+        <w:t>第五十八条第三項の規定による許可証の再交付を受けようとする者</w:t>
+      </w:r>
+    </w:p>
+    <w:p>
+      <w:pPr>
+        <w:pStyle w:val="ListBullet"/>
         <w:ind w:left="880"/>
       </w:pPr>
       <w:r>
+        <w:t>三</w:t>
+        <w:br/>
+        <w:t>第六十条第二項の規定による許可の有効期間の更新を受けようとする者</w:t>
+      </w:r>
+    </w:p>
+    <w:p>
+      <w:pPr>
+        <w:pStyle w:val="ListBullet"/>
+        <w:ind w:left="880"/>
+      </w:pPr>
+      <w:r>
+        <w:t>四</w:t>
+        <w:br/>
+        <w:t>第六十一条第四項の規定による許可証の書換えを受けようとする者</w:t>
+      </w:r>
+    </w:p>
+    <w:p>
+      <w:pPr>
+        <w:pStyle w:val="Heading4"/>
+      </w:pPr>
+      <w:r>
+        <w:t>第百六条（職員の教育又は訓練）</w:t>
+      </w:r>
+    </w:p>
+    <w:p>
+      <w:r>
+        <w:t>政府は、その行う船員職業紹介、職業指導その他この法律の施行に関する事務に従事する職員の教育又は訓練を行うため、計画を樹立し、必要な施設を設けなければならない。</w:t>
+      </w:r>
+    </w:p>
+    <w:p>
+      <w:pPr>
+        <w:pStyle w:val="Heading4"/>
+      </w:pPr>
+      <w:r>
+        <w:t>第百七条（職権の委任）</w:t>
+      </w:r>
+    </w:p>
+    <w:p>
+      <w:r>
+        <w:t>この法律に規定する国土交通大臣の職権は、国土交通省令の定めるところにより、地方運輸局長に委任することができる。</w:t>
+      </w:r>
+    </w:p>
+    <w:p>
+      <w:pPr>
+        <w:pStyle w:val="Heading4"/>
+      </w:pPr>
+      <w:r>
+        <w:t>第百八条（事務の区分）</w:t>
+      </w:r>
+    </w:p>
+    <w:p>
+      <w:r>
+        <w:t>第十四条第二項の規定により市町村が処理することとされている事務は、地方自治法（昭和二十二年法律第六十七号）第二条第九項第一号に規定する第一号法定受託事務とする。</w:t>
+      </w:r>
+    </w:p>
+    <w:p>
+      <w:pPr>
+        <w:pStyle w:val="Heading4"/>
+      </w:pPr>
+      <w:r>
+        <w:t>第百九条（国土交通省令への委任）</w:t>
+      </w:r>
+    </w:p>
+    <w:p>
+      <w:r>
+        <w:t>この法律に定めるもののほか、この法律の実施のために必要な手続その他の事項は、国土交通省令で定める。</w:t>
+      </w:r>
+    </w:p>
+    <w:p>
+      <w:pPr>
+        <w:pStyle w:val="Heading4"/>
+      </w:pPr>
+      <w:r>
+        <w:t>第百十条（経過措置の命令への委任）</w:t>
+      </w:r>
+    </w:p>
+    <w:p>
+      <w:r>
+        <w:t>この法律の規定に基づき命令を制定し、又は改廃する場合においては、その命令で、その制定又は改廃に伴い合理的に必要と判断される範囲内において、所要の経過措置（罰則に関する経過措置を含む。）を定めることができる。</w:t>
+      </w:r>
+    </w:p>
+    <w:p>
+      <w:pPr>
+        <w:pStyle w:val="Heading2"/>
+      </w:pPr>
+      <w:r>
+        <w:t>第六章　罰則</w:t>
+      </w:r>
+    </w:p>
+    <w:p>
+      <w:pPr>
+        <w:pStyle w:val="Heading4"/>
+      </w:pPr>
+      <w:r>
+        <w:t>第百十一条</w:t>
+      </w:r>
+    </w:p>
+    <w:p>
+      <w:r>
+        <w:t>次の各号のいずれかに該当する者は、一年以上十年以下の懲役又は二十万円以上三百万円以下の罰金に処する。</w:t>
+      </w:r>
+    </w:p>
+    <w:p>
+      <w:pPr>
+        <w:pStyle w:val="ListBullet"/>
+        <w:ind w:left="880"/>
+      </w:pPr>
+      <w:r>
+        <w:t>一</w:t>
+        <w:br/>
+        <w:t>暴行、脅迫、監禁その他精神又は身体の自由を不当に拘束する手段によつて、船員職業紹介、船員の募集、船員労務供給若しくは船員派遣を行つた者又はこれに従事した者</w:t>
+      </w:r>
+    </w:p>
+    <w:p>
+      <w:pPr>
+        <w:pStyle w:val="ListBullet"/>
+        <w:ind w:left="880"/>
+      </w:pPr>
+      <w:r>
         <w:t>二</w:t>
-      </w:r>
-    </w:p>
-    <w:p>
-      <w:pPr>
+        <w:br/>
+        <w:t>公衆衛生又は公衆道徳上有害な業務に就かせる目的で、船員職業紹介、船員の募集、船員労務供給若しくは船員派遣を行つた者又はこれに従事した者</w:t>
+      </w:r>
+    </w:p>
+    <w:p>
+      <w:pPr>
+        <w:pStyle w:val="Heading4"/>
+      </w:pPr>
+      <w:r>
+        <w:t>第百十二条</w:t>
+      </w:r>
+    </w:p>
+    <w:p>
+      <w:r>
+        <w:t>次の各号のいずれかに該当する者は、一年以下の懲役又は百万円以下の罰金に処する。</w:t>
+      </w:r>
+    </w:p>
+    <w:p>
+      <w:pPr>
+        <w:pStyle w:val="ListBullet"/>
         <w:ind w:left="880"/>
       </w:pPr>
       <w:r>
-        <w:t>第五十八条第三項の規定による許可証の再交付を受けようとする者</w:t>
-      </w:r>
-    </w:p>
-    <w:p>
-      <w:pPr>
-        <w:pStyle w:val="Heading6"/>
+        <w:t>一</w:t>
+        <w:br/>
+        <w:t>第三十三条の規定に違反した者（次条第二号の規定に該当する者を除く。）</w:t>
+      </w:r>
+    </w:p>
+    <w:p>
+      <w:pPr>
+        <w:pStyle w:val="ListBullet"/>
         <w:ind w:left="880"/>
       </w:pPr>
       <w:r>
+        <w:t>二</w:t>
+        <w:br/>
+        <w:t>偽りその他不正の行為により、第三十四条第一項、第四十四条第一項、第五十一条若しくは第五十五条第一項の許可又は第六十条第二項の規定による許可の有効期間の更新を受けた者</w:t>
+      </w:r>
+    </w:p>
+    <w:p>
+      <w:pPr>
+        <w:pStyle w:val="ListBullet"/>
+        <w:ind w:left="880"/>
+      </w:pPr>
+      <w:r>
         <w:t>三</w:t>
-      </w:r>
-    </w:p>
-    <w:p>
-      <w:pPr>
+        <w:br/>
+        <w:t>第三十七条の規定に違反した者</w:t>
+      </w:r>
+    </w:p>
+    <w:p>
+      <w:pPr>
+        <w:pStyle w:val="ListBullet"/>
         <w:ind w:left="880"/>
       </w:pPr>
       <w:r>
-        <w:t>第六十条第二項の規定による許可の有効期間の更新を受けようとする者</w:t>
-      </w:r>
-    </w:p>
-    <w:p>
-      <w:pPr>
-        <w:pStyle w:val="Heading6"/>
+        <w:t>四</w:t>
+        <w:br/>
+        <w:t>第四十四条第一項の規定に違反した者</w:t>
+      </w:r>
+    </w:p>
+    <w:p>
+      <w:pPr>
+        <w:pStyle w:val="ListBullet"/>
         <w:ind w:left="880"/>
       </w:pPr>
       <w:r>
+        <w:t>五</w:t>
+        <w:br/>
+        <w:t>第五十条の規定に違反した者</w:t>
+      </w:r>
+    </w:p>
+    <w:p>
+      <w:pPr>
+        <w:pStyle w:val="ListBullet"/>
+        <w:ind w:left="880"/>
+      </w:pPr>
+      <w:r>
+        <w:t>六</w:t>
+        <w:br/>
+        <w:t>第五十四条第一項の規定に違反した者</w:t>
+      </w:r>
+    </w:p>
+    <w:p>
+      <w:pPr>
+        <w:pStyle w:val="ListBullet"/>
+        <w:ind w:left="880"/>
+      </w:pPr>
+      <w:r>
+        <w:t>七</w:t>
+        <w:br/>
+        <w:t>第六十三条の規定に違反した者</w:t>
+      </w:r>
+    </w:p>
+    <w:p>
+      <w:pPr>
+        <w:pStyle w:val="ListBullet"/>
+        <w:ind w:left="880"/>
+      </w:pPr>
+      <w:r>
+        <w:t>八</w:t>
+        <w:br/>
+        <w:t>第百三条第一項の規定による船員職業紹介事業、船員の募集の業務、船員労務供給事業又は船員派遣事業の停止の処分に違反した者</w:t>
+      </w:r>
+    </w:p>
+    <w:p>
+      <w:pPr>
+        <w:pStyle w:val="Heading4"/>
+      </w:pPr>
+      <w:r>
+        <w:t>第百十三条</w:t>
+      </w:r>
+    </w:p>
+    <w:p>
+      <w:r>
+        <w:t>次の各号のいずれかに該当する者は、六月以下の懲役又は三十万円以下の罰金に処する。</w:t>
+      </w:r>
+    </w:p>
+    <w:p>
+      <w:pPr>
+        <w:pStyle w:val="ListBullet"/>
+        <w:ind w:left="880"/>
+      </w:pPr>
+      <w:r>
+        <w:t>一</w:t>
+        <w:br/>
+        <w:t>第三十六条の規定に違反した者</w:t>
+      </w:r>
+    </w:p>
+    <w:p>
+      <w:pPr>
+        <w:pStyle w:val="ListBullet"/>
+        <w:ind w:left="880"/>
+      </w:pPr>
+      <w:r>
+        <w:t>二</w:t>
+        <w:br/>
+        <w:t>第四十条第一項の規定による届出をしないで、又は虚偽の届出をして、無料の船員職業紹介事業を行つた者</w:t>
+      </w:r>
+    </w:p>
+    <w:p>
+      <w:pPr>
+        <w:pStyle w:val="ListBullet"/>
+        <w:ind w:left="880"/>
+      </w:pPr>
+      <w:r>
+        <w:t>三</w:t>
+        <w:br/>
+        <w:t>第四十四条第二項の規定に違反した者</w:t>
+      </w:r>
+    </w:p>
+    <w:p>
+      <w:pPr>
+        <w:pStyle w:val="ListBullet"/>
+        <w:ind w:left="880"/>
+      </w:pPr>
+      <w:r>
         <w:t>四</w:t>
-      </w:r>
-    </w:p>
-    <w:p>
-      <w:pPr>
+        <w:br/>
+        <w:t>第四十五条の規定に違反した者</w:t>
+      </w:r>
+    </w:p>
+    <w:p>
+      <w:pPr>
+        <w:pStyle w:val="ListBullet"/>
         <w:ind w:left="880"/>
       </w:pPr>
       <w:r>
-        <w:t>第六十一条第四項の規定による許可証の書換えを受けようとする者</w:t>
+        <w:t>五</w:t>
+        <w:br/>
+        <w:t>第四十六条の規定に違反した者</w:t>
+      </w:r>
+    </w:p>
+    <w:p>
+      <w:pPr>
+        <w:pStyle w:val="ListBullet"/>
+        <w:ind w:left="880"/>
+      </w:pPr>
+      <w:r>
+        <w:t>六</w:t>
+        <w:br/>
+        <w:t>第四十七条の規定に違反した者</w:t>
+      </w:r>
+    </w:p>
+    <w:p>
+      <w:pPr>
+        <w:pStyle w:val="ListBullet"/>
+        <w:ind w:left="880"/>
+      </w:pPr>
+      <w:r>
+        <w:t>七</w:t>
+        <w:br/>
+        <w:t>第九十八条の規定による命令に違反した者</w:t>
+      </w:r>
+    </w:p>
+    <w:p>
+      <w:pPr>
+        <w:pStyle w:val="ListBullet"/>
+        <w:ind w:left="880"/>
+      </w:pPr>
+      <w:r>
+        <w:t>八</w:t>
+        <w:br/>
+        <w:t>虚偽の広告、文書の掲出若しくは頒布若しくは放送その他第四十八条第二項の国土交通省令で定める方法により、又は虚偽の労働条件を提示して船員職業紹介、船員の募集、船員労務供給若しくは船員派遣を行つた者又はこれに従事した者</w:t>
+      </w:r>
+    </w:p>
+    <w:p>
+      <w:pPr>
+        <w:pStyle w:val="ListBullet"/>
+        <w:ind w:left="880"/>
+      </w:pPr>
+      <w:r>
+        <w:t>九</w:t>
+        <w:br/>
+        <w:t>労働条件が法令に違反する船舶その他の事業場の業務に就かせるために、船員職業紹介、船員の募集、船員労務供給若しくは船員派遣を行つた者又はこれに従事した者</w:t>
       </w:r>
     </w:p>
     <w:p>
@@ -4920,12 +4775,78 @@
         <w:pStyle w:val="Heading4"/>
       </w:pPr>
       <w:r>
-        <w:t>第百六条（職員の教育又は訓練）</w:t>
-      </w:r>
-    </w:p>
-    <w:p>
-      <w:r>
-        <w:t>政府は、その行う船員職業紹介、職業指導その他この法律の施行に関する事務に従事する職員の教育又は訓練を行うため、計画を樹立し、必要な施設を設けなければならない。</w:t>
+        <w:t>第百十四条</w:t>
+      </w:r>
+    </w:p>
+    <w:p>
+      <w:r>
+        <w:t>次の各号のいずれかに該当する者は、三十万円以下の罰金に処する。</w:t>
+      </w:r>
+    </w:p>
+    <w:p>
+      <w:pPr>
+        <w:pStyle w:val="ListBullet"/>
+        <w:ind w:left="880"/>
+      </w:pPr>
+      <w:r>
+        <w:t>一</w:t>
+        <w:br/>
+        <w:t>第三十八条（第四十条第四項において準用する場合を含む。）の帳簿書類を作成せず、若しくは備え置かなかつた者又は虚偽の帳簿書類を作成した者</w:t>
+      </w:r>
+    </w:p>
+    <w:p>
+      <w:pPr>
+        <w:pStyle w:val="ListBullet"/>
+        <w:ind w:left="880"/>
+      </w:pPr>
+      <w:r>
+        <w:t>二</w:t>
+        <w:br/>
+        <w:t>第五十五条第二項（第六十条第五項において準用する場合を含む。）に規定する申請書又は第五十五条第三項（第六十条第五項において準用する場合を含む。）に規定する書類に虚偽の記載をして提出した者</w:t>
+      </w:r>
+    </w:p>
+    <w:p>
+      <w:pPr>
+        <w:pStyle w:val="ListBullet"/>
+        <w:ind w:left="880"/>
+      </w:pPr>
+      <w:r>
+        <w:t>三</w:t>
+        <w:br/>
+        <w:t>第六十一条第一項、第六十二条第一項若しくは第六十四条第三項の規定による届出をせず、若しくは虚偽の届出をし、又は第六十一条第一項に規定する書類に虚偽の記載をして提出した者</w:t>
+      </w:r>
+    </w:p>
+    <w:p>
+      <w:pPr>
+        <w:pStyle w:val="ListBullet"/>
+        <w:ind w:left="880"/>
+      </w:pPr>
+      <w:r>
+        <w:t>四</w:t>
+        <w:br/>
+        <w:t>第七十三条、第七十四条、第七十五条第一項、第七十六条、第七十七条、第八十五条又は第八十六条の規定に違反した者</w:t>
+      </w:r>
+    </w:p>
+    <w:p>
+      <w:pPr>
+        <w:pStyle w:val="ListBullet"/>
+        <w:ind w:left="880"/>
+      </w:pPr>
+      <w:r>
+        <w:t>五</w:t>
+        <w:br/>
+        <w:t>第百一条の規定による地方運輸局長の求めがあつた場合において報告をせず、又は虚偽の報告をした者</w:t>
+      </w:r>
+    </w:p>
+    <w:p>
+      <w:pPr>
+        <w:pStyle w:val="ListBullet"/>
+        <w:ind w:left="880"/>
+      </w:pPr>
+      <w:r>
+        <w:t>六</w:t>
+        <w:br/>
+        <w:t>第百二条第一項又は第二項の規定に違反して、報告をせず、若しくは虚偽の報告をし、帳簿書類の提出をせず、若しくは虚偽の記載をした帳簿書類を提出し、検査若しくは調査を拒み、妨げ、若しくは忌避し、又は質問に対して答弁をせず、若しくは虚偽の陳述をした者</w:t>
       </w:r>
     </w:p>
     <w:p>
@@ -4933,12 +4854,12 @@
         <w:pStyle w:val="Heading4"/>
       </w:pPr>
       <w:r>
-        <w:t>第百七条（職権の委任）</w:t>
-      </w:r>
-    </w:p>
-    <w:p>
-      <w:r>
-        <w:t>この法律に規定する国土交通大臣の職権は、国土交通省令の定めるところにより、地方運輸局長に委任することができる。</w:t>
+        <w:t>第百十五条</w:t>
+      </w:r>
+    </w:p>
+    <w:p>
+      <w:r>
+        <w:t>法人の代表者又は法人若しくは人の代理人、使用人その他の従業者が、その法人又は人の業務に関し、第百十一条から前条までの違反行為をしたときは、行為者を罰するほか、その法人又は人に対しても、各本条の罰金刑を科する。</w:t>
       </w:r>
     </w:p>
     <w:p>
@@ -4946,582 +4867,33 @@
         <w:pStyle w:val="Heading4"/>
       </w:pPr>
       <w:r>
-        <w:t>第百八条（事務の区分）</w:t>
-      </w:r>
-    </w:p>
-    <w:p>
-      <w:r>
-        <w:t>第十四条第二項の規定により市町村が処理することとされている事務は、地方自治法（昭和二十二年法律第六十七号）第二条第九項第一号に規定する第一号法定受託事務とする。</w:t>
-      </w:r>
-    </w:p>
-    <w:p>
-      <w:pPr>
-        <w:pStyle w:val="Heading4"/>
-      </w:pPr>
-      <w:r>
-        <w:t>第百九条（国土交通省令への委任）</w:t>
-      </w:r>
-    </w:p>
-    <w:p>
-      <w:r>
-        <w:t>この法律に定めるもののほか、この法律の実施のために必要な手続その他の事項は、国土交通省令で定める。</w:t>
-      </w:r>
-    </w:p>
-    <w:p>
-      <w:pPr>
-        <w:pStyle w:val="Heading4"/>
-      </w:pPr>
-      <w:r>
-        <w:t>第百十条（経過措置の命令への委任）</w:t>
-      </w:r>
-    </w:p>
-    <w:p>
-      <w:r>
-        <w:t>この法律の規定に基づき命令を制定し、又は改廃する場合においては、その命令で、その制定又は改廃に伴い合理的に必要と判断される範囲内において、所要の経過措置（罰則に関する経過措置を含む。）を定めることができる。</w:t>
-      </w:r>
-    </w:p>
-    <w:p>
-      <w:pPr>
-        <w:pStyle w:val="Heading2"/>
-      </w:pPr>
-      <w:r>
-        <w:t>第六章　罰則</w:t>
-      </w:r>
-    </w:p>
-    <w:p>
-      <w:pPr>
-        <w:pStyle w:val="Heading4"/>
-      </w:pPr>
-      <w:r>
-        <w:t>第百十一条</w:t>
-      </w:r>
-    </w:p>
-    <w:p>
-      <w:r>
-        <w:t>次の各号のいずれかに該当する者は、一年以上十年以下の懲役又は二十万円以上三百万円以下の罰金に処する。</w:t>
-      </w:r>
-    </w:p>
-    <w:p>
-      <w:pPr>
-        <w:pStyle w:val="Heading6"/>
+        <w:t>第百十六条</w:t>
+      </w:r>
+    </w:p>
+    <w:p>
+      <w:r>
+        <w:t>次の各号のいずれかに該当する者は、十万円以下の過料に処する。</w:t>
+      </w:r>
+    </w:p>
+    <w:p>
+      <w:pPr>
+        <w:pStyle w:val="ListBullet"/>
         <w:ind w:left="880"/>
       </w:pPr>
       <w:r>
         <w:t>一</w:t>
-      </w:r>
-    </w:p>
-    <w:p>
-      <w:pPr>
+        <w:br/>
+        <w:t>第三十五条の規定に違反した者</w:t>
+      </w:r>
+    </w:p>
+    <w:p>
+      <w:pPr>
+        <w:pStyle w:val="ListBullet"/>
         <w:ind w:left="880"/>
       </w:pPr>
       <w:r>
-        <w:t>暴行、脅迫、監禁その他精神又は身体の自由を不当に拘束する手段によつて、船員職業紹介、船員の募集、船員労務供給若しくは船員派遣を行つた者又はこれに従事した者</w:t>
-      </w:r>
-    </w:p>
-    <w:p>
-      <w:pPr>
-        <w:pStyle w:val="Heading6"/>
-        <w:ind w:left="880"/>
-      </w:pPr>
-      <w:r>
         <w:t>二</w:t>
-      </w:r>
-    </w:p>
-    <w:p>
-      <w:pPr>
-        <w:ind w:left="880"/>
-      </w:pPr>
-      <w:r>
-        <w:t>公衆衛生又は公衆道徳上有害な業務に就かせる目的で、船員職業紹介、船員の募集、船員労務供給若しくは船員派遣を行つた者又はこれに従事した者</w:t>
-      </w:r>
-    </w:p>
-    <w:p>
-      <w:pPr>
-        <w:pStyle w:val="Heading4"/>
-      </w:pPr>
-      <w:r>
-        <w:t>第百十二条</w:t>
-      </w:r>
-    </w:p>
-    <w:p>
-      <w:r>
-        <w:t>次の各号のいずれかに該当する者は、一年以下の懲役又は百万円以下の罰金に処する。</w:t>
-      </w:r>
-    </w:p>
-    <w:p>
-      <w:pPr>
-        <w:pStyle w:val="Heading6"/>
-        <w:ind w:left="880"/>
-      </w:pPr>
-      <w:r>
-        <w:t>一</w:t>
-      </w:r>
-    </w:p>
-    <w:p>
-      <w:pPr>
-        <w:ind w:left="880"/>
-      </w:pPr>
-      <w:r>
-        <w:t>第三十三条の規定に違反した者（次条第二号の規定に該当する者を除く。）</w:t>
-      </w:r>
-    </w:p>
-    <w:p>
-      <w:pPr>
-        <w:pStyle w:val="Heading6"/>
-        <w:ind w:left="880"/>
-      </w:pPr>
-      <w:r>
-        <w:t>二</w:t>
-      </w:r>
-    </w:p>
-    <w:p>
-      <w:pPr>
-        <w:ind w:left="880"/>
-      </w:pPr>
-      <w:r>
-        <w:t>偽りその他不正の行為により、第三十四条第一項、第四十四条第一項、第五十一条若しくは第五十五条第一項の許可又は第六十条第二項の規定による許可の有効期間の更新を受けた者</w:t>
-      </w:r>
-    </w:p>
-    <w:p>
-      <w:pPr>
-        <w:pStyle w:val="Heading6"/>
-        <w:ind w:left="880"/>
-      </w:pPr>
-      <w:r>
-        <w:t>三</w:t>
-      </w:r>
-    </w:p>
-    <w:p>
-      <w:pPr>
-        <w:ind w:left="880"/>
-      </w:pPr>
-      <w:r>
-        <w:t>第三十七条の規定に違反した者</w:t>
-      </w:r>
-    </w:p>
-    <w:p>
-      <w:pPr>
-        <w:pStyle w:val="Heading6"/>
-        <w:ind w:left="880"/>
-      </w:pPr>
-      <w:r>
-        <w:t>四</w:t>
-      </w:r>
-    </w:p>
-    <w:p>
-      <w:pPr>
-        <w:ind w:left="880"/>
-      </w:pPr>
-      <w:r>
-        <w:t>第四十四条第一項の規定に違反した者</w:t>
-      </w:r>
-    </w:p>
-    <w:p>
-      <w:pPr>
-        <w:pStyle w:val="Heading6"/>
-        <w:ind w:left="880"/>
-      </w:pPr>
-      <w:r>
-        <w:t>五</w:t>
-      </w:r>
-    </w:p>
-    <w:p>
-      <w:pPr>
-        <w:ind w:left="880"/>
-      </w:pPr>
-      <w:r>
-        <w:t>第五十条の規定に違反した者</w:t>
-      </w:r>
-    </w:p>
-    <w:p>
-      <w:pPr>
-        <w:pStyle w:val="Heading6"/>
-        <w:ind w:left="880"/>
-      </w:pPr>
-      <w:r>
-        <w:t>六</w:t>
-      </w:r>
-    </w:p>
-    <w:p>
-      <w:pPr>
-        <w:ind w:left="880"/>
-      </w:pPr>
-      <w:r>
-        <w:t>第五十四条第一項の規定に違反した者</w:t>
-      </w:r>
-    </w:p>
-    <w:p>
-      <w:pPr>
-        <w:pStyle w:val="Heading6"/>
-        <w:ind w:left="880"/>
-      </w:pPr>
-      <w:r>
-        <w:t>七</w:t>
-      </w:r>
-    </w:p>
-    <w:p>
-      <w:pPr>
-        <w:ind w:left="880"/>
-      </w:pPr>
-      <w:r>
-        <w:t>第六十三条の規定に違反した者</w:t>
-      </w:r>
-    </w:p>
-    <w:p>
-      <w:pPr>
-        <w:pStyle w:val="Heading6"/>
-        <w:ind w:left="880"/>
-      </w:pPr>
-      <w:r>
-        <w:t>八</w:t>
-      </w:r>
-    </w:p>
-    <w:p>
-      <w:pPr>
-        <w:ind w:left="880"/>
-      </w:pPr>
-      <w:r>
-        <w:t>第百三条第一項の規定による船員職業紹介事業、船員の募集の業務、船員労務供給事業又は船員派遣事業の停止の処分に違反した者</w:t>
-      </w:r>
-    </w:p>
-    <w:p>
-      <w:pPr>
-        <w:pStyle w:val="Heading4"/>
-      </w:pPr>
-      <w:r>
-        <w:t>第百十三条</w:t>
-      </w:r>
-    </w:p>
-    <w:p>
-      <w:r>
-        <w:t>次の各号のいずれかに該当する者は、六月以下の懲役又は三十万円以下の罰金に処する。</w:t>
-      </w:r>
-    </w:p>
-    <w:p>
-      <w:pPr>
-        <w:pStyle w:val="Heading6"/>
-        <w:ind w:left="880"/>
-      </w:pPr>
-      <w:r>
-        <w:t>一</w:t>
-      </w:r>
-    </w:p>
-    <w:p>
-      <w:pPr>
-        <w:ind w:left="880"/>
-      </w:pPr>
-      <w:r>
-        <w:t>第三十六条の規定に違反した者</w:t>
-      </w:r>
-    </w:p>
-    <w:p>
-      <w:pPr>
-        <w:pStyle w:val="Heading6"/>
-        <w:ind w:left="880"/>
-      </w:pPr>
-      <w:r>
-        <w:t>二</w:t>
-      </w:r>
-    </w:p>
-    <w:p>
-      <w:pPr>
-        <w:ind w:left="880"/>
-      </w:pPr>
-      <w:r>
-        <w:t>第四十条第一項の規定による届出をしないで、又は虚偽の届出をして、無料の船員職業紹介事業を行つた者</w:t>
-      </w:r>
-    </w:p>
-    <w:p>
-      <w:pPr>
-        <w:pStyle w:val="Heading6"/>
-        <w:ind w:left="880"/>
-      </w:pPr>
-      <w:r>
-        <w:t>三</w:t>
-      </w:r>
-    </w:p>
-    <w:p>
-      <w:pPr>
-        <w:ind w:left="880"/>
-      </w:pPr>
-      <w:r>
-        <w:t>第四十四条第二項の規定に違反した者</w:t>
-      </w:r>
-    </w:p>
-    <w:p>
-      <w:pPr>
-        <w:pStyle w:val="Heading6"/>
-        <w:ind w:left="880"/>
-      </w:pPr>
-      <w:r>
-        <w:t>四</w:t>
-      </w:r>
-    </w:p>
-    <w:p>
-      <w:pPr>
-        <w:ind w:left="880"/>
-      </w:pPr>
-      <w:r>
-        <w:t>第四十五条の規定に違反した者</w:t>
-      </w:r>
-    </w:p>
-    <w:p>
-      <w:pPr>
-        <w:pStyle w:val="Heading6"/>
-        <w:ind w:left="880"/>
-      </w:pPr>
-      <w:r>
-        <w:t>五</w:t>
-      </w:r>
-    </w:p>
-    <w:p>
-      <w:pPr>
-        <w:ind w:left="880"/>
-      </w:pPr>
-      <w:r>
-        <w:t>第四十六条の規定に違反した者</w:t>
-      </w:r>
-    </w:p>
-    <w:p>
-      <w:pPr>
-        <w:pStyle w:val="Heading6"/>
-        <w:ind w:left="880"/>
-      </w:pPr>
-      <w:r>
-        <w:t>六</w:t>
-      </w:r>
-    </w:p>
-    <w:p>
-      <w:pPr>
-        <w:ind w:left="880"/>
-      </w:pPr>
-      <w:r>
-        <w:t>第四十七条の規定に違反した者</w:t>
-      </w:r>
-    </w:p>
-    <w:p>
-      <w:pPr>
-        <w:pStyle w:val="Heading6"/>
-        <w:ind w:left="880"/>
-      </w:pPr>
-      <w:r>
-        <w:t>七</w:t>
-      </w:r>
-    </w:p>
-    <w:p>
-      <w:pPr>
-        <w:ind w:left="880"/>
-      </w:pPr>
-      <w:r>
-        <w:t>第九十八条の規定による命令に違反した者</w:t>
-      </w:r>
-    </w:p>
-    <w:p>
-      <w:pPr>
-        <w:pStyle w:val="Heading6"/>
-        <w:ind w:left="880"/>
-      </w:pPr>
-      <w:r>
-        <w:t>八</w:t>
-      </w:r>
-    </w:p>
-    <w:p>
-      <w:pPr>
-        <w:ind w:left="880"/>
-      </w:pPr>
-      <w:r>
-        <w:t>虚偽の広告、文書の掲出若しくは頒布若しくは放送その他第四十八条第二項の国土交通省令で定める方法により、又は虚偽の労働条件を提示して船員職業紹介、船員の募集、船員労務供給若しくは船員派遣を行つた者又はこれに従事した者</w:t>
-      </w:r>
-    </w:p>
-    <w:p>
-      <w:pPr>
-        <w:pStyle w:val="Heading6"/>
-        <w:ind w:left="880"/>
-      </w:pPr>
-      <w:r>
-        <w:t>九</w:t>
-      </w:r>
-    </w:p>
-    <w:p>
-      <w:pPr>
-        <w:ind w:left="880"/>
-      </w:pPr>
-      <w:r>
-        <w:t>労働条件が法令に違反する船舶その他の事業場の業務に就かせるために、船員職業紹介、船員の募集、船員労務供給若しくは船員派遣を行つた者又はこれに従事した者</w:t>
-      </w:r>
-    </w:p>
-    <w:p>
-      <w:pPr>
-        <w:pStyle w:val="Heading4"/>
-      </w:pPr>
-      <w:r>
-        <w:t>第百十四条</w:t>
-      </w:r>
-    </w:p>
-    <w:p>
-      <w:r>
-        <w:t>次の各号のいずれかに該当する者は、三十万円以下の罰金に処する。</w:t>
-      </w:r>
-    </w:p>
-    <w:p>
-      <w:pPr>
-        <w:pStyle w:val="Heading6"/>
-        <w:ind w:left="880"/>
-      </w:pPr>
-      <w:r>
-        <w:t>一</w:t>
-      </w:r>
-    </w:p>
-    <w:p>
-      <w:pPr>
-        <w:ind w:left="880"/>
-      </w:pPr>
-      <w:r>
-        <w:t>第三十八条（第四十条第四項において準用する場合を含む。）の帳簿書類を作成せず、若しくは備え置かなかつた者又は虚偽の帳簿書類を作成した者</w:t>
-      </w:r>
-    </w:p>
-    <w:p>
-      <w:pPr>
-        <w:pStyle w:val="Heading6"/>
-        <w:ind w:left="880"/>
-      </w:pPr>
-      <w:r>
-        <w:t>二</w:t>
-      </w:r>
-    </w:p>
-    <w:p>
-      <w:pPr>
-        <w:ind w:left="880"/>
-      </w:pPr>
-      <w:r>
-        <w:t>第五十五条第二項（第六十条第五項において準用する場合を含む。）に規定する申請書又は第五十五条第三項（第六十条第五項において準用する場合を含む。）に規定する書類に虚偽の記載をして提出した者</w:t>
-      </w:r>
-    </w:p>
-    <w:p>
-      <w:pPr>
-        <w:pStyle w:val="Heading6"/>
-        <w:ind w:left="880"/>
-      </w:pPr>
-      <w:r>
-        <w:t>三</w:t>
-      </w:r>
-    </w:p>
-    <w:p>
-      <w:pPr>
-        <w:ind w:left="880"/>
-      </w:pPr>
-      <w:r>
-        <w:t>第六十一条第一項、第六十二条第一項若しくは第六十四条第三項の規定による届出をせず、若しくは虚偽の届出をし、又は第六十一条第一項に規定する書類に虚偽の記載をして提出した者</w:t>
-      </w:r>
-    </w:p>
-    <w:p>
-      <w:pPr>
-        <w:pStyle w:val="Heading6"/>
-        <w:ind w:left="880"/>
-      </w:pPr>
-      <w:r>
-        <w:t>四</w:t>
-      </w:r>
-    </w:p>
-    <w:p>
-      <w:pPr>
-        <w:ind w:left="880"/>
-      </w:pPr>
-      <w:r>
-        <w:t>第七十三条、第七十四条、第七十五条第一項、第七十六条、第七十七条、第八十五条又は第八十六条の規定に違反した者</w:t>
-      </w:r>
-    </w:p>
-    <w:p>
-      <w:pPr>
-        <w:pStyle w:val="Heading6"/>
-        <w:ind w:left="880"/>
-      </w:pPr>
-      <w:r>
-        <w:t>五</w:t>
-      </w:r>
-    </w:p>
-    <w:p>
-      <w:pPr>
-        <w:ind w:left="880"/>
-      </w:pPr>
-      <w:r>
-        <w:t>第百一条の規定による地方運輸局長の求めがあつた場合において報告をせず、又は虚偽の報告をした者</w:t>
-      </w:r>
-    </w:p>
-    <w:p>
-      <w:pPr>
-        <w:pStyle w:val="Heading6"/>
-        <w:ind w:left="880"/>
-      </w:pPr>
-      <w:r>
-        <w:t>六</w:t>
-      </w:r>
-    </w:p>
-    <w:p>
-      <w:pPr>
-        <w:ind w:left="880"/>
-      </w:pPr>
-      <w:r>
-        <w:t>第百二条第一項又は第二項の規定に違反して、報告をせず、若しくは虚偽の報告をし、帳簿書類の提出をせず、若しくは虚偽の記載をした帳簿書類を提出し、検査若しくは調査を拒み、妨げ、若しくは忌避し、又は質問に対して答弁をせず、若しくは虚偽の陳述をした者</w:t>
-      </w:r>
-    </w:p>
-    <w:p>
-      <w:pPr>
-        <w:pStyle w:val="Heading4"/>
-      </w:pPr>
-      <w:r>
-        <w:t>第百十五条</w:t>
-      </w:r>
-    </w:p>
-    <w:p>
-      <w:r>
-        <w:t>法人の代表者又は法人若しくは人の代理人、使用人その他の従業者が、その法人又は人の業務に関し、第百十一条から前条までの違反行為をしたときは、行為者を罰するほか、その法人又は人に対しても、各本条の罰金刑を科する。</w:t>
-      </w:r>
-    </w:p>
-    <w:p>
-      <w:pPr>
-        <w:pStyle w:val="Heading4"/>
-      </w:pPr>
-      <w:r>
-        <w:t>第百十六条</w:t>
-      </w:r>
-    </w:p>
-    <w:p>
-      <w:r>
-        <w:t>次の各号のいずれかに該当する者は、十万円以下の過料に処する。</w:t>
-      </w:r>
-    </w:p>
-    <w:p>
-      <w:pPr>
-        <w:pStyle w:val="Heading6"/>
-        <w:ind w:left="880"/>
-      </w:pPr>
-      <w:r>
-        <w:t>一</w:t>
-      </w:r>
-    </w:p>
-    <w:p>
-      <w:pPr>
-        <w:ind w:left="880"/>
-      </w:pPr>
-      <w:r>
-        <w:t>第三十五条の規定に違反した者</w:t>
-      </w:r>
-    </w:p>
-    <w:p>
-      <w:pPr>
-        <w:pStyle w:val="Heading6"/>
-        <w:ind w:left="880"/>
-      </w:pPr>
-      <w:r>
-        <w:t>二</w:t>
-      </w:r>
-    </w:p>
-    <w:p>
-      <w:pPr>
-        <w:ind w:left="880"/>
-      </w:pPr>
-      <w:r>
+        <w:br/>
         <w:t>第四十一条の規定に違反した者</w:t>
       </w:r>
     </w:p>
@@ -5536,11 +4908,6 @@
       </w:pPr>
       <w:r>
         <w:t>附　則</w:t>
-      </w:r>
-    </w:p>
-    <w:p>
-      <w:r>
-        <w:t>この法律施行の期日は、その公布の日から起算して百二十日を超えない期間において、政令でこれを定める。</w:t>
       </w:r>
     </w:p>
     <w:p>
@@ -5549,7 +4916,7 @@
         <w:ind w:left="440"/>
       </w:pPr>
       <w:r>
-        <w:t>２</w:t>
+        <w:t>１</w:t>
       </w:r>
     </w:p>
     <w:p>
@@ -5557,426 +4924,7 @@
         <w:ind w:left="440"/>
       </w:pPr>
       <w:r>
-        <w:t>船員職業紹介法（大正十一年法律第三十八号）は、これを廃止する。</w:t>
-      </w:r>
-    </w:p>
-    <w:p>
-      <w:r>
-        <w:br w:type="page"/>
-      </w:r>
-    </w:p>
-    <w:p>
-      <w:pPr>
-        <w:pStyle w:val="Heading1"/>
-      </w:pPr>
-      <w:r>
-        <w:t>附　則（昭和二三年一二月三日法律第二二二号）</w:t>
-      </w:r>
-    </w:p>
-    <w:p>
-      <w:pPr>
-        <w:pStyle w:val="Heading4"/>
-      </w:pPr>
-      <w:r>
-        <w:t>第一条</w:t>
-      </w:r>
-    </w:p>
-    <w:p>
-      <w:r>
-        <w:t>この法律は、公布の日から、施行する。</w:t>
-      </w:r>
-    </w:p>
-    <w:p>
-      <w:r>
-        <w:br w:type="page"/>
-      </w:r>
-    </w:p>
-    <w:p>
-      <w:pPr>
-        <w:pStyle w:val="Heading1"/>
-      </w:pPr>
-      <w:r>
-        <w:t>附　則（昭和二四年五月三一日法律第一五七号）</w:t>
-      </w:r>
-    </w:p>
-    <w:p>
-      <w:r>
-        <w:t>この法律は、昭和二十四年六月一日から施行する。</w:t>
-      </w:r>
-    </w:p>
-    <w:p>
-      <w:r>
-        <w:br w:type="page"/>
-      </w:r>
-    </w:p>
-    <w:p>
-      <w:pPr>
-        <w:pStyle w:val="Heading1"/>
-      </w:pPr>
-      <w:r>
-        <w:t>附　則（昭和二四年六月一日法律第一七四号）</w:t>
-      </w:r>
-    </w:p>
-    <w:p>
-      <w:r>
-        <w:t>この法律施行の期日は、公布の日から起算して三十日を越えない期間内において、政令で定める。</w:t>
-      </w:r>
-    </w:p>
-    <w:p>
-      <w:r>
-        <w:br w:type="page"/>
-      </w:r>
-    </w:p>
-    <w:p>
-      <w:pPr>
-        <w:pStyle w:val="Heading1"/>
-      </w:pPr>
-      <w:r>
-        <w:t>附　則（昭和二五年五月六日法律第一五五号）</w:t>
-      </w:r>
-    </w:p>
-    <w:p>
-      <w:r>
-        <w:t>この法律は、公布の日から施行する。</w:t>
-      </w:r>
-    </w:p>
-    <w:p>
-      <w:r>
-        <w:br w:type="page"/>
-      </w:r>
-    </w:p>
-    <w:p>
-      <w:pPr>
-        <w:pStyle w:val="Heading1"/>
-      </w:pPr>
-      <w:r>
-        <w:t>附　則（昭和二七年七月三一日法律第二七八号）</w:t>
-      </w:r>
-    </w:p>
-    <w:p>
-      <w:r>
-        <w:t>この法律は、昭和二十七年八月一日から施行する。</w:t>
-      </w:r>
-    </w:p>
-    <w:p>
-      <w:r>
-        <w:br w:type="page"/>
-      </w:r>
-    </w:p>
-    <w:p>
-      <w:pPr>
-        <w:pStyle w:val="Heading1"/>
-      </w:pPr>
-      <w:r>
-        <w:t>附　則（昭和三七年五月一二日法律第一三〇号）</w:t>
-      </w:r>
-    </w:p>
-    <w:p>
-      <w:pPr>
-        <w:pStyle w:val="Heading4"/>
-      </w:pPr>
-      <w:r>
-        <w:t>第一条（施行期日）</w:t>
-      </w:r>
-    </w:p>
-    <w:p>
-      <w:r>
-        <w:t>この法律は、昭和三十七年十月一日から施行する。</w:t>
-      </w:r>
-    </w:p>
-    <w:p>
-      <w:pPr>
-        <w:pStyle w:val="Heading4"/>
-      </w:pPr>
-      <w:r>
-        <w:t>第九条（罰則に関する経過規定）</w:t>
-      </w:r>
-    </w:p>
-    <w:p>
-      <w:r>
-        <w:t>この法律の施行前にした行為及びこの附則の規定によりこの法律の施行後もなおその例によることとされている規定に違反する行為に対する罰則の適用については、なお従前の例による。</w:t>
-      </w:r>
-    </w:p>
-    <w:p>
-      <w:r>
-        <w:br w:type="page"/>
-      </w:r>
-    </w:p>
-    <w:p>
-      <w:pPr>
-        <w:pStyle w:val="Heading1"/>
-      </w:pPr>
-      <w:r>
-        <w:t>附　則（昭和四五年五月二〇日法律第八〇号）</w:t>
-      </w:r>
-    </w:p>
-    <w:p>
-      <w:r>
-        <w:t>この法律は、公布の日から施行する。</w:t>
-      </w:r>
-    </w:p>
-    <w:p>
-      <w:r>
-        <w:br w:type="page"/>
-      </w:r>
-    </w:p>
-    <w:p>
-      <w:pPr>
-        <w:pStyle w:val="Heading1"/>
-      </w:pPr>
-      <w:r>
-        <w:t>附　則（昭和五五年一一月一九日法律第八五号）</w:t>
-      </w:r>
-    </w:p>
-    <w:p>
-      <w:pPr>
-        <w:pStyle w:val="Heading4"/>
-      </w:pPr>
-      <w:r>
-        <w:t>第一条（施行期日）</w:t>
-      </w:r>
-    </w:p>
-    <w:p>
-      <w:r>
-        <w:t>この法律は、昭和五十六年四月一日から施行する。</w:t>
-      </w:r>
-    </w:p>
-    <w:p>
-      <w:pPr>
-        <w:pStyle w:val="Heading4"/>
-      </w:pPr>
-      <w:r>
-        <w:t>第二十条（経過措置）</w:t>
-      </w:r>
-    </w:p>
-    <w:p>
-      <w:r>
-        <w:t>この法律の施行前にしたこの法律による改正に係る国の機関の法律若しくはこれに基づく命令の規定による許可、認可その他の処分又は契約その他の行為（以下この条において「処分等」という。）は、政令で定めるところにより、この法律による改正後のそれぞれの法律若しくはこれに基づく命令の規定により又はこれらの規定に基づく所掌事務の区分に応じ、相当の国の機関のした処分等とみなす。</w:t>
-      </w:r>
-    </w:p>
-    <w:p>
-      <w:pPr>
-        <w:pStyle w:val="Heading4"/>
-      </w:pPr>
-      <w:r>
-        <w:t>第二十一条</w:t>
-      </w:r>
-    </w:p>
-    <w:p>
-      <w:r>
-        <w:t>この法律の施行前にこの法律による改正に係る国の機関に対してした申請、届出その他の行為（以下この条において「申請等」という。）は、政令で定めるところにより、この法律による改正後のそれぞれの法律若しくはこれに基づく命令の規定により又はこれらの規定に基づく所掌事務の区分に応じ、相当の国の機関に対してした申請等とみなす。</w:t>
-      </w:r>
-    </w:p>
-    <w:p>
-      <w:r>
-        <w:br w:type="page"/>
-      </w:r>
-    </w:p>
-    <w:p>
-      <w:pPr>
-        <w:pStyle w:val="Heading1"/>
-      </w:pPr>
-      <w:r>
-        <w:t>附　則（昭和五九年五月八日法律第二五号）</w:t>
-      </w:r>
-    </w:p>
-    <w:p>
-      <w:pPr>
-        <w:pStyle w:val="Heading4"/>
-      </w:pPr>
-      <w:r>
-        <w:t>第一条（施行期日）</w:t>
-      </w:r>
-    </w:p>
-    <w:p>
-      <w:r>
-        <w:t>この法律は、昭和五十九年七月一日から施行する。</w:t>
-      </w:r>
-    </w:p>
-    <w:p>
-      <w:pPr>
-        <w:pStyle w:val="Heading4"/>
-      </w:pPr>
-      <w:r>
-        <w:t>第二十三条（経過措置）</w:t>
-      </w:r>
-    </w:p>
-    <w:p>
-      <w:r>
-        <w:t>この法律の施行前に海運局長、海運監理部長、海運局若しくは海運監理部の支局その他の地方機関の長（以下「支局長等」という。）又は陸運局長が法律若しくはこれに基づく命令の規定によりした許可、認可その他の処分又は契約その他の行為（以下この条において「処分等」という。）は、政令（支局長等がした処分等にあつては、運輸省令）で定めるところにより、この法律による改正後のそれぞれの法律若しくはこれに基づく命令の規定により相当の地方運輸局長、海運監理部長又は地方運輸局若しくは海運監理部の海運支局その他の地方機関の長（以下「海運支局長等」という。）がした処分等とみなす。</w:t>
-      </w:r>
-    </w:p>
-    <w:p>
-      <w:pPr>
-        <w:pStyle w:val="Heading4"/>
-      </w:pPr>
-      <w:r>
-        <w:t>第二十四条</w:t>
-      </w:r>
-    </w:p>
-    <w:p>
-      <w:r>
-        <w:t>この法律の施行前に海運局長、海運監理部長、支局長等又は陸運局長に対してした申請、届出その他の行為（以下この条において「申請等」という。）は、政令（支局長等に対してした申請等にあつては、運輸省令）で定めるところにより、この法律による改正後のそれぞれの法律若しくはこれに基づく命令の規定により相当の地方運輸局長、海運監理部長又は海運支局長等に対してした申請等とみなす。</w:t>
-      </w:r>
-    </w:p>
-    <w:p>
-      <w:pPr>
-        <w:pStyle w:val="Heading4"/>
-      </w:pPr>
-      <w:r>
-        <w:t>第二十五条</w:t>
-      </w:r>
-    </w:p>
-    <w:p>
-      <w:r>
-        <w:t>この法律の施行前にした行為に対する罰則の適用については、なお従前の例による。</w:t>
-      </w:r>
-    </w:p>
-    <w:p>
-      <w:r>
-        <w:br w:type="page"/>
-      </w:r>
-    </w:p>
-    <w:p>
-      <w:pPr>
-        <w:pStyle w:val="Heading1"/>
-      </w:pPr>
-      <w:r>
-        <w:t>附　則（平成二年六月二七日法律第五一号）</w:t>
-      </w:r>
-    </w:p>
-    <w:p>
-      <w:pPr>
-        <w:pStyle w:val="Heading4"/>
-      </w:pPr>
-      <w:r>
-        <w:t>第一条（施行期日）</w:t>
-      </w:r>
-    </w:p>
-    <w:p>
-      <w:r>
-        <w:t>この法律は、公布の日から起算して三月を超えない範囲内において政令で定める日から施行する。</w:t>
-      </w:r>
-    </w:p>
-    <w:p>
-      <w:pPr>
-        <w:pStyle w:val="Heading4"/>
-      </w:pPr>
-      <w:r>
-        <w:t>第二条（経過措置）</w:t>
-      </w:r>
-    </w:p>
-    <w:p>
-      <w:r>
-        <w:t>この法律の施行前にした行為に対する罰則の適用については、なお従前の例による。</w:t>
-      </w:r>
-    </w:p>
-    <w:p>
-      <w:r>
-        <w:br w:type="page"/>
-      </w:r>
-    </w:p>
-    <w:p>
-      <w:pPr>
-        <w:pStyle w:val="Heading1"/>
-      </w:pPr>
-      <w:r>
-        <w:t>附　則（平成一〇年五月二七日法律第六九号）</w:t>
-      </w:r>
-    </w:p>
-    <w:p>
-      <w:pPr>
-        <w:pStyle w:val="Heading4"/>
-      </w:pPr>
-      <w:r>
-        <w:t>第一条（施行期日）</w:t>
-      </w:r>
-    </w:p>
-    <w:p>
-      <w:r>
-        <w:t>この法律は、公布の日から施行する。</w:t>
-      </w:r>
-    </w:p>
-    <w:p>
-      <w:pPr>
-        <w:pStyle w:val="Heading4"/>
-      </w:pPr>
-      <w:r>
-        <w:t>第二条（罰則に関する経過措置）</w:t>
-      </w:r>
-    </w:p>
-    <w:p>
-      <w:r>
-        <w:t>この法律の施行前にした行為に対する罰則の適用については、なお従前の例による。</w:t>
-      </w:r>
-    </w:p>
-    <w:p>
-      <w:r>
-        <w:br w:type="page"/>
-      </w:r>
-    </w:p>
-    <w:p>
-      <w:pPr>
-        <w:pStyle w:val="Heading1"/>
-      </w:pPr>
-      <w:r>
-        <w:t>附　則（平成一一年七月一六日法律第八七号）</w:t>
-      </w:r>
-    </w:p>
-    <w:p>
-      <w:pPr>
-        <w:pStyle w:val="Heading4"/>
-      </w:pPr>
-      <w:r>
-        <w:t>第一条（施行期日）</w:t>
-      </w:r>
-    </w:p>
-    <w:p>
-      <w:r>
-        <w:t>この法律は、平成十二年四月一日から施行する。</w:t>
-      </w:r>
-    </w:p>
-    <w:p>
-      <w:pPr>
-        <w:pStyle w:val="Heading6"/>
-        <w:ind w:left="880"/>
-      </w:pPr>
-      <w:r>
-        <w:t>一</w:t>
-      </w:r>
-    </w:p>
-    <w:p>
-      <w:pPr>
-        <w:ind w:left="880"/>
-      </w:pPr>
-      <w:r>
-        <w:t>第一条中地方自治法第二百五十条の次に五条、節名並びに二款及び款名を加える改正規定（同法第二百五十条の九第一項に係る部分（両議院の同意を得ることに係る部分に限る。）に限る。）、第四十条中自然公園法附則第九項及び第十項の改正規定（同法附則第十項に係る部分に限る。）、第二百四十四条の規定（農業改良助長法第十四条の三の改正規定に係る部分を除く。）並びに第四百七十二条の規定（市町村の合併の特例に関する法律第六条、第八条及び第十七条の改正規定に係る部分を除く。）並びに附則第七条、第十条、第十二条、第五十九条ただし書、第六十条第四項及び第五項、第七十三条、第七十七条、第百五十七条第四項から第六項まで、第百六十条、第百六十三条、第百六十四条並びに第二百二条の規定</w:t>
-      </w:r>
-    </w:p>
-    <w:p>
-      <w:pPr>
-        <w:pStyle w:val="Heading4"/>
-      </w:pPr>
-      <w:r>
-        <w:t>第百五十九条（国等の事務）</w:t>
-      </w:r>
-    </w:p>
-    <w:p>
-      <w:r>
-        <w:t>この法律による改正前のそれぞれの法律に規定するもののほか、この法律の施行前において、地方公共団体の機関が法律又はこれに基づく政令により管理し又は執行する国、他の地方公共団体その他公共団体の事務（附則第百六十一条において「国等の事務」という。）は、この法律の施行後は、地方公共団体が法律又はこれに基づく政令により当該地方公共団体の事務として処理するものとする。</w:t>
-      </w:r>
-    </w:p>
-    <w:p>
-      <w:pPr>
-        <w:pStyle w:val="Heading4"/>
-      </w:pPr>
-      <w:r>
-        <w:t>第百六十条（処分、申請等に関する経過措置）</w:t>
-      </w:r>
-    </w:p>
-    <w:p>
-      <w:r>
-        <w:t>この法律（附則第一条各号に掲げる規定については、当該各規定。以下この条及び附則第百六十三条において同じ。）の施行前に改正前のそれぞれの法律の規定によりされた許可等の処分その他の行為（以下この条において「処分等の行為」という。）又はこの法律の施行の際現に改正前のそれぞれの法律の規定によりされている許可等の申請その他の行為（以下この条において「申請等の行為」という。）で、この法律の施行の日においてこれらの行為に係る行政事務を行うべき者が異なることとなるものは、附則第二条から前条までの規定又は改正後のそれぞれの法律（これに基づく命令を含む。）の経過措置に関する規定に定めるものを除き、この法律の施行の日以後における改正後のそれぞれの法律の適用については、改正後のそれぞれの法律の相当規定によりされた処分等の行為又は申請等の行為とみなす。</w:t>
+        <w:t>この法律施行の期日は、その公布の日から起算して百二十日を超えない期間において、政令でこれを定める。</w:t>
       </w:r>
     </w:p>
     <w:p>
@@ -5993,7 +4941,20 @@
         <w:ind w:left="440"/>
       </w:pPr>
       <w:r>
-        <w:t>この法律の施行前に改正前のそれぞれの法律の規定により国又は地方公共団体の機関に対し報告、届出、提出その他の手続をしなければならない事項で、この法律の施行の日前にその手続がされていないものについては、この法律及びこれに基づく政令に別段の定めがあるもののほか、これを、改正後のそれぞれの法律の相当規定により国又は地方公共団体の相当の機関に対して報告、届出、提出その他の手続をしなければならない事項についてその手続がされていないものとみなして、この法律による改正後のそれぞれの法律の規定を適用する。</w:t>
+        <w:t>船員職業紹介法（大正十一年法律第三十八号）は、これを廃止する。</w:t>
+      </w:r>
+    </w:p>
+    <w:p>
+      <w:r>
+        <w:br w:type="page"/>
+      </w:r>
+    </w:p>
+    <w:p>
+      <w:pPr>
+        <w:pStyle w:val="Heading1"/>
+      </w:pPr>
+      <w:r>
+        <w:t>附則（昭和二三年一二月三日法律第二二二号）</w:t>
       </w:r>
     </w:p>
     <w:p>
@@ -6001,12 +4962,25 @@
         <w:pStyle w:val="Heading4"/>
       </w:pPr>
       <w:r>
-        <w:t>第百六十一条（不服申立てに関する経過措置）</w:t>
-      </w:r>
-    </w:p>
-    <w:p>
-      <w:r>
-        <w:t>施行日前にされた国等の事務に係る処分であって、当該処分をした行政庁（以下この条において「処分庁」という。）に施行日前に行政不服審査法に規定する上級行政庁（以下この条において「上級行政庁」という。）があったものについての同法による不服申立てについては、施行日以後においても、当該処分庁に引き続き上級行政庁があるものとみなして、行政不服審査法の規定を適用する。</w:t>
+        <w:t>第一条</w:t>
+      </w:r>
+    </w:p>
+    <w:p>
+      <w:r>
+        <w:t>この法律は、公布の日から、施行する。</w:t>
+      </w:r>
+    </w:p>
+    <w:p>
+      <w:r>
+        <w:br w:type="page"/>
+      </w:r>
+    </w:p>
+    <w:p>
+      <w:pPr>
+        <w:pStyle w:val="Heading1"/>
+      </w:pPr>
+      <w:r>
+        <w:t>附則（昭和二四年五月三一日法律第一五七号）</w:t>
       </w:r>
     </w:p>
     <w:p>
@@ -6015,7 +4989,7 @@
         <w:ind w:left="440"/>
       </w:pPr>
       <w:r>
-        <w:t>２</w:t>
+        <w:t>１</w:t>
       </w:r>
     </w:p>
     <w:p>
@@ -6023,46 +4997,20 @@
         <w:ind w:left="440"/>
       </w:pPr>
       <w:r>
-        <w:t>前項の場合において、上級行政庁とみなされる行政庁が地方公共団体の機関であるときは、当該機関が行政不服審査法の規定により処理することとされる事務は、新地方自治法第二条第九項第一号に規定する第一号法定受託事務とする。</w:t>
-      </w:r>
-    </w:p>
-    <w:p>
-      <w:pPr>
-        <w:pStyle w:val="Heading4"/>
-      </w:pPr>
-      <w:r>
-        <w:t>第百六十二条（手数料に関する経過措置）</w:t>
-      </w:r>
-    </w:p>
-    <w:p>
-      <w:r>
-        <w:t>施行日前においてこの法律による改正前のそれぞれの法律（これに基づく命令を含む。）の規定により納付すべきであった手数料については、この法律及びこれに基づく政令に別段の定めがあるもののほか、なお従前の例による。</w:t>
-      </w:r>
-    </w:p>
-    <w:p>
-      <w:pPr>
-        <w:pStyle w:val="Heading4"/>
-      </w:pPr>
-      <w:r>
-        <w:t>第百六十三条（罰則に関する経過措置）</w:t>
-      </w:r>
-    </w:p>
-    <w:p>
-      <w:r>
-        <w:t>この法律の施行前にした行為に対する罰則の適用については、なお従前の例による。</w:t>
-      </w:r>
-    </w:p>
-    <w:p>
-      <w:pPr>
-        <w:pStyle w:val="Heading4"/>
-      </w:pPr>
-      <w:r>
-        <w:t>第百六十四条（その他の経過措置の政令への委任）</w:t>
-      </w:r>
-    </w:p>
-    <w:p>
-      <w:r>
-        <w:t>この附則に規定するもののほか、この法律の施行に伴い必要な経過措置（罰則に関する経過措置を含む。）は、政令で定める。</w:t>
+        <w:t>この法律は、昭和二十四年六月一日から施行する。</w:t>
+      </w:r>
+    </w:p>
+    <w:p>
+      <w:r>
+        <w:br w:type="page"/>
+      </w:r>
+    </w:p>
+    <w:p>
+      <w:pPr>
+        <w:pStyle w:val="Heading1"/>
+      </w:pPr>
+      <w:r>
+        <w:t>附則（昭和二四年六月一日法律第一七四号）</w:t>
       </w:r>
     </w:p>
     <w:p>
@@ -6071,7 +5019,7 @@
         <w:ind w:left="440"/>
       </w:pPr>
       <w:r>
-        <w:t>２</w:t>
+        <w:t>１</w:t>
       </w:r>
     </w:p>
     <w:p>
@@ -6079,46 +5027,7 @@
         <w:ind w:left="440"/>
       </w:pPr>
       <w:r>
-        <w:t>附則第十八条、第五十一条及び第百八十四条の規定の適用に関して必要な事項は、政令で定める。</w:t>
-      </w:r>
-    </w:p>
-    <w:p>
-      <w:pPr>
-        <w:pStyle w:val="Heading4"/>
-      </w:pPr>
-      <w:r>
-        <w:t>第二百五十条（検討）</w:t>
-      </w:r>
-    </w:p>
-    <w:p>
-      <w:r>
-        <w:t>新地方自治法第二条第九項第一号に規定する第一号法定受託事務については、できる限り新たに設けることのないようにするとともに、新地方自治法別表第一に掲げるもの及び新地方自治法に基づく政令に示すものについては、地方分権を推進する観点から検討を加え、適宜、適切な見直しを行うものとする。</w:t>
-      </w:r>
-    </w:p>
-    <w:p>
-      <w:pPr>
-        <w:pStyle w:val="Heading4"/>
-      </w:pPr>
-      <w:r>
-        <w:t>第二百五十一条</w:t>
-      </w:r>
-    </w:p>
-    <w:p>
-      <w:r>
-        <w:t>政府は、地方公共団体が事務及び事業を自主的かつ自立的に執行できるよう、国と地方公共団体との役割分担に応じた地方税財源の充実確保の方途について、経済情勢の推移等を勘案しつつ検討し、その結果に基づいて必要な措置を講ずるものとする。</w:t>
-      </w:r>
-    </w:p>
-    <w:p>
-      <w:pPr>
-        <w:pStyle w:val="Heading4"/>
-      </w:pPr>
-      <w:r>
-        <w:t>第二百五十二条</w:t>
-      </w:r>
-    </w:p>
-    <w:p>
-      <w:r>
-        <w:t>政府は、医療保険制度、年金制度等の改革に伴い、社会保険の事務処理の体制、これに従事する職員の在り方等について、被保険者等の利便性の確保、事務処理の効率化等の視点に立って、検討し、必要があると認めるときは、その結果に基づいて所要の措置を講ずるものとする。</w:t>
+        <w:t>この法律施行の期日は、公布の日から起算して三十日を越えない期間内において、政令で定める。</w:t>
       </w:r>
     </w:p>
     <w:p>
@@ -6131,37 +5040,12 @@
         <w:pStyle w:val="Heading1"/>
       </w:pPr>
       <w:r>
-        <w:t>附　則（平成一一年一二月二二日法律第一六〇号）</w:t>
-      </w:r>
-    </w:p>
-    <w:p>
-      <w:pPr>
-        <w:pStyle w:val="Heading4"/>
-      </w:pPr>
-      <w:r>
-        <w:t>第一条（施行期日）</w:t>
-      </w:r>
-    </w:p>
-    <w:p>
-      <w:r>
-        <w:t>この法律（第二条及び第三条を除く。）は、平成十三年一月六日から施行する。</w:t>
-      </w:r>
-    </w:p>
-    <w:p>
-      <w:pPr>
-        <w:pStyle w:val="Heading6"/>
-        <w:ind w:left="880"/>
-      </w:pPr>
-      <w:r>
-        <w:t>一</w:t>
-      </w:r>
-    </w:p>
-    <w:p>
-      <w:pPr>
-        <w:ind w:left="880"/>
-      </w:pPr>
-      <w:r>
-        <w:t>第九百九十五条（核原料物質、核燃料物質及び原子炉の規制に関する法律の一部を改正する法律附則の改正規定に係る部分に限る。）、第千三百五条、第千三百六条、第千三百二十四条第二項、第千三百二十六条第二項及び第千三百四十四条の規定</w:t>
+        <w:t>附則（昭和二五年五月六日法律第一五五号）</w:t>
+      </w:r>
+    </w:p>
+    <w:p>
+      <w:r>
+        <w:t>この法律は、公布の日から施行する。</w:t>
       </w:r>
     </w:p>
     <w:p>
@@ -6174,365 +5058,7 @@
         <w:pStyle w:val="Heading1"/>
       </w:pPr>
       <w:r>
-        <w:t>附　則（平成一四年五月三一日法律第五四号）</w:t>
-      </w:r>
-    </w:p>
-    <w:p>
-      <w:pPr>
-        <w:pStyle w:val="Heading4"/>
-      </w:pPr>
-      <w:r>
-        <w:t>第一条（施行期日）</w:t>
-      </w:r>
-    </w:p>
-    <w:p>
-      <w:r>
-        <w:t>この法律は、平成十四年七月一日から施行する。</w:t>
-      </w:r>
-    </w:p>
-    <w:p>
-      <w:pPr>
-        <w:pStyle w:val="Heading4"/>
-      </w:pPr>
-      <w:r>
-        <w:t>第二十八条（経過措置）</w:t>
-      </w:r>
-    </w:p>
-    <w:p>
-      <w:r>
-        <w:t>この法律の施行前にこの法律による改正前のそれぞれの法律若しくはこれに基づく命令（以下「旧法令」という。）の規定により海運監理部長、陸運支局長、海運支局長又は陸運支局の事務所の長（以下「海運監理部長等」という。）がした許可、認可その他の処分又は契約その他の行為（以下「処分等」という。）は、国土交通省令で定めるところにより、この法律による改正後のそれぞれの法律若しくはこれに基づく命令（以下「新法令」という。）の規定により相当の運輸監理部長、運輸支局長又は地方運輸局、運輸監理部若しくは運輸支局の事務所の長（以下「運輸監理部長等」という。）がした処分等とみなす。</w:t>
-      </w:r>
-    </w:p>
-    <w:p>
-      <w:pPr>
-        <w:pStyle w:val="Heading4"/>
-      </w:pPr>
-      <w:r>
-        <w:t>第二十九条</w:t>
-      </w:r>
-    </w:p>
-    <w:p>
-      <w:r>
-        <w:t>この法律の施行前に旧法令の規定により海運監理部長等に対してした申請、届出その他の行為（以下「申請等」という。）は、国土交通省令で定めるところにより、新法令の規定により相当の運輸監理部長等に対してした申請等とみなす。</w:t>
-      </w:r>
-    </w:p>
-    <w:p>
-      <w:pPr>
-        <w:pStyle w:val="Heading4"/>
-      </w:pPr>
-      <w:r>
-        <w:t>第三十条</w:t>
-      </w:r>
-    </w:p>
-    <w:p>
-      <w:r>
-        <w:t>この法律の施行前にした行為に対する罰則の適用については、なお従前の例による。</w:t>
-      </w:r>
-    </w:p>
-    <w:p>
-      <w:r>
-        <w:br w:type="page"/>
-      </w:r>
-    </w:p>
-    <w:p>
-      <w:pPr>
-        <w:pStyle w:val="Heading1"/>
-      </w:pPr>
-      <w:r>
-        <w:t>附　則（平成一六年六月二日法律第七一号）</w:t>
-      </w:r>
-    </w:p>
-    <w:p>
-      <w:pPr>
-        <w:pStyle w:val="Heading4"/>
-      </w:pPr>
-      <w:r>
-        <w:t>第一条（施行期日）</w:t>
-      </w:r>
-    </w:p>
-    <w:p>
-      <w:r>
-        <w:t>この法律は、公布の日から起算して一年を超えない範囲内において政令で定める日（以下「施行日」という。）から施行する。</w:t>
-      </w:r>
-    </w:p>
-    <w:p>
-      <w:pPr>
-        <w:pStyle w:val="Heading4"/>
-      </w:pPr>
-      <w:r>
-        <w:t>第六条（経過措置）</w:t>
-      </w:r>
-    </w:p>
-    <w:p>
-      <w:r>
-        <w:t>この法律の施行の際現に第二条の規定による改正後の船員職業安定法（以下「新船員職業安定法」という。）第四十四条第一項に規定する船員の募集に相当するものにつき第二条の規定による改正前の船員職業安定法（以下「旧船員職業安定法」という。）第四十五条第一項の許可を受けている者は、施行日に、新船員職業安定法第四十四条第一項の許可を受けたものとみなす。</w:t>
-      </w:r>
-    </w:p>
-    <w:p>
-      <w:pPr>
-        <w:pStyle w:val="Heading4"/>
-      </w:pPr>
-      <w:r>
-        <w:t>第七条</w:t>
-      </w:r>
-    </w:p>
-    <w:p>
-      <w:r>
-        <w:t>この法律の施行の際現にされている旧船員職業安定法第四十五条第一項の許可の申請であって、新船員職業安定法第四十四条第一項に規定する船員の募集に相当するものに係るものは、施行日に、同項の規定による許可の申請がされたものとみなす。</w:t>
-      </w:r>
-    </w:p>
-    <w:p>
-      <w:pPr>
-        <w:pStyle w:val="Heading4"/>
-      </w:pPr>
-      <w:r>
-        <w:t>第八条</w:t>
-      </w:r>
-    </w:p>
-    <w:p>
-      <w:r>
-        <w:t>この法律の施行の際現に旧船員職業安定法の規定により許可を受けて船員の募集を行っている者に対する業務の停止又は許可の取消しに関しては、この法律の施行前に生じた事由については、なお従前の例による。</w:t>
-      </w:r>
-    </w:p>
-    <w:p>
-      <w:pPr>
-        <w:pStyle w:val="Heading4"/>
-      </w:pPr>
-      <w:r>
-        <w:t>第十三条（罰則に関する経過措置）</w:t>
-      </w:r>
-    </w:p>
-    <w:p>
-      <w:r>
-        <w:t>この法律の施行前にした行為並びに附則第四条及び第八条の規定によりなお従前の例によることとされる場合におけるこの法律の施行後にした行為に対する罰則の適用については、なお従前の例による。</w:t>
-      </w:r>
-    </w:p>
-    <w:p>
-      <w:pPr>
-        <w:pStyle w:val="Heading4"/>
-      </w:pPr>
-      <w:r>
-        <w:t>第十四条（政令への委任）</w:t>
-      </w:r>
-    </w:p>
-    <w:p>
-      <w:r>
-        <w:t>附則第二条から前条までに定めるもののほか、この法律の施行に関し必要となる経過措置（罰則に関する経過措置を含む。）は、政令で定める。</w:t>
-      </w:r>
-    </w:p>
-    <w:p>
-      <w:pPr>
-        <w:pStyle w:val="Heading4"/>
-      </w:pPr>
-      <w:r>
-        <w:t>第十五条（検討）</w:t>
-      </w:r>
-    </w:p>
-    <w:p>
-      <w:r>
-        <w:t>政府は、この法律の施行後適当な時期において、新船員職業安定法の施行の状況を勘案し、必要があると認めるときは、新船員職業安定法の規定について検討を加え、その結果に基づいて必要な措置を講ずるものとする。</w:t>
-      </w:r>
-    </w:p>
-    <w:p>
-      <w:r>
-        <w:br w:type="page"/>
-      </w:r>
-    </w:p>
-    <w:p>
-      <w:pPr>
-        <w:pStyle w:val="Heading1"/>
-      </w:pPr>
-      <w:r>
-        <w:t>附　則（平成一六年一二月一日法律第一四七号）</w:t>
-      </w:r>
-    </w:p>
-    <w:p>
-      <w:pPr>
-        <w:pStyle w:val="Heading4"/>
-      </w:pPr>
-      <w:r>
-        <w:t>第一条（施行期日）</w:t>
-      </w:r>
-    </w:p>
-    <w:p>
-      <w:r>
-        <w:t>この法律は、公布の日から起算して六月を超えない範囲内において政令で定める日から施行する。</w:t>
-      </w:r>
-    </w:p>
-    <w:p>
-      <w:r>
-        <w:br w:type="page"/>
-      </w:r>
-    </w:p>
-    <w:p>
-      <w:pPr>
-        <w:pStyle w:val="Heading1"/>
-      </w:pPr>
-      <w:r>
-        <w:t>附　則（平成一七年一一月二日法律第一〇八号）</w:t>
-      </w:r>
-    </w:p>
-    <w:p>
-      <w:pPr>
-        <w:pStyle w:val="Heading4"/>
-      </w:pPr>
-      <w:r>
-        <w:t>第一条（施行期日）</w:t>
-      </w:r>
-    </w:p>
-    <w:p>
-      <w:r>
-        <w:t>この法律は、平成十八年四月一日から施行する。</w:t>
-      </w:r>
-    </w:p>
-    <w:p>
-      <w:r>
-        <w:br w:type="page"/>
-      </w:r>
-    </w:p>
-    <w:p>
-      <w:pPr>
-        <w:pStyle w:val="Heading1"/>
-      </w:pPr>
-      <w:r>
-        <w:t>附　則（平成一八年六月二一日法律第八二号）</w:t>
-      </w:r>
-    </w:p>
-    <w:p>
-      <w:pPr>
-        <w:pStyle w:val="Heading4"/>
-      </w:pPr>
-      <w:r>
-        <w:t>第一条（施行期日）</w:t>
-      </w:r>
-    </w:p>
-    <w:p>
-      <w:r>
-        <w:t>この法律は、平成十九年四月一日から施行する。</w:t>
-      </w:r>
-    </w:p>
-    <w:p>
-      <w:r>
-        <w:br w:type="page"/>
-      </w:r>
-    </w:p>
-    <w:p>
-      <w:pPr>
-        <w:pStyle w:val="Heading1"/>
-      </w:pPr>
-      <w:r>
-        <w:t>附　則（平成一八年六月二一日法律第八三号）</w:t>
-      </w:r>
-    </w:p>
-    <w:p>
-      <w:pPr>
-        <w:pStyle w:val="Heading4"/>
-      </w:pPr>
-      <w:r>
-        <w:t>第一条（施行期日）</w:t>
-      </w:r>
-    </w:p>
-    <w:p>
-      <w:r>
-        <w:t>この法律は、平成十八年十月一日から施行する。</w:t>
-      </w:r>
-    </w:p>
-    <w:p>
-      <w:pPr>
-        <w:pStyle w:val="Heading6"/>
-        <w:ind w:left="880"/>
-      </w:pPr>
-      <w:r>
-        <w:t>一</w:t>
-      </w:r>
-    </w:p>
-    <w:p>
-      <w:pPr>
-        <w:ind w:left="880"/>
-      </w:pPr>
-      <w:r>
-        <w:t>第十条並びに附則第四条、第三十三条から第三十六条まで、第五十二条第一項及び第二項、第百五条、第百二十四条並びに第百三十一条から第百三十三条までの規定</w:t>
-      </w:r>
-    </w:p>
-    <w:p>
-      <w:pPr>
-        <w:pStyle w:val="Heading6"/>
-        <w:ind w:left="880"/>
-      </w:pPr>
-      <w:r>
-        <w:t>二・三</w:t>
-      </w:r>
-    </w:p>
-    <w:p>
-      <w:pPr>
-        <w:ind w:left="880"/>
-      </w:pPr>
-      <w:r>
-        <w:t>略</w:t>
-      </w:r>
-    </w:p>
-    <w:p>
-      <w:pPr>
-        <w:pStyle w:val="Heading6"/>
-        <w:ind w:left="880"/>
-      </w:pPr>
-      <w:r>
-        <w:t>四</w:t>
-      </w:r>
-    </w:p>
-    <w:p>
-      <w:pPr>
-        <w:ind w:left="880"/>
-      </w:pPr>
-      <w:r>
-        <w:t>第三条、第七条、第十三条、第十六条、第十九条及び第二十四条並びに附則第二条第二項、第三十七条から第三十九条まで、第四十一条、第四十二条、第四十四条、第五十七条、第六十六条、第七十五条、第七十六条、第七十八条、第七十九条、第八十一条、第八十四条、第八十五条、第八十七条、第八十九条、第九十三条から第九十五条まで、第九十七条から第百条まで、第百三条、第百九条、第百十四条、第百十七条、第百二十条、第百二十三条、第百二十六条、第百二十八条及び第百三十条の規定</w:t>
-      </w:r>
-    </w:p>
-    <w:p>
-      <w:pPr>
-        <w:pStyle w:val="Heading6"/>
-        <w:ind w:left="880"/>
-      </w:pPr>
-      <w:r>
-        <w:t>五</w:t>
-      </w:r>
-    </w:p>
-    <w:p>
-      <w:pPr>
-        <w:ind w:left="880"/>
-      </w:pPr>
-      <w:r>
-        <w:t>第四条、第八条及び第二十五条並びに附則第十六条、第十七条、第十八条第一項及び第二項、第十九条から第三十一条まで、第八十条、第八十二条、第八十八条、第九十二条、第百一条、第百四条、第百七条、第百八条、第百十五条、第百十六条、第百十八条、第百二十一条並びに第百二十九条の規定</w:t>
-      </w:r>
-    </w:p>
-    <w:p>
-      <w:pPr>
-        <w:pStyle w:val="Heading6"/>
-        <w:ind w:left="880"/>
-      </w:pPr>
-      <w:r>
-        <w:t>六</w:t>
-      </w:r>
-    </w:p>
-    <w:p>
-      <w:pPr>
-        <w:ind w:left="880"/>
-      </w:pPr>
-      <w:r>
-        <w:t>第五条、第九条、第十四条、第二十条及び第二十六条並びに附則第五十三条、第五十八条、第六十七条、第九十条、第九十一条、第九十六条、第百十一条、第百十一条の二及び第百三十条の二の規定</w:t>
-      </w:r>
-    </w:p>
-    <w:p>
-      <w:pPr>
-        <w:pStyle w:val="Heading4"/>
-      </w:pPr>
-      <w:r>
-        <w:t>第百三十条の二（健康保険法等の一部改正に伴う経過措置）</w:t>
-      </w:r>
-    </w:p>
-    <w:p>
-      <w:r>
-        <w:t>第二十六条の規定の施行の際現に同条の規定による改正前の介護保険法（以下この条において「旧介護保険法」という。）第四十八条第一項第三号の指定を受けている旧介護保険法第八条第二十六項に規定する介護療養型医療施設については、第五条の規定による改正前の健康保険法の規定、第九条の規定による改正前の高齢者の医療の確保に関する法律の規定、第十四条の規定による改正前の国民健康保険法の規定、第二十条の規定による改正前の船員保険法の規定、旧介護保険法の規定、附則第五十八条の規定による改正前の国家公務員共済組合法の規定、附則第六十七条の規定による改正前の地方公務員等共済組合法の規定、附則第九十条の規定による改正前の船員職業安定法の規定、附則第九十一条の規定による改正前の生活保護法の規定、附則第九十六条の規定による改正前の船員の雇用の促進に関する特別措置法の規定、附則第百十一条の規定による改正前の高齢者虐待の防止、高齢者の養護者に対する支援等に関する法律の規定及び附則第百十一条の二の規定による改正前の道州制特別区域における広域行政の推進に関する法律の規定（これらの規定に基づく命令の規定を含む。）は、平成三十六年三月三十一日までの間、なおその効力を有する。</w:t>
+        <w:t>附則（昭和二七年七月三一日法律第二七八号）</w:t>
       </w:r>
     </w:p>
     <w:p>
@@ -6541,7 +5067,7 @@
         <w:ind w:left="440"/>
       </w:pPr>
       <w:r>
-        <w:t>２</w:t>
+        <w:t>１</w:t>
       </w:r>
     </w:p>
     <w:p>
@@ -6549,7 +5075,59 @@
         <w:ind w:left="440"/>
       </w:pPr>
       <w:r>
-        <w:t>前項の規定によりなおその効力を有するものとされた旧介護保険法第四十八条第一項第三号の規定により平成三十六年三月三十一日までに行われた指定介護療養施設サービスに係る保険給付については、同日後も、なお従前の例による。</w:t>
+        <w:t>この法律は、昭和二十七年八月一日から施行する。</w:t>
+      </w:r>
+    </w:p>
+    <w:p>
+      <w:r>
+        <w:br w:type="page"/>
+      </w:r>
+    </w:p>
+    <w:p>
+      <w:pPr>
+        <w:pStyle w:val="Heading1"/>
+      </w:pPr>
+      <w:r>
+        <w:t>附則（昭和三七年五月一二日法律第一三〇号）</w:t>
+      </w:r>
+    </w:p>
+    <w:p>
+      <w:pPr>
+        <w:pStyle w:val="Heading4"/>
+      </w:pPr>
+      <w:r>
+        <w:t>第一条（施行期日）</w:t>
+      </w:r>
+    </w:p>
+    <w:p>
+      <w:r>
+        <w:t>この法律は、昭和三十七年十月一日から施行する。</w:t>
+      </w:r>
+    </w:p>
+    <w:p>
+      <w:pPr>
+        <w:pStyle w:val="Heading4"/>
+      </w:pPr>
+      <w:r>
+        <w:t>第九条（罰則に関する経過規定）</w:t>
+      </w:r>
+    </w:p>
+    <w:p>
+      <w:r>
+        <w:t>この法律の施行前にした行為及びこの附則の規定によりこの法律の施行後もなおその例によることとされている規定に違反する行為に対する罰則の適用については、なお従前の例による。</w:t>
+      </w:r>
+    </w:p>
+    <w:p>
+      <w:r>
+        <w:br w:type="page"/>
+      </w:r>
+    </w:p>
+    <w:p>
+      <w:pPr>
+        <w:pStyle w:val="Heading1"/>
+      </w:pPr>
+      <w:r>
+        <w:t>附則（昭和四五年五月二〇日法律第八〇号）</w:t>
       </w:r>
     </w:p>
     <w:p>
@@ -6558,7 +5136,7 @@
         <w:ind w:left="440"/>
       </w:pPr>
       <w:r>
-        <w:t>３</w:t>
+        <w:t>１</w:t>
       </w:r>
     </w:p>
     <w:p>
@@ -6566,7 +5144,20 @@
         <w:ind w:left="440"/>
       </w:pPr>
       <w:r>
-        <w:t>第二十六条の規定の施行の日前にされた旧介護保険法第百七条第一項の指定の申請であって、第二十六条の規定の施行の際、指定をするかどうかの処分がなされていないものについての当該処分については、なお従前の例による。</w:t>
+        <w:t>この法律は、公布の日から施行する。</w:t>
+      </w:r>
+    </w:p>
+    <w:p>
+      <w:r>
+        <w:br w:type="page"/>
+      </w:r>
+    </w:p>
+    <w:p>
+      <w:pPr>
+        <w:pStyle w:val="Heading1"/>
+      </w:pPr>
+      <w:r>
+        <w:t>附則（昭和五五年一一月一九日法律第八五号）</w:t>
       </w:r>
     </w:p>
     <w:p>
@@ -6574,12 +5165,12 @@
         <w:pStyle w:val="Heading4"/>
       </w:pPr>
       <w:r>
-        <w:t>第百三十一条（罰則に関する経過措置）</w:t>
-      </w:r>
-    </w:p>
-    <w:p>
-      <w:r>
-        <w:t>この法律（附則第一条各号に掲げる規定については、当該各規定。以下同じ。）の施行前にした行為、この附則の規定によりなお従前の例によることとされる場合及びこの附則の規定によりなおその効力を有することとされる場合におけるこの法律の施行後にした行為並びにこの法律の施行後前条第一項の規定によりなおその効力を有するものとされる同項に規定する法律の規定の失効前にした行為に対する罰則の適用については、なお従前の例による。</w:t>
+        <w:t>第一条（施行期日）</w:t>
+      </w:r>
+    </w:p>
+    <w:p>
+      <w:r>
+        <w:t>この法律は、昭和五十六年四月一日から施行する。</w:t>
       </w:r>
     </w:p>
     <w:p>
@@ -6587,12 +5178,237 @@
         <w:pStyle w:val="Heading4"/>
       </w:pPr>
       <w:r>
-        <w:t>第百三十二条（処分、手続等に関する経過措置）</w:t>
-      </w:r>
-    </w:p>
-    <w:p>
-      <w:r>
-        <w:t>この法律の施行前に改正前のそれぞれの法律（これに基づく命令を含む。以下この条において同じ。）の規定によってした処分、手続その他の行為であって、改正後のそれぞれの法律の規定に相当の規定があるものは、この附則に別段の定めがあるものを除き、改正後のそれぞれの法律の相当の規定によってしたものとみなす。</w:t>
+        <w:t>第二十条（経過措置）</w:t>
+      </w:r>
+    </w:p>
+    <w:p>
+      <w:r>
+        <w:t>この法律の施行前にしたこの法律による改正に係る国の機関の法律若しくはこれに基づく命令の規定による許可、認可その他の処分又は契約その他の行為（以下この条において「処分等」という。）は、政令で定めるところにより、この法律による改正後のそれぞれの法律若しくはこれに基づく命令の規定により又はこれらの規定に基づく所掌事務の区分に応じ、相当の国の機関のした処分等とみなす。</w:t>
+      </w:r>
+    </w:p>
+    <w:p>
+      <w:pPr>
+        <w:pStyle w:val="Heading4"/>
+      </w:pPr>
+      <w:r>
+        <w:t>第二十一条</w:t>
+      </w:r>
+    </w:p>
+    <w:p>
+      <w:r>
+        <w:t>この法律の施行前にこの法律による改正に係る国の機関に対してした申請、届出その他の行為（以下この条において「申請等」という。）は、政令で定めるところにより、この法律による改正後のそれぞれの法律若しくはこれに基づく命令の規定により又はこれらの規定に基づく所掌事務の区分に応じ、相当の国の機関に対してした申請等とみなす。</w:t>
+      </w:r>
+    </w:p>
+    <w:p>
+      <w:r>
+        <w:br w:type="page"/>
+      </w:r>
+    </w:p>
+    <w:p>
+      <w:pPr>
+        <w:pStyle w:val="Heading1"/>
+      </w:pPr>
+      <w:r>
+        <w:t>附則（昭和五九年五月八日法律第二五号）</w:t>
+      </w:r>
+    </w:p>
+    <w:p>
+      <w:pPr>
+        <w:pStyle w:val="Heading4"/>
+      </w:pPr>
+      <w:r>
+        <w:t>第一条（施行期日）</w:t>
+      </w:r>
+    </w:p>
+    <w:p>
+      <w:r>
+        <w:t>この法律は、昭和五十九年七月一日から施行する。</w:t>
+      </w:r>
+    </w:p>
+    <w:p>
+      <w:pPr>
+        <w:pStyle w:val="Heading4"/>
+      </w:pPr>
+      <w:r>
+        <w:t>第二十三条（経過措置）</w:t>
+      </w:r>
+    </w:p>
+    <w:p>
+      <w:r>
+        <w:t>この法律の施行前に海運局長、海運監理部長、海運局若しくは海運監理部の支局その他の地方機関の長（以下「支局長等」という。）又は陸運局長が法律若しくはこれに基づく命令の規定によりした許可、認可その他の処分又は契約その他の行為（以下この条において「処分等」という。）は、政令（支局長等がした処分等にあつては、運輸省令）で定めるところにより、この法律による改正後のそれぞれの法律若しくはこれに基づく命令の規定により相当の地方運輸局長、海運監理部長又は地方運輸局若しくは海運監理部の海運支局その他の地方機関の長（以下「海運支局長等」という。）がした処分等とみなす。</w:t>
+      </w:r>
+    </w:p>
+    <w:p>
+      <w:pPr>
+        <w:pStyle w:val="Heading4"/>
+      </w:pPr>
+      <w:r>
+        <w:t>第二十四条</w:t>
+      </w:r>
+    </w:p>
+    <w:p>
+      <w:r>
+        <w:t>この法律の施行前に海運局長、海運監理部長、支局長等又は陸運局長に対してした申請、届出その他の行為（以下この条において「申請等」という。）は、政令（支局長等に対してした申請等にあつては、運輸省令）で定めるところにより、この法律による改正後のそれぞれの法律若しくはこれに基づく命令の規定により相当の地方運輸局長、海運監理部長又は海運支局長等に対してした申請等とみなす。</w:t>
+      </w:r>
+    </w:p>
+    <w:p>
+      <w:pPr>
+        <w:pStyle w:val="Heading4"/>
+      </w:pPr>
+      <w:r>
+        <w:t>第二十五条</w:t>
+      </w:r>
+    </w:p>
+    <w:p>
+      <w:r>
+        <w:t>この法律の施行前にした行為に対する罰則の適用については、なお従前の例による。</w:t>
+      </w:r>
+    </w:p>
+    <w:p>
+      <w:r>
+        <w:br w:type="page"/>
+      </w:r>
+    </w:p>
+    <w:p>
+      <w:pPr>
+        <w:pStyle w:val="Heading1"/>
+      </w:pPr>
+      <w:r>
+        <w:t>附則（平成二年六月二七日法律第五一号）</w:t>
+      </w:r>
+    </w:p>
+    <w:p>
+      <w:pPr>
+        <w:pStyle w:val="Heading4"/>
+      </w:pPr>
+      <w:r>
+        <w:t>第一条（施行期日）</w:t>
+      </w:r>
+    </w:p>
+    <w:p>
+      <w:r>
+        <w:t>この法律は、公布の日から起算して三月を超えない範囲内において政令で定める日から施行する。</w:t>
+      </w:r>
+    </w:p>
+    <w:p>
+      <w:pPr>
+        <w:pStyle w:val="Heading4"/>
+      </w:pPr>
+      <w:r>
+        <w:t>第二条（経過措置）</w:t>
+      </w:r>
+    </w:p>
+    <w:p>
+      <w:r>
+        <w:t>この法律の施行前にした行為に対する罰則の適用については、なお従前の例による。</w:t>
+      </w:r>
+    </w:p>
+    <w:p>
+      <w:r>
+        <w:br w:type="page"/>
+      </w:r>
+    </w:p>
+    <w:p>
+      <w:pPr>
+        <w:pStyle w:val="Heading1"/>
+      </w:pPr>
+      <w:r>
+        <w:t>附則（平成一〇年五月二七日法律第六九号）</w:t>
+      </w:r>
+    </w:p>
+    <w:p>
+      <w:pPr>
+        <w:pStyle w:val="Heading4"/>
+      </w:pPr>
+      <w:r>
+        <w:t>第一条（施行期日）</w:t>
+      </w:r>
+    </w:p>
+    <w:p>
+      <w:r>
+        <w:t>この法律は、公布の日から施行する。</w:t>
+      </w:r>
+    </w:p>
+    <w:p>
+      <w:pPr>
+        <w:pStyle w:val="Heading4"/>
+      </w:pPr>
+      <w:r>
+        <w:t>第二条（罰則に関する経過措置）</w:t>
+      </w:r>
+    </w:p>
+    <w:p>
+      <w:r>
+        <w:t>この法律の施行前にした行為に対する罰則の適用については、なお従前の例による。</w:t>
+      </w:r>
+    </w:p>
+    <w:p>
+      <w:r>
+        <w:br w:type="page"/>
+      </w:r>
+    </w:p>
+    <w:p>
+      <w:pPr>
+        <w:pStyle w:val="Heading1"/>
+      </w:pPr>
+      <w:r>
+        <w:t>附則（平成一一年七月一六日法律第八七号）</w:t>
+      </w:r>
+    </w:p>
+    <w:p>
+      <w:pPr>
+        <w:pStyle w:val="Heading4"/>
+      </w:pPr>
+      <w:r>
+        <w:t>第一条（施行期日）</w:t>
+      </w:r>
+    </w:p>
+    <w:p>
+      <w:r>
+        <w:t>この法律は、平成十二年四月一日から施行する。</w:t>
+        <w:br/>
+        <w:t>ただし、次の各号に掲げる規定は、当該各号に定める日から施行する。</w:t>
+      </w:r>
+    </w:p>
+    <w:p>
+      <w:pPr>
+        <w:pStyle w:val="ListBullet"/>
+        <w:ind w:left="880"/>
+      </w:pPr>
+      <w:r>
+        <w:t>一</w:t>
+        <w:br/>
+        <w:t>第一条中地方自治法第二百五十条の次に五条、節名並びに二款及び款名を加える改正規定（同法第二百五十条の九第一項に係る部分（両議院の同意を得ることに係る部分に限る。）に限る。）、第四十条中自然公園法附則第九項及び第十項の改正規定（同法附則第十項に係る部分に限る。）、第二百四十四条の規定（農業改良助長法第十四条の三の改正規定に係る部分を除く。）並びに第四百七十二条の規定（市町村の合併の特例に関する法律第六条、第八条及び第十七条の改正規定に係る部分を除く。）並びに附則第七条、第十条、第十二条、第五十九条ただし書、第六十条第四項及び第五項、第七十三条、第七十七条、第百五十七条第四項から第六項まで、第百六十条、第百六十三条、第百六十四条並びに第二百二条の規定</w:t>
+        <w:br/>
+        <w:br/>
+        <w:br/>
+        <w:t>公布の日</w:t>
+      </w:r>
+    </w:p>
+    <w:p>
+      <w:pPr>
+        <w:pStyle w:val="Heading4"/>
+      </w:pPr>
+      <w:r>
+        <w:t>第百五十九条（国等の事務）</w:t>
+      </w:r>
+    </w:p>
+    <w:p>
+      <w:r>
+        <w:t>この法律による改正前のそれぞれの法律に規定するもののほか、この法律の施行前において、地方公共団体の機関が法律又はこれに基づく政令により管理し又は執行する国、他の地方公共団体その他公共団体の事務（附則第百六十一条において「国等の事務」という。）は、この法律の施行後は、地方公共団体が法律又はこれに基づく政令により当該地方公共団体の事務として処理するものとする。</w:t>
+      </w:r>
+    </w:p>
+    <w:p>
+      <w:pPr>
+        <w:pStyle w:val="Heading4"/>
+      </w:pPr>
+      <w:r>
+        <w:t>第百六十条（処分、申請等に関する経過措置）</w:t>
+      </w:r>
+    </w:p>
+    <w:p>
+      <w:r>
+        <w:t>この法律（附則第一条各号に掲げる規定については、当該各規定。以下この条及び附則第百六十三条において同じ。）の施行前に改正前のそれぞれの法律の規定によりされた許可等の処分その他の行為（以下この条において「処分等の行為」という。）又はこの法律の施行の際現に改正前のそれぞれの法律の規定によりされている許可等の申請その他の行為（以下この条において「申請等の行為」という。）で、この法律の施行の日においてこれらの行為に係る行政事務を行うべき者が異なることとなるものは、附則第二条から前条までの規定又は改正後のそれぞれの法律（これに基づく命令を含む。）の経過措置に関する規定に定めるものを除き、この法律の施行の日以後における改正後のそれぞれの法律の適用については、改正後のそれぞれの法律の相当規定によりされた処分等の行為又は申請等の行為とみなす。</w:t>
       </w:r>
     </w:p>
     <w:p>
@@ -6609,7 +5425,7 @@
         <w:ind w:left="440"/>
       </w:pPr>
       <w:r>
-        <w:t>この法律の施行前に改正前のそれぞれの法律の規定により届出その他の手続をしなければならない事項で、この法律の施行の日前にその手続がされていないものについては、この法律及びこれに基づく命令に別段の定めがあるものを除き、これを、改正後のそれぞれの法律中の相当の規定により手続がされていないものとみなして、改正後のそれぞれの法律の規定を適用する。</w:t>
+        <w:t>この法律の施行前に改正前のそれぞれの法律の規定により国又は地方公共団体の機関に対し報告、届出、提出その他の手続をしなければならない事項で、この法律の施行の日前にその手続がされていないものについては、この法律及びこれに基づく政令に別段の定めがあるもののほか、これを、改正後のそれぞれの法律の相当規定により国又は地方公共団体の相当の機関に対して報告、届出、提出その他の手続をしなければならない事項についてその手続がされていないものとみなして、この法律による改正後のそれぞれの法律の規定を適用する。</w:t>
       </w:r>
     </w:p>
     <w:p>
@@ -6617,111 +5433,14 @@
         <w:pStyle w:val="Heading4"/>
       </w:pPr>
       <w:r>
-        <w:t>第百三十三条（その他の経過措置の政令への委任）</w:t>
-      </w:r>
-    </w:p>
-    <w:p>
-      <w:r>
-        <w:t>附則第三条から前条までに規定するもののほか、この法律の施行に伴い必要な経過措置は、政令で定める。</w:t>
-      </w:r>
-    </w:p>
-    <w:p>
-      <w:r>
-        <w:br w:type="page"/>
-      </w:r>
-    </w:p>
-    <w:p>
-      <w:pPr>
-        <w:pStyle w:val="Heading1"/>
-      </w:pPr>
-      <w:r>
-        <w:t>附　則（平成一八年一二月二〇日法律第一一六号）</w:t>
-      </w:r>
-    </w:p>
-    <w:p>
-      <w:pPr>
-        <w:pStyle w:val="Heading4"/>
-      </w:pPr>
-      <w:r>
-        <w:t>第一条（施行期日等）</w:t>
-      </w:r>
-    </w:p>
-    <w:p>
-      <w:r>
-        <w:t>この法律は、公布の日から起算して六月を超えない範囲内において政令で定める日から施行する。</w:t>
-      </w:r>
-    </w:p>
-    <w:p>
-      <w:r>
-        <w:br w:type="page"/>
-      </w:r>
-    </w:p>
-    <w:p>
-      <w:pPr>
-        <w:pStyle w:val="Heading1"/>
-      </w:pPr>
-      <w:r>
-        <w:t>附　則（平成一九年四月二三日法律第三〇号）</w:t>
-      </w:r>
-    </w:p>
-    <w:p>
-      <w:pPr>
-        <w:pStyle w:val="Heading4"/>
-      </w:pPr>
-      <w:r>
-        <w:t>第一条（施行期日）</w:t>
-      </w:r>
-    </w:p>
-    <w:p>
-      <w:r>
-        <w:t>この法律は、公布の日から施行する。</w:t>
-      </w:r>
-    </w:p>
-    <w:p>
-      <w:pPr>
-        <w:pStyle w:val="Heading6"/>
-        <w:ind w:left="880"/>
-      </w:pPr>
-      <w:r>
-        <w:t>一～二</w:t>
-      </w:r>
-    </w:p>
-    <w:p>
-      <w:pPr>
-        <w:ind w:left="880"/>
-      </w:pPr>
-      <w:r>
-        <w:t>略</w:t>
-      </w:r>
-    </w:p>
-    <w:p>
-      <w:pPr>
-        <w:pStyle w:val="Heading6"/>
-        <w:ind w:left="880"/>
-      </w:pPr>
-      <w:r>
-        <w:t>三</w:t>
-      </w:r>
-    </w:p>
-    <w:p>
-      <w:pPr>
-        <w:ind w:left="880"/>
-      </w:pPr>
-      <w:r>
-        <w:t>第二条、第四条、第六条及び第八条並びに附則第二十七条、第二十八条、第二十九条第一項及び第二項、第三十条から第五十条まで、第五十四条から第六十条まで、第六十二条、第六十四条、第六十五条、第六十七条、第六十八条、第七十一条から第七十三条まで、第七十七条から第八十条まで、第八十二条、第八十四条、第八十五条、第九十条、第九十四条、第九十六条から第百条まで、第百三条、第百十五条から第百十八条まで、第百二十条、第百二十一条、第百二十三条から第百二十五条まで、第百二十八条、第百三十条から第百三十四条まで、第百三十七条、第百三十九条及び第百三十九条の二の規定</w:t>
-      </w:r>
-    </w:p>
-    <w:p>
-      <w:pPr>
-        <w:pStyle w:val="Heading4"/>
-      </w:pPr>
-      <w:r>
-        <w:t>第百四十一条（罰則に関する経過措置）</w:t>
-      </w:r>
-    </w:p>
-    <w:p>
-      <w:r>
-        <w:t>この法律（附則第一条各号に掲げる規定については、当該各規定。以下この項において同じ。）の施行前にした行為及びこの附則の規定によりなお従前の例によることとされる場合におけるこの法律の施行後にした行為に対する罰則の適用については、なお従前の例による。</w:t>
+        <w:t>第百六十一条（不服申立てに関する経過措置）</w:t>
+      </w:r>
+    </w:p>
+    <w:p>
+      <w:r>
+        <w:t>施行日前にされた国等の事務に係る処分であって、当該処分をした行政庁（以下この条において「処分庁」という。）に施行日前に行政不服審査法に規定する上級行政庁（以下この条において「上級行政庁」という。）があったものについての同法による不服申立てについては、施行日以後においても、当該処分庁に引き続き上級行政庁があるものとみなして、行政不服審査法の規定を適用する。</w:t>
+        <w:br/>
+        <w:t>この場合において、当該処分庁の上級行政庁とみなされる行政庁は、施行日前に当該処分庁の上級行政庁であった行政庁とする。</w:t>
       </w:r>
     </w:p>
     <w:p>
@@ -6738,7 +5457,7 @@
         <w:ind w:left="440"/>
       </w:pPr>
       <w:r>
-        <w:t>附則第百八条第二項の規定により読み替えられた新介護労働者法第十七条第三号の規定が適用される場合における施行日から平成二十二年三月三十一日までの間にした行為に対する附則第百八条第二項の規定により読み替えられた新介護労働者法第三十一条第二号の罰則の適用については、同年四月一日以後も、なお従前の例による。</w:t>
+        <w:t>前項の場合において、上級行政庁とみなされる行政庁が地方公共団体の機関であるときは、当該機関が行政不服審査法の規定により処理することとされる事務は、新地方自治法第二条第九項第一号に規定する第一号法定受託事務とする。</w:t>
       </w:r>
     </w:p>
     <w:p>
@@ -6746,12 +5465,12 @@
         <w:pStyle w:val="Heading4"/>
       </w:pPr>
       <w:r>
-        <w:t>第百四十二条（検討）</w:t>
-      </w:r>
-    </w:p>
-    <w:p>
-      <w:r>
-        <w:t>政府は、この法律の施行後五年を目途として、この法律の施行の状況等を勘案し、この法律により改正された雇用保険法等の規定に基づく規制の在り方について検討を加え、必要があると認めるときは、その結果に基づいて所要の措置を講ずるものとする。</w:t>
+        <w:t>第百六十二条（手数料に関する経過措置）</w:t>
+      </w:r>
+    </w:p>
+    <w:p>
+      <w:r>
+        <w:t>施行日前においてこの法律による改正前のそれぞれの法律（これに基づく命令を含む。）の規定により納付すべきであった手数料については、この法律及びこれに基づく政令に別段の定めがあるもののほか、なお従前の例による。</w:t>
       </w:r>
     </w:p>
     <w:p>
@@ -6759,25 +5478,12 @@
         <w:pStyle w:val="Heading4"/>
       </w:pPr>
       <w:r>
-        <w:t>第百四十三条（政令への委任）</w:t>
-      </w:r>
-    </w:p>
-    <w:p>
-      <w:r>
-        <w:t>この附則に規定するもののほか、この法律の施行に伴い必要な経過措置は、政令で定める。</w:t>
-      </w:r>
-    </w:p>
-    <w:p>
-      <w:r>
-        <w:br w:type="page"/>
-      </w:r>
-    </w:p>
-    <w:p>
-      <w:pPr>
-        <w:pStyle w:val="Heading1"/>
-      </w:pPr>
-      <w:r>
-        <w:t>附　則（平成一九年六月二七日法律第九六号）</w:t>
+        <w:t>第百六十三条（罰則に関する経過措置）</w:t>
+      </w:r>
+    </w:p>
+    <w:p>
+      <w:r>
+        <w:t>この法律の施行前にした行為に対する罰則の適用については、なお従前の例による。</w:t>
       </w:r>
     </w:p>
     <w:p>
@@ -6785,68 +5491,12 @@
         <w:pStyle w:val="Heading4"/>
       </w:pPr>
       <w:r>
-        <w:t>第一条（施行期日）</w:t>
-      </w:r>
-    </w:p>
-    <w:p>
-      <w:r>
-        <w:t>この法律は、公布の日から起算して六月を超えない範囲内において政令で定める日から施行する。</w:t>
-      </w:r>
-    </w:p>
-    <w:p>
-      <w:r>
-        <w:br w:type="page"/>
-      </w:r>
-    </w:p>
-    <w:p>
-      <w:pPr>
-        <w:pStyle w:val="Heading1"/>
-      </w:pPr>
-      <w:r>
-        <w:t>附　則（平成一九年七月六日法律第一〇九号）</w:t>
-      </w:r>
-    </w:p>
-    <w:p>
-      <w:pPr>
-        <w:pStyle w:val="Heading4"/>
-      </w:pPr>
-      <w:r>
-        <w:t>第一条（施行期日）</w:t>
-      </w:r>
-    </w:p>
-    <w:p>
-      <w:r>
-        <w:t>この法律は、平成二十二年四月一日までの間において政令で定める日から施行する。</w:t>
-      </w:r>
-    </w:p>
-    <w:p>
-      <w:pPr>
-        <w:pStyle w:val="Heading6"/>
-        <w:ind w:left="880"/>
-      </w:pPr>
-      <w:r>
-        <w:t>一</w:t>
-      </w:r>
-    </w:p>
-    <w:p>
-      <w:pPr>
-        <w:ind w:left="880"/>
-      </w:pPr>
-      <w:r>
-        <w:t>附則第三条から第六条まで、第八条、第九条、第十二条第三項及び第四項、第二十九条並びに第三十六条の規定、附則第六十三条中健康保険法等の一部を改正する法律（平成十八年法律第八十三号）附則第十八条第一項の改正規定、附則第六十四条中特別会計に関する法律（平成十九年法律第二十三号）附則第二十三条第一項、第六十七条第一項及び第百九十一条の改正規定並びに附則第六十六条及び第七十五条の規定</w:t>
-      </w:r>
-    </w:p>
-    <w:p>
-      <w:pPr>
-        <w:pStyle w:val="Heading4"/>
-      </w:pPr>
-      <w:r>
-        <w:t>第七十三条（処分、申請等に関する経過措置）</w:t>
-      </w:r>
-    </w:p>
-    <w:p>
-      <w:r>
-        <w:t>この法律（附則第一条各号に掲げる規定については、当該各規定。以下同じ。）の施行前に法令の規定により社会保険庁長官、地方社会保険事務局長又は社会保険事務所長（以下「社会保険庁長官等」という。）がした裁定、承認、指定、認可その他の処分又は通知その他の行為は、法令に別段の定めがあるもののほか、この法律の施行後は、この法律の施行後の法令の相当規定に基づいて、厚生労働大臣、地方厚生局長若しくは地方厚生支局長又は機構（以下「厚生労働大臣等」という。）がした裁定、承認、指定、認可その他の処分又は通知その他の行為とみなす。</w:t>
+        <w:t>第百六十四条（その他の経過措置の政令への委任）</w:t>
+      </w:r>
+    </w:p>
+    <w:p>
+      <w:r>
+        <w:t>この附則に規定するもののほか、この法律の施行に伴い必要な経過措置（罰則に関する経過措置を含む。）は、政令で定める。</w:t>
       </w:r>
     </w:p>
     <w:p>
@@ -6863,7 +5513,448 @@
         <w:ind w:left="440"/>
       </w:pPr>
       <w:r>
-        <w:t>この法律の施行の際現に法令の規定により社会保険庁長官等に対してされている申請、届出その他の行為は、法令に別段の定めがあるもののほか、この法律の施行後は、この法律の施行後の法令の相当規定に基づいて、厚生労働大臣等に対してされた申請、届出その他の行為とみなす。</w:t>
+        <w:t>附則第十八条、第五十一条及び第百八十四条の規定の適用に関して必要な事項は、政令で定める。</w:t>
+      </w:r>
+    </w:p>
+    <w:p>
+      <w:pPr>
+        <w:pStyle w:val="Heading4"/>
+      </w:pPr>
+      <w:r>
+        <w:t>第二百五十条（検討）</w:t>
+      </w:r>
+    </w:p>
+    <w:p>
+      <w:r>
+        <w:t>新地方自治法第二条第九項第一号に規定する第一号法定受託事務については、できる限り新たに設けることのないようにするとともに、新地方自治法別表第一に掲げるもの及び新地方自治法に基づく政令に示すものについては、地方分権を推進する観点から検討を加え、適宜、適切な見直しを行うものとする。</w:t>
+      </w:r>
+    </w:p>
+    <w:p>
+      <w:pPr>
+        <w:pStyle w:val="Heading4"/>
+      </w:pPr>
+      <w:r>
+        <w:t>第二百五十一条</w:t>
+      </w:r>
+    </w:p>
+    <w:p>
+      <w:r>
+        <w:t>政府は、地方公共団体が事務及び事業を自主的かつ自立的に執行できるよう、国と地方公共団体との役割分担に応じた地方税財源の充実確保の方途について、経済情勢の推移等を勘案しつつ検討し、その結果に基づいて必要な措置を講ずるものとする。</w:t>
+      </w:r>
+    </w:p>
+    <w:p>
+      <w:pPr>
+        <w:pStyle w:val="Heading4"/>
+      </w:pPr>
+      <w:r>
+        <w:t>第二百五十二条</w:t>
+      </w:r>
+    </w:p>
+    <w:p>
+      <w:r>
+        <w:t>政府は、医療保険制度、年金制度等の改革に伴い、社会保険の事務処理の体制、これに従事する職員の在り方等について、被保険者等の利便性の確保、事務処理の効率化等の視点に立って、検討し、必要があると認めるときは、その結果に基づいて所要の措置を講ずるものとする。</w:t>
+      </w:r>
+    </w:p>
+    <w:p>
+      <w:r>
+        <w:br w:type="page"/>
+      </w:r>
+    </w:p>
+    <w:p>
+      <w:pPr>
+        <w:pStyle w:val="Heading1"/>
+      </w:pPr>
+      <w:r>
+        <w:t>附則（平成一一年一二月二二日法律第一六〇号）</w:t>
+      </w:r>
+    </w:p>
+    <w:p>
+      <w:pPr>
+        <w:pStyle w:val="Heading4"/>
+      </w:pPr>
+      <w:r>
+        <w:t>第一条（施行期日）</w:t>
+      </w:r>
+    </w:p>
+    <w:p>
+      <w:r>
+        <w:t>この法律（第二条及び第三条を除く。）は、平成十三年一月六日から施行する。</w:t>
+        <w:br/>
+        <w:t>ただし、次の各号に掲げる規定は、当該各号に定める日から施行する。</w:t>
+      </w:r>
+    </w:p>
+    <w:p>
+      <w:pPr>
+        <w:pStyle w:val="ListBullet"/>
+        <w:ind w:left="880"/>
+      </w:pPr>
+      <w:r>
+        <w:t>一</w:t>
+        <w:br/>
+        <w:t>第九百九十五条（核原料物質、核燃料物質及び原子炉の規制に関する法律の一部を改正する法律附則の改正規定に係る部分に限る。）、第千三百五条、第千三百六条、第千三百二十四条第二項、第千三百二十六条第二項及び第千三百四十四条の規定</w:t>
+        <w:br/>
+        <w:br/>
+        <w:br/>
+        <w:t>公布の日</w:t>
+      </w:r>
+    </w:p>
+    <w:p>
+      <w:r>
+        <w:br w:type="page"/>
+      </w:r>
+    </w:p>
+    <w:p>
+      <w:pPr>
+        <w:pStyle w:val="Heading1"/>
+      </w:pPr>
+      <w:r>
+        <w:t>附則（平成一四年五月三一日法律第五四号）</w:t>
+      </w:r>
+    </w:p>
+    <w:p>
+      <w:pPr>
+        <w:pStyle w:val="Heading4"/>
+      </w:pPr>
+      <w:r>
+        <w:t>第一条（施行期日）</w:t>
+      </w:r>
+    </w:p>
+    <w:p>
+      <w:r>
+        <w:t>この法律は、平成十四年七月一日から施行する。</w:t>
+      </w:r>
+    </w:p>
+    <w:p>
+      <w:pPr>
+        <w:pStyle w:val="Heading4"/>
+      </w:pPr>
+      <w:r>
+        <w:t>第二十八条（経過措置）</w:t>
+      </w:r>
+    </w:p>
+    <w:p>
+      <w:r>
+        <w:t>この法律の施行前にこの法律による改正前のそれぞれの法律若しくはこれに基づく命令（以下「旧法令」という。）の規定により海運監理部長、陸運支局長、海運支局長又は陸運支局の事務所の長（以下「海運監理部長等」という。）がした許可、認可その他の処分又は契約その他の行為（以下「処分等」という。）は、国土交通省令で定めるところにより、この法律による改正後のそれぞれの法律若しくはこれに基づく命令（以下「新法令」という。）の規定により相当の運輸監理部長、運輸支局長又は地方運輸局、運輸監理部若しくは運輸支局の事務所の長（以下「運輸監理部長等」という。）がした処分等とみなす。</w:t>
+      </w:r>
+    </w:p>
+    <w:p>
+      <w:pPr>
+        <w:pStyle w:val="Heading4"/>
+      </w:pPr>
+      <w:r>
+        <w:t>第二十九条</w:t>
+      </w:r>
+    </w:p>
+    <w:p>
+      <w:r>
+        <w:t>この法律の施行前に旧法令の規定により海運監理部長等に対してした申請、届出その他の行為（以下「申請等」という。）は、国土交通省令で定めるところにより、新法令の規定により相当の運輸監理部長等に対してした申請等とみなす。</w:t>
+      </w:r>
+    </w:p>
+    <w:p>
+      <w:pPr>
+        <w:pStyle w:val="Heading4"/>
+      </w:pPr>
+      <w:r>
+        <w:t>第三十条</w:t>
+      </w:r>
+    </w:p>
+    <w:p>
+      <w:r>
+        <w:t>この法律の施行前にした行為に対する罰則の適用については、なお従前の例による。</w:t>
+      </w:r>
+    </w:p>
+    <w:p>
+      <w:r>
+        <w:br w:type="page"/>
+      </w:r>
+    </w:p>
+    <w:p>
+      <w:pPr>
+        <w:pStyle w:val="Heading1"/>
+      </w:pPr>
+      <w:r>
+        <w:t>附則（平成一六年六月二日法律第七一号）</w:t>
+      </w:r>
+    </w:p>
+    <w:p>
+      <w:pPr>
+        <w:pStyle w:val="Heading4"/>
+      </w:pPr>
+      <w:r>
+        <w:t>第一条（施行期日）</w:t>
+      </w:r>
+    </w:p>
+    <w:p>
+      <w:r>
+        <w:t>この法律は、公布の日から起算して一年を超えない範囲内において政令で定める日（以下「施行日」という。）から施行する。</w:t>
+      </w:r>
+    </w:p>
+    <w:p>
+      <w:pPr>
+        <w:pStyle w:val="Heading4"/>
+      </w:pPr>
+      <w:r>
+        <w:t>第六条（経過措置）</w:t>
+      </w:r>
+    </w:p>
+    <w:p>
+      <w:r>
+        <w:t>この法律の施行の際現に第二条の規定による改正後の船員職業安定法（以下「新船員職業安定法」という。）第四十四条第一項に規定する船員の募集に相当するものにつき第二条の規定による改正前の船員職業安定法（以下「旧船員職業安定法」という。）第四十五条第一項の許可を受けている者は、施行日に、新船員職業安定法第四十四条第一項の許可を受けたものとみなす。</w:t>
+      </w:r>
+    </w:p>
+    <w:p>
+      <w:pPr>
+        <w:pStyle w:val="Heading4"/>
+      </w:pPr>
+      <w:r>
+        <w:t>第七条</w:t>
+      </w:r>
+    </w:p>
+    <w:p>
+      <w:r>
+        <w:t>この法律の施行の際現にされている旧船員職業安定法第四十五条第一項の許可の申請であって、新船員職業安定法第四十四条第一項に規定する船員の募集に相当するものに係るものは、施行日に、同項の規定による許可の申請がされたものとみなす。</w:t>
+      </w:r>
+    </w:p>
+    <w:p>
+      <w:pPr>
+        <w:pStyle w:val="Heading4"/>
+      </w:pPr>
+      <w:r>
+        <w:t>第八条</w:t>
+      </w:r>
+    </w:p>
+    <w:p>
+      <w:r>
+        <w:t>この法律の施行の際現に旧船員職業安定法の規定により許可を受けて船員の募集を行っている者に対する業務の停止又は許可の取消しに関しては、この法律の施行前に生じた事由については、なお従前の例による。</w:t>
+      </w:r>
+    </w:p>
+    <w:p>
+      <w:pPr>
+        <w:pStyle w:val="Heading4"/>
+      </w:pPr>
+      <w:r>
+        <w:t>第十三条（罰則に関する経過措置）</w:t>
+      </w:r>
+    </w:p>
+    <w:p>
+      <w:r>
+        <w:t>この法律の施行前にした行為並びに附則第四条及び第八条の規定によりなお従前の例によることとされる場合におけるこの法律の施行後にした行為に対する罰則の適用については、なお従前の例による。</w:t>
+      </w:r>
+    </w:p>
+    <w:p>
+      <w:pPr>
+        <w:pStyle w:val="Heading4"/>
+      </w:pPr>
+      <w:r>
+        <w:t>第十四条（政令への委任）</w:t>
+      </w:r>
+    </w:p>
+    <w:p>
+      <w:r>
+        <w:t>附則第二条から前条までに定めるもののほか、この法律の施行に関し必要となる経過措置（罰則に関する経過措置を含む。）は、政令で定める。</w:t>
+      </w:r>
+    </w:p>
+    <w:p>
+      <w:pPr>
+        <w:pStyle w:val="Heading4"/>
+      </w:pPr>
+      <w:r>
+        <w:t>第十五条（検討）</w:t>
+      </w:r>
+    </w:p>
+    <w:p>
+      <w:r>
+        <w:t>政府は、この法律の施行後適当な時期において、新船員職業安定法の施行の状況を勘案し、必要があると認めるときは、新船員職業安定法の規定について検討を加え、その結果に基づいて必要な措置を講ずるものとする。</w:t>
+      </w:r>
+    </w:p>
+    <w:p>
+      <w:r>
+        <w:br w:type="page"/>
+      </w:r>
+    </w:p>
+    <w:p>
+      <w:pPr>
+        <w:pStyle w:val="Heading1"/>
+      </w:pPr>
+      <w:r>
+        <w:t>附則（平成一六年一二月一日法律第一四七号）</w:t>
+      </w:r>
+    </w:p>
+    <w:p>
+      <w:pPr>
+        <w:pStyle w:val="Heading4"/>
+      </w:pPr>
+      <w:r>
+        <w:t>第一条（施行期日）</w:t>
+      </w:r>
+    </w:p>
+    <w:p>
+      <w:r>
+        <w:t>この法律は、公布の日から起算して六月を超えない範囲内において政令で定める日から施行する。</w:t>
+      </w:r>
+    </w:p>
+    <w:p>
+      <w:r>
+        <w:br w:type="page"/>
+      </w:r>
+    </w:p>
+    <w:p>
+      <w:pPr>
+        <w:pStyle w:val="Heading1"/>
+      </w:pPr>
+      <w:r>
+        <w:t>附則（平成一七年一一月二日法律第一〇八号）</w:t>
+      </w:r>
+    </w:p>
+    <w:p>
+      <w:pPr>
+        <w:pStyle w:val="Heading4"/>
+      </w:pPr>
+      <w:r>
+        <w:t>第一条（施行期日）</w:t>
+      </w:r>
+    </w:p>
+    <w:p>
+      <w:r>
+        <w:t>この法律は、平成十八年四月一日から施行する。</w:t>
+      </w:r>
+    </w:p>
+    <w:p>
+      <w:r>
+        <w:br w:type="page"/>
+      </w:r>
+    </w:p>
+    <w:p>
+      <w:pPr>
+        <w:pStyle w:val="Heading1"/>
+      </w:pPr>
+      <w:r>
+        <w:t>附則（平成一八年六月二一日法律第八二号）</w:t>
+      </w:r>
+    </w:p>
+    <w:p>
+      <w:pPr>
+        <w:pStyle w:val="Heading4"/>
+      </w:pPr>
+      <w:r>
+        <w:t>第一条（施行期日）</w:t>
+      </w:r>
+    </w:p>
+    <w:p>
+      <w:r>
+        <w:t>この法律は、平成十九年四月一日から施行する。</w:t>
+      </w:r>
+    </w:p>
+    <w:p>
+      <w:r>
+        <w:br w:type="page"/>
+      </w:r>
+    </w:p>
+    <w:p>
+      <w:pPr>
+        <w:pStyle w:val="Heading1"/>
+      </w:pPr>
+      <w:r>
+        <w:t>附則（平成一八年六月二一日法律第八三号）</w:t>
+      </w:r>
+    </w:p>
+    <w:p>
+      <w:pPr>
+        <w:pStyle w:val="Heading4"/>
+      </w:pPr>
+      <w:r>
+        <w:t>第一条（施行期日）</w:t>
+      </w:r>
+    </w:p>
+    <w:p>
+      <w:r>
+        <w:t>この法律は、平成十八年十月一日から施行する。</w:t>
+        <w:br/>
+        <w:t>ただし、次の各号に掲げる規定は、それぞれ当該各号に定める日から施行する。</w:t>
+      </w:r>
+    </w:p>
+    <w:p>
+      <w:pPr>
+        <w:pStyle w:val="ListBullet"/>
+        <w:ind w:left="880"/>
+      </w:pPr>
+      <w:r>
+        <w:t>一</w:t>
+        <w:br/>
+        <w:t>第十条並びに附則第四条、第三十三条から第三十六条まで、第五十二条第一項及び第二項、第百五条、第百二十四条並びに第百三十一条から第百三十三条までの規定</w:t>
+        <w:br/>
+        <w:br/>
+        <w:br/>
+        <w:t>公布の日</w:t>
+      </w:r>
+    </w:p>
+    <w:p>
+      <w:pPr>
+        <w:pStyle w:val="ListBullet"/>
+        <w:ind w:left="880"/>
+      </w:pPr>
+      <w:r>
+        <w:t>二・三</w:t>
+        <w:br/>
+        <w:t>略</w:t>
+      </w:r>
+    </w:p>
+    <w:p>
+      <w:pPr>
+        <w:pStyle w:val="ListBullet"/>
+        <w:ind w:left="880"/>
+      </w:pPr>
+      <w:r>
+        <w:t>四</w:t>
+        <w:br/>
+        <w:t>第三条、第七条、第十三条、第十六条、第十九条及び第二十四条並びに附則第二条第二項、第三十七条から第三十九条まで、第四十一条、第四十二条、第四十四条、第五十七条、第六十六条、第七十五条、第七十六条、第七十八条、第七十九条、第八十一条、第八十四条、第八十五条、第八十七条、第八十九条、第九十三条から第九十五条まで、第九十七条から第百条まで、第百三条、第百九条、第百十四条、第百十七条、第百二十条、第百二十三条、第百二十六条、第百二十八条及び第百三十条の規定</w:t>
+        <w:br/>
+        <w:br/>
+        <w:br/>
+        <w:t>平成二十年四月一日</w:t>
+      </w:r>
+    </w:p>
+    <w:p>
+      <w:pPr>
+        <w:pStyle w:val="ListBullet"/>
+        <w:ind w:left="880"/>
+      </w:pPr>
+      <w:r>
+        <w:t>五</w:t>
+        <w:br/>
+        <w:t>第四条、第八条及び第二十五条並びに附則第十六条、第十七条、第十八条第一項及び第二項、第十九条から第三十一条まで、第八十条、第八十二条、第八十八条、第九十二条、第百一条、第百四条、第百七条、第百八条、第百十五条、第百十六条、第百十八条、第百二十一条並びに第百二十九条の規定</w:t>
+        <w:br/>
+        <w:br/>
+        <w:br/>
+        <w:t>平成二十年十月一日</w:t>
+      </w:r>
+    </w:p>
+    <w:p>
+      <w:pPr>
+        <w:pStyle w:val="ListBullet"/>
+        <w:ind w:left="880"/>
+      </w:pPr>
+      <w:r>
+        <w:t>六</w:t>
+        <w:br/>
+        <w:t>第五条、第九条、第十四条、第二十条及び第二十六条並びに附則第五十三条、第五十八条、第六十七条、第九十条、第九十一条、第九十六条、第百十一条、第百十一条の二及び第百三十条の二の規定</w:t>
+        <w:br/>
+        <w:br/>
+        <w:br/>
+        <w:t>平成二十四年四月一日</w:t>
+      </w:r>
+    </w:p>
+    <w:p>
+      <w:pPr>
+        <w:pStyle w:val="Heading4"/>
+      </w:pPr>
+      <w:r>
+        <w:t>第百三十条の二（健康保険法等の一部改正に伴う経過措置）</w:t>
+      </w:r>
+    </w:p>
+    <w:p>
+      <w:r>
+        <w:t>第二十六条の規定の施行の際現に同条の規定による改正前の介護保険法（以下この条において「旧介護保険法」という。）第四十八条第一項第三号の指定を受けている旧介護保険法第八条第二十六項に規定する介護療養型医療施設については、第五条の規定による改正前の健康保険法の規定、第九条の規定による改正前の高齢者の医療の確保に関する法律の規定、第十四条の規定による改正前の国民健康保険法の規定、第二十条の規定による改正前の船員保険法の規定、旧介護保険法の規定、附則第五十八条の規定による改正前の国家公務員共済組合法の規定、附則第六十七条の規定による改正前の地方公務員等共済組合法の規定、附則第九十条の規定による改正前の船員職業安定法の規定、附則第九十一条の規定による改正前の生活保護法の規定、附則第九十六条の規定による改正前の船員の雇用の促進に関する特別措置法の規定、附則第百十一条の規定による改正前の高齢者虐待の防止、高齢者の養護者に対する支援等に関する法律の規定及び附則第百十一条の二の規定による改正前の道州制特別区域における広域行政の推進に関する法律の規定（これらの規定に基づく命令の規定を含む。）は、平成三十六年三月三十一日までの間、なおその効力を有する。</w:t>
       </w:r>
     </w:p>
     <w:p>
@@ -6872,7 +5963,7 @@
         <w:ind w:left="440"/>
       </w:pPr>
       <w:r>
-        <w:t>３</w:t>
+        <w:t>２</w:t>
       </w:r>
     </w:p>
     <w:p>
@@ -6880,7 +5971,7 @@
         <w:ind w:left="440"/>
       </w:pPr>
       <w:r>
-        <w:t>この法律の施行前に法令の規定により社会保険庁長官等に対し報告、届出、提出その他の手続をしなければならないとされている事項で、施行日前にその手続がされていないものについては、法令に別段の定めがあるもののほか、この法律の施行後は、これを、この法律の施行後の法令の相当規定により厚生労働大臣等に対して、報告、届出、提出その他の手続をしなければならないとされた事項についてその手続がされていないものとみなして、この法律の施行後の法令の規定を適用する。</w:t>
+        <w:t>前項の規定によりなおその効力を有するものとされた旧介護保険法第四十八条第一項第三号の規定により平成三十六年三月三十一日までに行われた指定介護療養施設サービスに係る保険給付については、同日後も、なお従前の例による。</w:t>
       </w:r>
     </w:p>
     <w:p>
@@ -6889,7 +5980,7 @@
         <w:ind w:left="440"/>
       </w:pPr>
       <w:r>
-        <w:t>４</w:t>
+        <w:t>３</w:t>
       </w:r>
     </w:p>
     <w:p>
@@ -6897,7 +5988,9 @@
         <w:ind w:left="440"/>
       </w:pPr>
       <w:r>
-        <w:t>なお従前の例によることとする法令の規定により、社会保険庁長官等がすべき裁定、承認、指定、認可その他の処分若しくは通知その他の行為又は社会保険庁長官等に対してすべき申請、届出その他の行為については、法令に別段の定めがあるもののほか、この法律の施行後は、この法律の施行後の法令の規定に基づく権限又は権限に係る事務の区分に応じ、それぞれ、厚生労働大臣等がすべきものとし、又は厚生労働大臣等に対してすべきものとする。</w:t>
+        <w:t>第二十六条の規定の施行の日前にされた旧介護保険法第百七条第一項の指定の申請であって、第二十六条の規定の施行の際、指定をするかどうかの処分がなされていないものについての当該処分については、なお従前の例による。</w:t>
+        <w:br/>
+        <w:t>この場合において、同条の規定の施行の日以後に旧介護保険法第八条第二十六項に規定する介護療養型医療施設について旧介護保険法第四十八条第一項第三号の指定があったときは、第一項の介護療養型医療施設とみなして、同項の規定によりなおその効力を有するものとされた規定を適用する。</w:t>
       </w:r>
     </w:p>
     <w:p>
@@ -6905,12 +5998,12 @@
         <w:pStyle w:val="Heading4"/>
       </w:pPr>
       <w:r>
-        <w:t>第七十四条（罰則に関する経過措置）</w:t>
-      </w:r>
-    </w:p>
-    <w:p>
-      <w:r>
-        <w:t>この法律の施行前にした行為及びこの附則の規定によりなお従前の例によることとされる場合におけるこの法律の施行後にした行為に対する罰則の適用については、なお従前の例による。</w:t>
+        <w:t>第百三十一条（罰則に関する経過措置）</w:t>
+      </w:r>
+    </w:p>
+    <w:p>
+      <w:r>
+        <w:t>この法律（附則第一条各号に掲げる規定については、当該各規定。以下同じ。）の施行前にした行為、この附則の規定によりなお従前の例によることとされる場合及びこの附則の規定によりなおその効力を有することとされる場合におけるこの法律の施行後にした行為並びにこの法律の施行後前条第一項の規定によりなおその効力を有するものとされる同項に規定する法律の規定の失効前にした行為に対する罰則の適用については、なお従前の例による。</w:t>
       </w:r>
     </w:p>
     <w:p>
@@ -6918,77 +6011,12 @@
         <w:pStyle w:val="Heading4"/>
       </w:pPr>
       <w:r>
-        <w:t>第七十五条（政令への委任）</w:t>
-      </w:r>
-    </w:p>
-    <w:p>
-      <w:r>
-        <w:t>この附則に定めるもののほか、この法律の施行に関し必要な経過措置は、政令で定める。</w:t>
-      </w:r>
-    </w:p>
-    <w:p>
-      <w:r>
-        <w:br w:type="page"/>
-      </w:r>
-    </w:p>
-    <w:p>
-      <w:pPr>
-        <w:pStyle w:val="Heading1"/>
-      </w:pPr>
-      <w:r>
-        <w:t>附　則（平成一九年七月六日法律第一一一号）</w:t>
-      </w:r>
-    </w:p>
-    <w:p>
-      <w:pPr>
-        <w:pStyle w:val="Heading4"/>
-      </w:pPr>
-      <w:r>
-        <w:t>第一条（施行期日）</w:t>
-      </w:r>
-    </w:p>
-    <w:p>
-      <w:r>
-        <w:t>この法律は、公布の日から施行する。</w:t>
-      </w:r>
-    </w:p>
-    <w:p>
-      <w:r>
-        <w:br w:type="page"/>
-      </w:r>
-    </w:p>
-    <w:p>
-      <w:pPr>
-        <w:pStyle w:val="Heading1"/>
-      </w:pPr>
-      <w:r>
-        <w:t>附　則（平成二〇年五月二日法律第二六号）</w:t>
-      </w:r>
-    </w:p>
-    <w:p>
-      <w:pPr>
-        <w:pStyle w:val="Heading4"/>
-      </w:pPr>
-      <w:r>
-        <w:t>第一条（施行期日）</w:t>
-      </w:r>
-    </w:p>
-    <w:p>
-      <w:r>
-        <w:t>この法律は、平成二十年十月一日から施行する。</w:t>
-      </w:r>
-    </w:p>
-    <w:p>
-      <w:pPr>
-        <w:pStyle w:val="Heading4"/>
-      </w:pPr>
-      <w:r>
-        <w:t>第二条（処分等に関する経過措置）</w:t>
-      </w:r>
-    </w:p>
-    <w:p>
-      <w:r>
-        <w:t>この法律による改正前の法律（これに基づく命令を含む。以下この条において「旧法令」という。）の規定により次の表の中欄に掲げる従前の国の機関（以下この条において「旧機関」という。）がした認可、指定その他の処分又は通知その他の行為は、この法律の施行後は、政令で定めるところにより、この法律による改正後の法律（これに基づく命令を含む。以下この条において「新法令」という。）の相当規定に基づいて、同表の下欄に掲げる相当の国等の機関（以下この条において「新機関」という。）がした認可、指定その他の処分又は通知その他の行為とみなす。</w:t>
+        <w:t>第百三十二条（処分、手続等に関する経過措置）</w:t>
+      </w:r>
+    </w:p>
+    <w:p>
+      <w:r>
+        <w:t>この法律の施行前に改正前のそれぞれの法律（これに基づく命令を含む。以下この条において同じ。）の規定によってした処分、手続その他の行為であって、改正後のそれぞれの法律の規定に相当の規定があるものは、この附則に別段の定めがあるものを除き、改正後のそれぞれの法律の相当の規定によってしたものとみなす。</w:t>
       </w:r>
     </w:p>
     <w:p>
@@ -7005,7 +6033,113 @@
         <w:ind w:left="440"/>
       </w:pPr>
       <w:r>
-        <w:t>旧法令の規定により旧機関に対してされている申請、届出、申立てその他の行為は、附則第四条の規定によりなお従前の例によることとされるものを除き、この法律の施行後は、政令で定めるところにより、新法令の相当規定に基づいて、新機関に対してされた申請、届出、申立てその他の行為とみなす。</w:t>
+        <w:t>この法律の施行前に改正前のそれぞれの法律の規定により届出その他の手続をしなければならない事項で、この法律の施行の日前にその手続がされていないものについては、この法律及びこれに基づく命令に別段の定めがあるものを除き、これを、改正後のそれぞれの法律中の相当の規定により手続がされていないものとみなして、改正後のそれぞれの法律の規定を適用する。</w:t>
+      </w:r>
+    </w:p>
+    <w:p>
+      <w:pPr>
+        <w:pStyle w:val="Heading4"/>
+      </w:pPr>
+      <w:r>
+        <w:t>第百三十三条（その他の経過措置の政令への委任）</w:t>
+      </w:r>
+    </w:p>
+    <w:p>
+      <w:r>
+        <w:t>附則第三条から前条までに規定するもののほか、この法律の施行に伴い必要な経過措置は、政令で定める。</w:t>
+      </w:r>
+    </w:p>
+    <w:p>
+      <w:r>
+        <w:br w:type="page"/>
+      </w:r>
+    </w:p>
+    <w:p>
+      <w:pPr>
+        <w:pStyle w:val="Heading1"/>
+      </w:pPr>
+      <w:r>
+        <w:t>附則（平成一八年一二月二〇日法律第一一六号）</w:t>
+      </w:r>
+    </w:p>
+    <w:p>
+      <w:pPr>
+        <w:pStyle w:val="Heading4"/>
+      </w:pPr>
+      <w:r>
+        <w:t>第一条（施行期日等）</w:t>
+      </w:r>
+    </w:p>
+    <w:p>
+      <w:r>
+        <w:t>この法律は、公布の日から起算して六月を超えない範囲内において政令で定める日から施行する。</w:t>
+      </w:r>
+    </w:p>
+    <w:p>
+      <w:r>
+        <w:br w:type="page"/>
+      </w:r>
+    </w:p>
+    <w:p>
+      <w:pPr>
+        <w:pStyle w:val="Heading1"/>
+      </w:pPr>
+      <w:r>
+        <w:t>附則（平成一九年四月二三日法律第三〇号）</w:t>
+      </w:r>
+    </w:p>
+    <w:p>
+      <w:pPr>
+        <w:pStyle w:val="Heading4"/>
+      </w:pPr>
+      <w:r>
+        <w:t>第一条（施行期日）</w:t>
+      </w:r>
+    </w:p>
+    <w:p>
+      <w:r>
+        <w:t>この法律は、公布の日から施行する。</w:t>
+        <w:br/>
+        <w:t>ただし、次の各号に掲げる規定は、当該各号に定める日から施行する。</w:t>
+      </w:r>
+    </w:p>
+    <w:p>
+      <w:pPr>
+        <w:pStyle w:val="ListBullet"/>
+        <w:ind w:left="880"/>
+      </w:pPr>
+      <w:r>
+        <w:t>一～二</w:t>
+        <w:br/>
+        <w:t>略</w:t>
+      </w:r>
+    </w:p>
+    <w:p>
+      <w:pPr>
+        <w:pStyle w:val="ListBullet"/>
+        <w:ind w:left="880"/>
+      </w:pPr>
+      <w:r>
+        <w:t>三</w:t>
+        <w:br/>
+        <w:t>第二条、第四条、第六条及び第八条並びに附則第二十七条、第二十八条、第二十九条第一項及び第二項、第三十条から第五十条まで、第五十四条から第六十条まで、第六十二条、第六十四条、第六十五条、第六十七条、第六十八条、第七十一条から第七十三条まで、第七十七条から第八十条まで、第八十二条、第八十四条、第八十五条、第九十条、第九十四条、第九十六条から第百条まで、第百三条、第百十五条から第百十八条まで、第百二十条、第百二十一条、第百二十三条から第百二十五条まで、第百二十八条、第百三十条から第百三十四条まで、第百三十七条、第百三十九条及び第百三十九条の二の規定</w:t>
+        <w:br/>
+        <w:br/>
+        <w:br/>
+        <w:t>日本年金機構法の施行の日</w:t>
+      </w:r>
+    </w:p>
+    <w:p>
+      <w:pPr>
+        <w:pStyle w:val="Heading4"/>
+      </w:pPr>
+      <w:r>
+        <w:t>第百四十一条（罰則に関する経過措置）</w:t>
+      </w:r>
+    </w:p>
+    <w:p>
+      <w:r>
+        <w:t>この法律（附則第一条各号に掲げる規定については、当該各規定。以下この項において同じ。）の施行前にした行為及びこの附則の規定によりなお従前の例によることとされる場合におけるこの法律の施行後にした行為に対する罰則の適用については、なお従前の例による。</w:t>
       </w:r>
     </w:p>
     <w:p>
@@ -7014,7 +6148,7 @@
         <w:ind w:left="440"/>
       </w:pPr>
       <w:r>
-        <w:t>３</w:t>
+        <w:t>２</w:t>
       </w:r>
     </w:p>
     <w:p>
@@ -7022,7 +6156,7 @@
         <w:ind w:left="440"/>
       </w:pPr>
       <w:r>
-        <w:t>旧法令の規定により旧機関に対して届出その他の手続をしなければならないとされている事項で、この法律の施行の日前にその手続がされていないものについては、この法律の施行後は、政令で定めるところにより、これを、新法令の相当規定により新機関に対してその手続をしなければならないとされた事項について、その手続がされていないものとみなして、当該相当規定を適用する。</w:t>
+        <w:t>附則第百八条第二項の規定により読み替えられた新介護労働者法第十七条第三号の規定が適用される場合における施行日から平成二十二年三月三十一日までの間にした行為に対する附則第百八条第二項の規定により読み替えられた新介護労働者法第三十一条第二号の罰則の適用については、同年四月一日以後も、なお従前の例による。</w:t>
       </w:r>
     </w:p>
     <w:p>
@@ -7030,12 +6164,12 @@
         <w:pStyle w:val="Heading4"/>
       </w:pPr>
       <w:r>
-        <w:t>第六条（罰則に関する経過措置）</w:t>
-      </w:r>
-    </w:p>
-    <w:p>
-      <w:r>
-        <w:t>この法律の施行前にした行為及び前条第四項の規定によりなお従前の例によることとされる場合におけるこの法律の施行後にした行為に対する罰則の適用については、なお従前の例による。</w:t>
+        <w:t>第百四十二条（検討）</w:t>
+      </w:r>
+    </w:p>
+    <w:p>
+      <w:r>
+        <w:t>政府は、この法律の施行後五年を目途として、この法律の施行の状況等を勘案し、この法律により改正された雇用保険法等の規定に基づく規制の在り方について検討を加え、必要があると認めるときは、その結果に基づいて所要の措置を講ずるものとする。</w:t>
       </w:r>
     </w:p>
     <w:p>
@@ -7043,12 +6177,25 @@
         <w:pStyle w:val="Heading4"/>
       </w:pPr>
       <w:r>
-        <w:t>第七条（政令への委任）</w:t>
-      </w:r>
-    </w:p>
-    <w:p>
-      <w:r>
-        <w:t>附則第二条から前条までに定めるもののほか、この法律の施行に関し必要な経過措置は、政令で定める。</w:t>
+        <w:t>第百四十三条（政令への委任）</w:t>
+      </w:r>
+    </w:p>
+    <w:p>
+      <w:r>
+        <w:t>この附則に規定するもののほか、この法律の施行に伴い必要な経過措置は、政令で定める。</w:t>
+      </w:r>
+    </w:p>
+    <w:p>
+      <w:r>
+        <w:br w:type="page"/>
+      </w:r>
+    </w:p>
+    <w:p>
+      <w:pPr>
+        <w:pStyle w:val="Heading1"/>
+      </w:pPr>
+      <w:r>
+        <w:t>附則（平成一九年六月二七日法律第九六号）</w:t>
       </w:r>
     </w:p>
     <w:p>
@@ -7056,12 +6203,12 @@
         <w:pStyle w:val="Heading4"/>
       </w:pPr>
       <w:r>
-        <w:t>第九条（検討）</w:t>
-      </w:r>
-    </w:p>
-    <w:p>
-      <w:r>
-        <w:t>政府は、この法律の施行後五年を経過した場合において、この法律による改正後の規定の実施状況を勘案し、必要があると認めるときは、運輸の安全の一層の確保を図る等の観点から運輸安全委員会の機能の拡充等について検討を加え、その結果に基づいて必要な措置を講ずるものとする。</w:t>
+        <w:t>第一条（施行期日）</w:t>
+      </w:r>
+    </w:p>
+    <w:p>
+      <w:r>
+        <w:t>この法律は、公布の日から起算して六月を超えない範囲内において政令で定める日から施行する。</w:t>
       </w:r>
     </w:p>
     <w:p>
@@ -7074,7 +6221,7 @@
         <w:pStyle w:val="Heading1"/>
       </w:pPr>
       <w:r>
-        <w:t>附　則（平成二〇年六月六日法律第五三号）</w:t>
+        <w:t>附則（平成一九年七月六日法律第一〇九号）</w:t>
       </w:r>
     </w:p>
     <w:p>
@@ -7087,20 +6234,24 @@
     </w:p>
     <w:p>
       <w:r>
-        <w:t>この法律は、公布の日から起算して三月を超えない範囲内において政令で定める日から施行する。</w:t>
-      </w:r>
-    </w:p>
-    <w:p>
-      <w:r>
-        <w:br w:type="page"/>
-      </w:r>
-    </w:p>
-    <w:p>
-      <w:pPr>
-        <w:pStyle w:val="Heading1"/>
-      </w:pPr>
-      <w:r>
-        <w:t>附　則（平成二一年七月一五日法律第七九号）</w:t>
+        <w:t>この法律は、平成二十二年四月一日までの間において政令で定める日から施行する。</w:t>
+        <w:br/>
+        <w:t>ただし、次の各号に掲げる規定は、当該各号に定める日から施行する。</w:t>
+      </w:r>
+    </w:p>
+    <w:p>
+      <w:pPr>
+        <w:pStyle w:val="ListBullet"/>
+        <w:ind w:left="880"/>
+      </w:pPr>
+      <w:r>
+        <w:t>一</w:t>
+        <w:br/>
+        <w:t>附則第三条から第六条まで、第八条、第九条、第十二条第三項及び第四項、第二十九条並びに第三十六条の規定、附則第六十三条中健康保険法等の一部を改正する法律（平成十八年法律第八十三号）附則第十八条第一項の改正規定、附則第六十四条中特別会計に関する法律（平成十九年法律第二十三号）附則第二十三条第一項、第六十七条第一項及び第百九十一条の改正規定並びに附則第六十六条及び第七十五条の規定</w:t>
+        <w:br/>
+        <w:br/>
+        <w:br/>
+        <w:t>公布の日</w:t>
       </w:r>
     </w:p>
     <w:p>
@@ -7108,59 +6259,12 @@
         <w:pStyle w:val="Heading4"/>
       </w:pPr>
       <w:r>
-        <w:t>第一条（施行期日）</w:t>
-      </w:r>
-    </w:p>
-    <w:p>
-      <w:r>
-        <w:t>この法律は、公布の日から起算して三年を超えない範囲内において政令で定める日から施行する。</w:t>
-      </w:r>
-    </w:p>
-    <w:p>
-      <w:pPr>
-        <w:pStyle w:val="Heading6"/>
-        <w:ind w:left="880"/>
-      </w:pPr>
-      <w:r>
-        <w:t>一・二</w:t>
-      </w:r>
-    </w:p>
-    <w:p>
-      <w:pPr>
-        <w:ind w:left="880"/>
-      </w:pPr>
-      <w:r>
-        <w:t>略</w:t>
-      </w:r>
-    </w:p>
-    <w:p>
-      <w:pPr>
-        <w:pStyle w:val="Heading6"/>
-        <w:ind w:left="880"/>
-      </w:pPr>
-      <w:r>
-        <w:t>三</w:t>
-      </w:r>
-    </w:p>
-    <w:p>
-      <w:pPr>
-        <w:ind w:left="880"/>
-      </w:pPr>
-      <w:r>
-        <w:t>第一条の規定（入管法第二十三条（見出しを含む。）、第五十三条第三項、第七十六条及び第七十七条の二の改正規定を除く。）並びに次条から附則第五条まで、附則第四十四条（第六号を除く。）及び第五十一条の規定、附則第五十三条中雇用対策法（昭和四十一年法律第百三十二号）第四条第三項の改正規定、附則第五十五条第一項の規定並びに附則第五十七条のうち行政手続等における情報通信の技術の利用に関する法律（平成十四年法律第百五十一号）別表出入国管理及び難民認定法（昭和二十六年政令第三百十九号）の項中「第二十条第四項（」の下に「第二十一条第四項及び」を加え、「、第二十一条第四項」を削る改正規定</w:t>
-      </w:r>
-    </w:p>
-    <w:p>
-      <w:pPr>
-        <w:pStyle w:val="Heading4"/>
-      </w:pPr>
-      <w:r>
-        <w:t>第六十条（検討）</w:t>
-      </w:r>
-    </w:p>
-    <w:p>
-      <w:r>
-        <w:t>法務大臣は、現に本邦に在留する外国人であって入管法又は特例法の規定により本邦に在留することができる者以外のもののうち入管法第五十四条第二項の規定により仮放免をされ当該仮放免の日から一定期間を経過したものについて、この法律の円滑な施行を図るとともに、施行日以後においてもなおその者が行政上の便益を受けられることとなるようにするとの観点から、施行日までに、その居住地、身分関係等を市町村に迅速に通知すること等について検討を加え、その結果に基づいて必要な措置を講ずるものとする。</w:t>
+        <w:t>第七十三条（処分、申請等に関する経過措置）</w:t>
+      </w:r>
+    </w:p>
+    <w:p>
+      <w:r>
+        <w:t>この法律（附則第一条各号に掲げる規定については、当該各規定。以下同じ。）の施行前に法令の規定により社会保険庁長官、地方社会保険事務局長又は社会保険事務所長（以下「社会保険庁長官等」という。）がした裁定、承認、指定、認可その他の処分又は通知その他の行為は、法令に別段の定めがあるもののほか、この法律の施行後は、この法律の施行後の法令の相当規定に基づいて、厚生労働大臣、地方厚生局長若しくは地方厚生支局長又は機構（以下「厚生労働大臣等」という。）がした裁定、承認、指定、認可その他の処分又は通知その他の行為とみなす。</w:t>
       </w:r>
     </w:p>
     <w:p>
@@ -7177,7 +6281,7 @@
         <w:ind w:left="440"/>
       </w:pPr>
       <w:r>
-        <w:t>法務大臣は、この法律の円滑な施行を図るため、現に本邦に在留する外国人であって入管法又は特例法の規定により本邦に在留することができる者以外のものについて、入管法第五十条第一項の許可の運用の透明性を更に向上させる等その出頭を促進するための措置その他の不法滞在者の縮減に向けた措置を講ずることを検討するものとする。</w:t>
+        <w:t>この法律の施行の際現に法令の規定により社会保険庁長官等に対してされている申請、届出その他の行為は、法令に別段の定めがあるもののほか、この法律の施行後は、この法律の施行後の法令の相当規定に基づいて、厚生労働大臣等に対してされた申請、届出その他の行為とみなす。</w:t>
       </w:r>
     </w:p>
     <w:p>
@@ -7194,313 +6298,7 @@
         <w:ind w:left="440"/>
       </w:pPr>
       <w:r>
-        <w:t>法務大臣は、永住者の在留資格をもって在留する外国人のうち特に我が国への定着性の高い者について、歴史的背景を踏まえつつ、その者の本邦における生活の安定に資するとの観点から、その在留管理の在り方を検討するものとする。</w:t>
-      </w:r>
-    </w:p>
-    <w:p>
-      <w:pPr>
-        <w:pStyle w:val="Heading4"/>
-      </w:pPr>
-      <w:r>
-        <w:t>第六十一条</w:t>
-      </w:r>
-    </w:p>
-    <w:p>
-      <w:r>
-        <w:t>政府は、この法律の施行後三年を目途として、新入管法及び新特例法の施行の状況を勘案し、必要があると認めるときは、これらの法律の規定について検討を加え、その結果に基づいて必要な措置を講ずるものとする。</w:t>
-      </w:r>
-    </w:p>
-    <w:p>
-      <w:r>
-        <w:br w:type="page"/>
-      </w:r>
-    </w:p>
-    <w:p>
-      <w:pPr>
-        <w:pStyle w:val="Heading1"/>
-      </w:pPr>
-      <w:r>
-        <w:t>附　則（平成二三年六月三日法律第六一号）</w:t>
-      </w:r>
-    </w:p>
-    <w:p>
-      <w:pPr>
-        <w:pStyle w:val="Heading4"/>
-      </w:pPr>
-      <w:r>
-        <w:t>第一条（施行期日）</w:t>
-      </w:r>
-    </w:p>
-    <w:p>
-      <w:r>
-        <w:t>この法律は、公布の日から起算して一年を超えない範囲内において政令で定める日（以下「施行日」という。）から施行する。</w:t>
-      </w:r>
-    </w:p>
-    <w:p>
-      <w:r>
-        <w:br w:type="page"/>
-      </w:r>
-    </w:p>
-    <w:p>
-      <w:pPr>
-        <w:pStyle w:val="Heading1"/>
-      </w:pPr>
-      <w:r>
-        <w:t>附　則（平成二三年六月二二日法律第七二号）</w:t>
-      </w:r>
-    </w:p>
-    <w:p>
-      <w:pPr>
-        <w:pStyle w:val="Heading4"/>
-      </w:pPr>
-      <w:r>
-        <w:t>第一条（施行期日）</w:t>
-      </w:r>
-    </w:p>
-    <w:p>
-      <w:r>
-        <w:t>この法律は、平成二十四年四月一日から施行する。</w:t>
-      </w:r>
-    </w:p>
-    <w:p>
-      <w:pPr>
-        <w:pStyle w:val="Heading6"/>
-        <w:ind w:left="880"/>
-      </w:pPr>
-      <w:r>
-        <w:t>一</w:t>
-      </w:r>
-    </w:p>
-    <w:p>
-      <w:pPr>
-        <w:ind w:left="880"/>
-      </w:pPr>
-      <w:r>
-        <w:t>第二条（老人福祉法目次の改正規定、同法第四章の二を削る改正規定、同法第四章の三を第四章の二とする改正規定及び同法第四十条第一号の改正規定（「第二十八条の十二第一項若しくは」を削る部分に限る。）に限る。）、第四条、第六条及び第七条の規定並びに附則第九条、第十一条、第十五条、第二十二条、第四十一条、第四十七条（東日本大震災に対処するための特別の財政援助及び助成に関する法律（平成二十三年法律第四十号）附則第一条ただし書の改正規定及び同条各号を削る改正規定並びに同法附則第十四条の改正規定に限る。）及び第五十条から第五十二条までの規定</w:t>
-      </w:r>
-    </w:p>
-    <w:p>
-      <w:pPr>
-        <w:pStyle w:val="Heading4"/>
-      </w:pPr>
-      <w:r>
-        <w:t>第二条（検討）</w:t>
-      </w:r>
-    </w:p>
-    <w:p>
-      <w:r>
-        <w:t>政府は、この法律の施行後五年を目途として、この法律の規定による改正後の規定の施行の状況について検討を加え、必要があると認めるときは、その結果に基づいて所要の措置を講ずるものとする。</w:t>
-      </w:r>
-    </w:p>
-    <w:p>
-      <w:pPr>
-        <w:pStyle w:val="Heading4"/>
-      </w:pPr>
-      <w:r>
-        <w:t>第五十一条（罰則に関する経過措置）</w:t>
-      </w:r>
-    </w:p>
-    <w:p>
-      <w:r>
-        <w:t>この法律（附則第一条第一号に掲げる規定にあっては、当該規定）の施行前にした行為に対する罰則の適用については、なお従前の例による。</w:t>
-      </w:r>
-    </w:p>
-    <w:p>
-      <w:pPr>
-        <w:pStyle w:val="Heading4"/>
-      </w:pPr>
-      <w:r>
-        <w:t>第五十二条（政令への委任）</w:t>
-      </w:r>
-    </w:p>
-    <w:p>
-      <w:r>
-        <w:t>この附則に定めるもののほか、この法律の施行に関し必要な経過措置（罰則に関する経過措置を含む。）は、政令で定める。</w:t>
-      </w:r>
-    </w:p>
-    <w:p>
-      <w:r>
-        <w:br w:type="page"/>
-      </w:r>
-    </w:p>
-    <w:p>
-      <w:pPr>
-        <w:pStyle w:val="Heading1"/>
-      </w:pPr>
-      <w:r>
-        <w:t>附　則（平成二三年六月二四日法律第七四号）</w:t>
-      </w:r>
-    </w:p>
-    <w:p>
-      <w:pPr>
-        <w:pStyle w:val="Heading4"/>
-      </w:pPr>
-      <w:r>
-        <w:t>第一条（施行期日）</w:t>
-      </w:r>
-    </w:p>
-    <w:p>
-      <w:r>
-        <w:t>この法律は、公布の日から起算して二十日を経過した日から施行する。</w:t>
-      </w:r>
-    </w:p>
-    <w:p>
-      <w:r>
-        <w:br w:type="page"/>
-      </w:r>
-    </w:p>
-    <w:p>
-      <w:pPr>
-        <w:pStyle w:val="Heading1"/>
-      </w:pPr>
-      <w:r>
-        <w:t>附　則（平成二四年八月一日法律第五三号）</w:t>
-      </w:r>
-    </w:p>
-    <w:p>
-      <w:pPr>
-        <w:pStyle w:val="Heading4"/>
-      </w:pPr>
-      <w:r>
-        <w:t>第一条（施行期日）</w:t>
-      </w:r>
-    </w:p>
-    <w:p>
-      <w:r>
-        <w:t>この法律は、公布の日から起算して三月を超えない範囲内において政令で定める日から施行する。</w:t>
-      </w:r>
-    </w:p>
-    <w:p>
-      <w:pPr>
-        <w:pStyle w:val="Heading6"/>
-        <w:ind w:left="880"/>
-      </w:pPr>
-      <w:r>
-        <w:t>一</w:t>
-      </w:r>
-    </w:p>
-    <w:p>
-      <w:pPr>
-        <w:ind w:left="880"/>
-      </w:pPr>
-      <w:r>
-        <w:t>第二条の規定並びに附則第五条、第七条、第十条、第十二条、第十四条、第十六条、第十八条、第二十条、第二十三条、第二十八条及び第三十一条第二項の規定</w:t>
-      </w:r>
-    </w:p>
-    <w:p>
-      <w:r>
-        <w:br w:type="page"/>
-      </w:r>
-    </w:p>
-    <w:p>
-      <w:pPr>
-        <w:pStyle w:val="Heading1"/>
-      </w:pPr>
-      <w:r>
-        <w:t>附　則（平成二四年九月一二日法律第八七号）</w:t>
-      </w:r>
-    </w:p>
-    <w:p>
-      <w:pPr>
-        <w:pStyle w:val="Heading4"/>
-      </w:pPr>
-      <w:r>
-        <w:t>第一条（施行期日）</w:t>
-      </w:r>
-    </w:p>
-    <w:p>
-      <w:r>
-        <w:t>この法律は、公布の日から起算して一年を超えない範囲内において政令で定める日から施行する。</w:t>
-      </w:r>
-    </w:p>
-    <w:p>
-      <w:pPr>
-        <w:pStyle w:val="Heading6"/>
-        <w:ind w:left="880"/>
-      </w:pPr>
-      <w:r>
-        <w:t>一</w:t>
-      </w:r>
-    </w:p>
-    <w:p>
-      <w:pPr>
-        <w:ind w:left="880"/>
-      </w:pPr>
-      <w:r>
-        <w:t>略</w:t>
-      </w:r>
-    </w:p>
-    <w:p>
-      <w:pPr>
-        <w:pStyle w:val="Heading6"/>
-        <w:ind w:left="880"/>
-      </w:pPr>
-      <w:r>
-        <w:t>二</w:t>
-      </w:r>
-    </w:p>
-    <w:p>
-      <w:pPr>
-        <w:ind w:left="880"/>
-      </w:pPr>
-      <w:r>
-        <w:t>目次を削り、題名の次に目次を付する改正規定、第五条の改正規定、第三十二条の次に一条を加える改正規定（第三十二条の二第三号及び第四号に係る部分に限る。）、第十一章の次に二章を加える改正規定、第百十三条に二項を加える改正規定、第百十七条の二第一項の改正規定、第百二十条の三の改正規定、第百二十一条の二の改正規定（同条第五号から第七号までに係る部分に限る。）、第百三十条の次に二条を加える改正規定、第百三十一条の改正規定（同条第四号の次に一号を加える部分に限る。）、第百三十一条の次に二条を加える改正規定、第百三十三条の改正規定（同条第四号中「第五十条第三項」を「第五十条第四項」に、「基づいて発する」を「基づく」に改める部分及び同条第五号中「詐偽その他の不正行為をもつて」を「偽りその他不正の行為により」に、「訂正」を「再交付、訂正」に改める部分を除く。）、第百三十三条の次に一条を加える改正規定、第百三十五条の改正規定並びに附則第五条及び第十五条の規定、附則第十七条の規定（国の援助等を必要とする帰国者に関する領事官の職務等に関する法律（昭和二十八年法律第二百三十六号）第六条第二項の改正規定に限る。）、附則第二十一条の規定、附則第二十三条の規定中船員の雇用の促進に関する特別措置法（昭和五十二年法律第九十六号）第十四条第一項の改正規定（「第五条」を「第五条第一項」に改める部分、「第百十二条」の下に「、第百十三条第一項及び第二項、第百十四条」を加える部分及び「第百十三条」を「第百十三条第一項」に改め、「労働協約」と、」の下に「同項及び同条第二項中」を加える部分に限る。</w:t>
-      </w:r>
-    </w:p>
-    <w:p>
-      <w:r>
-        <w:br w:type="page"/>
-      </w:r>
-    </w:p>
-    <w:p>
-      <w:pPr>
-        <w:pStyle w:val="Heading1"/>
-      </w:pPr>
-      <w:r>
-        <w:t>附　則（平成二五年六月二六日法律第六三号）</w:t>
-      </w:r>
-    </w:p>
-    <w:p>
-      <w:pPr>
-        <w:pStyle w:val="Heading4"/>
-      </w:pPr>
-      <w:r>
-        <w:t>第一条（施行期日）</w:t>
-      </w:r>
-    </w:p>
-    <w:p>
-      <w:r>
-        <w:t>この法律は、公布の日から起算して一年を超えない範囲内において政令で定める日から施行する。</w:t>
-      </w:r>
-    </w:p>
-    <w:p>
-      <w:pPr>
-        <w:pStyle w:val="Heading6"/>
-        <w:ind w:left="880"/>
-      </w:pPr>
-      <w:r>
-        <w:t>一</w:t>
-      </w:r>
-    </w:p>
-    <w:p>
-      <w:pPr>
-        <w:ind w:left="880"/>
-      </w:pPr>
-      <w:r>
-        <w:t>第四条中国民年金法等の一部を改正する法律附則第二十条及び第六十四条の改正規定、第五条中国民年金法等の一部を改正する法律附則第十九条第二項の改正規定並びに次条並びに附則第百三十九条、第百四十三条、第百四十六条及び第百五十三条の規定</w:t>
-      </w:r>
-    </w:p>
-    <w:p>
-      <w:pPr>
-        <w:pStyle w:val="Heading4"/>
-      </w:pPr>
-      <w:r>
-        <w:t>第百二十条（船員職業安定法の一部改正に伴う経過措置）</w:t>
-      </w:r>
-    </w:p>
-    <w:p>
-      <w:r>
-        <w:t>この法律の施行前にした行為について刑に処せられた者の当該刑に係る船員職業安定法第五十六条の規定による欠格事由については、なお従前の例による。</w:t>
+        <w:t>この法律の施行前に法令の規定により社会保険庁長官等に対し報告、届出、提出その他の手続をしなければならないとされている事項で、施行日前にその手続がされていないものについては、法令に別段の定めがあるもののほか、この法律の施行後は、これを、この法律の施行後の法令の相当規定により厚生労働大臣等に対して、報告、届出、提出その他の手続をしなければならないとされた事項についてその手続がされていないものとみなして、この法律の施行後の法令の規定を適用する。</w:t>
       </w:r>
     </w:p>
     <w:p>
@@ -7509,7 +6307,7 @@
         <w:ind w:left="440"/>
       </w:pPr>
       <w:r>
-        <w:t>２</w:t>
+        <w:t>４</w:t>
       </w:r>
     </w:p>
     <w:p>
@@ -7517,7 +6315,7 @@
         <w:ind w:left="440"/>
       </w:pPr>
       <w:r>
-        <w:t>前条の規定による改正後の船員職業安定法第五十六条第二号（同法第六十条第五項において準用する場合を含む。）の規定の適用については、当分の間、同号中「又は雇用保険法」とあるのは「、雇用保険法」と、「同法第八十三条」とあるのは「同法第八十三条の規定に係る部分に限る。）又は公的年金制度の健全性及び信頼性の確保のための厚生年金保険法等の一部を改正する法律（平成二十五年法律第六十三号）附則第八十八条第一項若しくは第二項若しくは第九十一条（同法附則第八十八条第一項又は第二項」とする。</w:t>
+        <w:t>なお従前の例によることとする法令の規定により、社会保険庁長官等がすべき裁定、承認、指定、認可その他の処分若しくは通知その他の行為又は社会保険庁長官等に対してすべき申請、届出その他の行為については、法令に別段の定めがあるもののほか、この法律の施行後は、この法律の施行後の法令の規定に基づく権限又は権限に係る事務の区分に応じ、それぞれ、厚生労働大臣等がすべきものとし、又は厚生労働大臣等に対してすべきものとする。</w:t>
       </w:r>
     </w:p>
     <w:p>
@@ -7525,12 +6323,12 @@
         <w:pStyle w:val="Heading4"/>
       </w:pPr>
       <w:r>
-        <w:t>第百五十一条（罰則に関する経過措置）</w:t>
-      </w:r>
-    </w:p>
-    <w:p>
-      <w:r>
-        <w:t>この法律の施行前にした行為に対する罰則の適用については、なお従前の例による。</w:t>
+        <w:t>第七十四条（罰則に関する経過措置）</w:t>
+      </w:r>
+    </w:p>
+    <w:p>
+      <w:r>
+        <w:t>この法律の施行前にした行為及びこの附則の規定によりなお従前の例によることとされる場合におけるこの法律の施行後にした行為に対する罰則の適用については、なお従前の例による。</w:t>
       </w:r>
     </w:p>
     <w:p>
@@ -7538,12 +6336,25 @@
         <w:pStyle w:val="Heading4"/>
       </w:pPr>
       <w:r>
-        <w:t>第百五十二条（被用者年金制度の一元化等を図るための厚生年金保険法等の一部を改正する法律の効力）</w:t>
-      </w:r>
-    </w:p>
-    <w:p>
-      <w:r>
-        <w:t>被用者年金制度の一元化等を図るための厚生年金保険法等の一部を改正する法律附則第八十七条の規定は、改正後国民年金法の規定を改正する法律としての効力を有しないものと解してはならない。</w:t>
+        <w:t>第七十五条（政令への委任）</w:t>
+      </w:r>
+    </w:p>
+    <w:p>
+      <w:r>
+        <w:t>この附則に定めるもののほか、この法律の施行に関し必要な経過措置は、政令で定める。</w:t>
+      </w:r>
+    </w:p>
+    <w:p>
+      <w:r>
+        <w:br w:type="page"/>
+      </w:r>
+    </w:p>
+    <w:p>
+      <w:pPr>
+        <w:pStyle w:val="Heading1"/>
+      </w:pPr>
+      <w:r>
+        <w:t>附則（平成一九年七月六日法律第一一一号）</w:t>
       </w:r>
     </w:p>
     <w:p>
@@ -7551,12 +6362,12 @@
         <w:pStyle w:val="Heading4"/>
       </w:pPr>
       <w:r>
-        <w:t>第百五十三条（その他の経過措置の政令への委任）</w:t>
-      </w:r>
-    </w:p>
-    <w:p>
-      <w:r>
-        <w:t>この附則に定めるもののほか、この法律の施行に関し必要な経過措置（罰則に関する経過措置を含む。）は、政令で定める。</w:t>
+        <w:t>第一条（施行期日）</w:t>
+      </w:r>
+    </w:p>
+    <w:p>
+      <w:r>
+        <w:t>この法律は、公布の日から施行する。</w:t>
       </w:r>
     </w:p>
     <w:p>
@@ -7569,7 +6380,7 @@
         <w:pStyle w:val="Heading1"/>
       </w:pPr>
       <w:r>
-        <w:t>附　則（平成二五年一一月二七日法律第八六号）</w:t>
+        <w:t>附則（平成二〇年五月二日法律第二六号）</w:t>
       </w:r>
     </w:p>
     <w:p>
@@ -7582,7 +6393,7 @@
     </w:p>
     <w:p>
       <w:r>
-        <w:t>この法律は、公布の日から起算して六月を超えない範囲内において政令で定める日から施行する。</w:t>
+        <w:t>この法律は、平成二十年十月一日から施行する。</w:t>
       </w:r>
     </w:p>
     <w:p>
@@ -7590,66 +6401,14 @@
         <w:pStyle w:val="Heading4"/>
       </w:pPr>
       <w:r>
-        <w:t>第十四条（罰則の適用等に関する経過措置）</w:t>
-      </w:r>
-    </w:p>
-    <w:p>
-      <w:r>
-        <w:t>この法律の施行前にした行為に対する罰則の適用については、なお従前の例による。</w:t>
-      </w:r>
-    </w:p>
-    <w:p>
-      <w:r>
-        <w:br w:type="page"/>
-      </w:r>
-    </w:p>
-    <w:p>
-      <w:pPr>
-        <w:pStyle w:val="Heading1"/>
-      </w:pPr>
-      <w:r>
-        <w:t>附　則（平成二九年六月二日法律第五二号）</w:t>
-      </w:r>
-    </w:p>
-    <w:p>
-      <w:pPr>
-        <w:pStyle w:val="Heading4"/>
-      </w:pPr>
-      <w:r>
-        <w:t>第一条（施行期日）</w:t>
-      </w:r>
-    </w:p>
-    <w:p>
-      <w:r>
-        <w:t>この法律は、平成三十年四月一日から施行する。</w:t>
-      </w:r>
-    </w:p>
-    <w:p>
-      <w:pPr>
-        <w:pStyle w:val="Heading6"/>
-        <w:ind w:left="880"/>
-      </w:pPr>
-      <w:r>
-        <w:t>一</w:t>
-      </w:r>
-    </w:p>
-    <w:p>
-      <w:pPr>
-        <w:ind w:left="880"/>
-      </w:pPr>
-      <w:r>
-        <w:t>第三条の規定並びに次条並びに附則第十五条、第十六条、第二十七条、第二十九条、第三十一条、第三十六条及び第四十七条から第四十九条までの規定</w:t>
-      </w:r>
-    </w:p>
-    <w:p>
-      <w:pPr>
-        <w:pStyle w:val="Heading4"/>
-      </w:pPr>
-      <w:r>
-        <w:t>第二条（検討）</w:t>
-      </w:r>
-    </w:p>
-    <w:p/>
+        <w:t>第二条（処分等に関する経過措置）</w:t>
+      </w:r>
+    </w:p>
+    <w:p>
+      <w:r>
+        <w:t>この法律による改正前の法律（これに基づく命令を含む。以下この条において「旧法令」という。）の規定により次の表の中欄に掲げる従前の国の機関（以下この条において「旧機関」という。）がした認可、指定その他の処分又は通知その他の行為は、この法律の施行後は、政令で定めるところにより、この法律による改正後の法律（これに基づく命令を含む。以下この条において「新法令」という。）の相当規定に基づいて、同表の下欄に掲げる相当の国等の機関（以下この条において「新機関」という。）がした認可、指定その他の処分又は通知その他の行為とみなす。</w:t>
+      </w:r>
+    </w:p>
     <w:p>
       <w:pPr>
         <w:pStyle w:val="Heading5"/>
@@ -7664,6 +6423,655 @@
         <w:ind w:left="440"/>
       </w:pPr>
       <w:r>
+        <w:t>旧法令の規定により旧機関に対してされている申請、届出、申立てその他の行為は、附則第四条の規定によりなお従前の例によることとされるものを除き、この法律の施行後は、政令で定めるところにより、新法令の相当規定に基づいて、新機関に対してされた申請、届出、申立てその他の行為とみなす。</w:t>
+      </w:r>
+    </w:p>
+    <w:p>
+      <w:pPr>
+        <w:pStyle w:val="Heading5"/>
+        <w:ind w:left="440"/>
+      </w:pPr>
+      <w:r>
+        <w:t>３</w:t>
+      </w:r>
+    </w:p>
+    <w:p>
+      <w:pPr>
+        <w:ind w:left="440"/>
+      </w:pPr>
+      <w:r>
+        <w:t>旧法令の規定により旧機関に対して届出その他の手続をしなければならないとされている事項で、この法律の施行の日前にその手続がされていないものについては、この法律の施行後は、政令で定めるところにより、これを、新法令の相当規定により新機関に対してその手続をしなければならないとされた事項について、その手続がされていないものとみなして、当該相当規定を適用する。</w:t>
+      </w:r>
+    </w:p>
+    <w:p>
+      <w:pPr>
+        <w:pStyle w:val="Heading4"/>
+      </w:pPr>
+      <w:r>
+        <w:t>第六条（罰則に関する経過措置）</w:t>
+      </w:r>
+    </w:p>
+    <w:p>
+      <w:r>
+        <w:t>この法律の施行前にした行為及び前条第四項の規定によりなお従前の例によることとされる場合におけるこの法律の施行後にした行為に対する罰則の適用については、なお従前の例による。</w:t>
+      </w:r>
+    </w:p>
+    <w:p>
+      <w:pPr>
+        <w:pStyle w:val="Heading4"/>
+      </w:pPr>
+      <w:r>
+        <w:t>第七条（政令への委任）</w:t>
+      </w:r>
+    </w:p>
+    <w:p>
+      <w:r>
+        <w:t>附則第二条から前条までに定めるもののほか、この法律の施行に関し必要な経過措置は、政令で定める。</w:t>
+      </w:r>
+    </w:p>
+    <w:p>
+      <w:pPr>
+        <w:pStyle w:val="Heading4"/>
+      </w:pPr>
+      <w:r>
+        <w:t>第九条（検討）</w:t>
+      </w:r>
+    </w:p>
+    <w:p>
+      <w:r>
+        <w:t>政府は、この法律の施行後五年を経過した場合において、この法律による改正後の規定の実施状況を勘案し、必要があると認めるときは、運輸の安全の一層の確保を図る等の観点から運輸安全委員会の機能の拡充等について検討を加え、その結果に基づいて必要な措置を講ずるものとする。</w:t>
+      </w:r>
+    </w:p>
+    <w:p>
+      <w:r>
+        <w:br w:type="page"/>
+      </w:r>
+    </w:p>
+    <w:p>
+      <w:pPr>
+        <w:pStyle w:val="Heading1"/>
+      </w:pPr>
+      <w:r>
+        <w:t>附則（平成二〇年六月六日法律第五三号）</w:t>
+      </w:r>
+    </w:p>
+    <w:p>
+      <w:pPr>
+        <w:pStyle w:val="Heading4"/>
+      </w:pPr>
+      <w:r>
+        <w:t>第一条（施行期日）</w:t>
+      </w:r>
+    </w:p>
+    <w:p>
+      <w:r>
+        <w:t>この法律は、公布の日から起算して三月を超えない範囲内において政令で定める日から施行する。</w:t>
+      </w:r>
+    </w:p>
+    <w:p>
+      <w:r>
+        <w:br w:type="page"/>
+      </w:r>
+    </w:p>
+    <w:p>
+      <w:pPr>
+        <w:pStyle w:val="Heading1"/>
+      </w:pPr>
+      <w:r>
+        <w:t>附則（平成二一年七月一五日法律第七九号）</w:t>
+      </w:r>
+    </w:p>
+    <w:p>
+      <w:pPr>
+        <w:pStyle w:val="Heading4"/>
+      </w:pPr>
+      <w:r>
+        <w:t>第一条（施行期日）</w:t>
+      </w:r>
+    </w:p>
+    <w:p>
+      <w:r>
+        <w:t>この法律は、公布の日から起算して三年を超えない範囲内において政令で定める日から施行する。</w:t>
+        <w:br/>
+        <w:t>ただし、次の各号に掲げる規定は、当該各号に定める日から施行する。</w:t>
+      </w:r>
+    </w:p>
+    <w:p>
+      <w:pPr>
+        <w:pStyle w:val="ListBullet"/>
+        <w:ind w:left="880"/>
+      </w:pPr>
+      <w:r>
+        <w:t>一・二</w:t>
+        <w:br/>
+        <w:t>略</w:t>
+      </w:r>
+    </w:p>
+    <w:p>
+      <w:pPr>
+        <w:pStyle w:val="ListBullet"/>
+        <w:ind w:left="880"/>
+      </w:pPr>
+      <w:r>
+        <w:t>三</w:t>
+        <w:br/>
+        <w:t>第一条の規定（入管法第二十三条（見出しを含む。）、第五十三条第三項、第七十六条及び第七十七条の二の改正規定を除く。）並びに次条から附則第五条まで、附則第四十四条（第六号を除く。）及び第五十一条の規定、附則第五十三条中雇用対策法（昭和四十一年法律第百三十二号）第四条第三項の改正規定、附則第五十五条第一項の規定並びに附則第五十七条のうち行政手続等における情報通信の技術の利用に関する法律（平成十四年法律第百五十一号）別表出入国管理及び難民認定法（昭和二十六年政令第三百十九号）の項中「第二十条第四項（」の下に「第二十一条第四項及び」を加え、「、第二十一条第四項」を削る改正規定</w:t>
+        <w:br/>
+        <w:br/>
+        <w:br/>
+        <w:t>公布の日から起算して一年を超えない範囲内において政令で定める日</w:t>
+      </w:r>
+    </w:p>
+    <w:p>
+      <w:pPr>
+        <w:pStyle w:val="Heading4"/>
+      </w:pPr>
+      <w:r>
+        <w:t>第六十条（検討）</w:t>
+      </w:r>
+    </w:p>
+    <w:p>
+      <w:r>
+        <w:t>法務大臣は、現に本邦に在留する外国人であって入管法又は特例法の規定により本邦に在留することができる者以外のもののうち入管法第五十四条第二項の規定により仮放免をされ当該仮放免の日から一定期間を経過したものについて、この法律の円滑な施行を図るとともに、施行日以後においてもなおその者が行政上の便益を受けられることとなるようにするとの観点から、施行日までに、その居住地、身分関係等を市町村に迅速に通知すること等について検討を加え、その結果に基づいて必要な措置を講ずるものとする。</w:t>
+      </w:r>
+    </w:p>
+    <w:p>
+      <w:pPr>
+        <w:pStyle w:val="Heading5"/>
+        <w:ind w:left="440"/>
+      </w:pPr>
+      <w:r>
+        <w:t>２</w:t>
+      </w:r>
+    </w:p>
+    <w:p>
+      <w:pPr>
+        <w:ind w:left="440"/>
+      </w:pPr>
+      <w:r>
+        <w:t>法務大臣は、この法律の円滑な施行を図るため、現に本邦に在留する外国人であって入管法又は特例法の規定により本邦に在留することができる者以外のものについて、入管法第五十条第一項の許可の運用の透明性を更に向上させる等その出頭を促進するための措置その他の不法滞在者の縮減に向けた措置を講ずることを検討するものとする。</w:t>
+      </w:r>
+    </w:p>
+    <w:p>
+      <w:pPr>
+        <w:pStyle w:val="Heading5"/>
+        <w:ind w:left="440"/>
+      </w:pPr>
+      <w:r>
+        <w:t>３</w:t>
+      </w:r>
+    </w:p>
+    <w:p>
+      <w:pPr>
+        <w:ind w:left="440"/>
+      </w:pPr>
+      <w:r>
+        <w:t>法務大臣は、永住者の在留資格をもって在留する外国人のうち特に我が国への定着性の高い者について、歴史的背景を踏まえつつ、その者の本邦における生活の安定に資するとの観点から、その在留管理の在り方を検討するものとする。</w:t>
+      </w:r>
+    </w:p>
+    <w:p>
+      <w:pPr>
+        <w:pStyle w:val="Heading4"/>
+      </w:pPr>
+      <w:r>
+        <w:t>第六十一条</w:t>
+      </w:r>
+    </w:p>
+    <w:p>
+      <w:r>
+        <w:t>政府は、この法律の施行後三年を目途として、新入管法及び新特例法の施行の状況を勘案し、必要があると認めるときは、これらの法律の規定について検討を加え、その結果に基づいて必要な措置を講ずるものとする。</w:t>
+      </w:r>
+    </w:p>
+    <w:p>
+      <w:r>
+        <w:br w:type="page"/>
+      </w:r>
+    </w:p>
+    <w:p>
+      <w:pPr>
+        <w:pStyle w:val="Heading1"/>
+      </w:pPr>
+      <w:r>
+        <w:t>附則（平成二三年六月三日法律第六一号）</w:t>
+      </w:r>
+    </w:p>
+    <w:p>
+      <w:pPr>
+        <w:pStyle w:val="Heading4"/>
+      </w:pPr>
+      <w:r>
+        <w:t>第一条（施行期日）</w:t>
+      </w:r>
+    </w:p>
+    <w:p>
+      <w:r>
+        <w:t>この法律は、公布の日から起算して一年を超えない範囲内において政令で定める日（以下「施行日」という。）から施行する。</w:t>
+      </w:r>
+    </w:p>
+    <w:p>
+      <w:r>
+        <w:br w:type="page"/>
+      </w:r>
+    </w:p>
+    <w:p>
+      <w:pPr>
+        <w:pStyle w:val="Heading1"/>
+      </w:pPr>
+      <w:r>
+        <w:t>附則（平成二三年六月二二日法律第七二号）</w:t>
+      </w:r>
+    </w:p>
+    <w:p>
+      <w:pPr>
+        <w:pStyle w:val="Heading4"/>
+      </w:pPr>
+      <w:r>
+        <w:t>第一条（施行期日）</w:t>
+      </w:r>
+    </w:p>
+    <w:p>
+      <w:r>
+        <w:t>この法律は、平成二十四年四月一日から施行する。</w:t>
+        <w:br/>
+        <w:t>ただし、次の各号に掲げる規定は、当該各号に定める日から施行する。</w:t>
+      </w:r>
+    </w:p>
+    <w:p>
+      <w:pPr>
+        <w:pStyle w:val="ListBullet"/>
+        <w:ind w:left="880"/>
+      </w:pPr>
+      <w:r>
+        <w:t>一</w:t>
+        <w:br/>
+        <w:t>第二条（老人福祉法目次の改正規定、同法第四章の二を削る改正規定、同法第四章の三を第四章の二とする改正規定及び同法第四十条第一号の改正規定（「第二十八条の十二第一項若しくは」を削る部分に限る。）に限る。）、第四条、第六条及び第七条の規定並びに附則第九条、第十一条、第十五条、第二十二条、第四十一条、第四十七条（東日本大震災に対処するための特別の財政援助及び助成に関する法律（平成二十三年法律第四十号）附則第一条ただし書の改正規定及び同条各号を削る改正規定並びに同法附則第十四条の改正規定に限る。）及び第五十条から第五十二条までの規定</w:t>
+        <w:br/>
+        <w:br/>
+        <w:br/>
+        <w:t>公布の日</w:t>
+      </w:r>
+    </w:p>
+    <w:p>
+      <w:pPr>
+        <w:pStyle w:val="Heading4"/>
+      </w:pPr>
+      <w:r>
+        <w:t>第二条（検討）</w:t>
+      </w:r>
+    </w:p>
+    <w:p>
+      <w:r>
+        <w:t>政府は、この法律の施行後五年を目途として、この法律の規定による改正後の規定の施行の状況について検討を加え、必要があると認めるときは、その結果に基づいて所要の措置を講ずるものとする。</w:t>
+      </w:r>
+    </w:p>
+    <w:p>
+      <w:pPr>
+        <w:pStyle w:val="Heading4"/>
+      </w:pPr>
+      <w:r>
+        <w:t>第五十一条（罰則に関する経過措置）</w:t>
+      </w:r>
+    </w:p>
+    <w:p>
+      <w:r>
+        <w:t>この法律（附則第一条第一号に掲げる規定にあっては、当該規定）の施行前にした行為に対する罰則の適用については、なお従前の例による。</w:t>
+      </w:r>
+    </w:p>
+    <w:p>
+      <w:pPr>
+        <w:pStyle w:val="Heading4"/>
+      </w:pPr>
+      <w:r>
+        <w:t>第五十二条（政令への委任）</w:t>
+      </w:r>
+    </w:p>
+    <w:p>
+      <w:r>
+        <w:t>この附則に定めるもののほか、この法律の施行に関し必要な経過措置（罰則に関する経過措置を含む。）は、政令で定める。</w:t>
+      </w:r>
+    </w:p>
+    <w:p>
+      <w:r>
+        <w:br w:type="page"/>
+      </w:r>
+    </w:p>
+    <w:p>
+      <w:pPr>
+        <w:pStyle w:val="Heading1"/>
+      </w:pPr>
+      <w:r>
+        <w:t>附則（平成二三年六月二四日法律第七四号）</w:t>
+      </w:r>
+    </w:p>
+    <w:p>
+      <w:pPr>
+        <w:pStyle w:val="Heading4"/>
+      </w:pPr>
+      <w:r>
+        <w:t>第一条（施行期日）</w:t>
+      </w:r>
+    </w:p>
+    <w:p>
+      <w:r>
+        <w:t>この法律は、公布の日から起算して二十日を経過した日から施行する。</w:t>
+      </w:r>
+    </w:p>
+    <w:p>
+      <w:r>
+        <w:br w:type="page"/>
+      </w:r>
+    </w:p>
+    <w:p>
+      <w:pPr>
+        <w:pStyle w:val="Heading1"/>
+      </w:pPr>
+      <w:r>
+        <w:t>附則（平成二四年八月一日法律第五三号）</w:t>
+      </w:r>
+    </w:p>
+    <w:p>
+      <w:pPr>
+        <w:pStyle w:val="Heading4"/>
+      </w:pPr>
+      <w:r>
+        <w:t>第一条（施行期日）</w:t>
+      </w:r>
+    </w:p>
+    <w:p>
+      <w:r>
+        <w:t>この法律は、公布の日から起算して三月を超えない範囲内において政令で定める日から施行する。</w:t>
+        <w:br/>
+        <w:t>ただし、次の各号に掲げる規定は、当該各号に定める日から施行する。</w:t>
+      </w:r>
+    </w:p>
+    <w:p>
+      <w:pPr>
+        <w:pStyle w:val="ListBullet"/>
+        <w:ind w:left="880"/>
+      </w:pPr>
+      <w:r>
+        <w:t>一</w:t>
+        <w:br/>
+        <w:t>第二条の規定並びに附則第五条、第七条、第十条、第十二条、第十四条、第十六条、第十八条、第二十条、第二十三条、第二十八条及び第三十一条第二項の規定</w:t>
+        <w:br/>
+        <w:br/>
+        <w:br/>
+        <w:t>公布の日から起算して六月を超えない範囲内において政令で定める日</w:t>
+      </w:r>
+    </w:p>
+    <w:p>
+      <w:r>
+        <w:br w:type="page"/>
+      </w:r>
+    </w:p>
+    <w:p>
+      <w:pPr>
+        <w:pStyle w:val="Heading1"/>
+      </w:pPr>
+      <w:r>
+        <w:t>附則（平成二四年九月一二日法律第八七号）</w:t>
+      </w:r>
+    </w:p>
+    <w:p>
+      <w:pPr>
+        <w:pStyle w:val="Heading4"/>
+      </w:pPr>
+      <w:r>
+        <w:t>第一条（施行期日）</w:t>
+      </w:r>
+    </w:p>
+    <w:p>
+      <w:r>
+        <w:t>この法律は、公布の日から起算して一年を超えない範囲内において政令で定める日から施行する。</w:t>
+        <w:br/>
+        <w:t>ただし、次の各号に掲げる規定は、当該各号に定める日から施行する。</w:t>
+      </w:r>
+    </w:p>
+    <w:p>
+      <w:pPr>
+        <w:pStyle w:val="ListBullet"/>
+        <w:ind w:left="880"/>
+      </w:pPr>
+      <w:r>
+        <w:t>一</w:t>
+        <w:br/>
+        <w:t>略</w:t>
+      </w:r>
+    </w:p>
+    <w:p>
+      <w:pPr>
+        <w:pStyle w:val="ListBullet"/>
+        <w:ind w:left="880"/>
+      </w:pPr>
+      <w:r>
+        <w:t>二</w:t>
+        <w:br/>
+        <w:t>目次を削り、題名の次に目次を付する改正規定、第五条の改正規定、第三十二条の次に一条を加える改正規定（第三十二条の二第三号及び第四号に係る部分に限る。）、第十一章の次に二章を加える改正規定、第百十三条に二項を加える改正規定、第百十七条の二第一項の改正規定、第百二十条の三の改正規定、第百二十一条の二の改正規定（同条第五号から第七号までに係る部分に限る。）、第百三十条の次に二条を加える改正規定、第百三十一条の改正規定（同条第四号の次に一号を加える部分に限る。）、第百三十一条の次に二条を加える改正規定、第百三十三条の改正規定（同条第四号中「第五十条第三項」を「第五十条第四項」に、「基づいて発する」を「基づく」に改める部分及び同条第五号中「詐偽その他の不正行為をもつて」を「偽りその他不正の行為により」に、「訂正」を「再交付、訂正」に改める部分を除く。）、第百三十三条の次に一条を加える改正規定、第百三十五条の改正規定並びに附則第五条及び第十五条の規定、附則第十七条の規定（国の援助等を必要とする帰国者に関する領事官の職務等に関する法律（昭和二十八年法律第二百三十六号）第六条第二項の改正規定に限る。）、附則第二十一条の規定、附則第二十三条の規定中船員の雇用の促進に関する特別措置法（昭和五十二年法律第九十六号）第十四条第一項の改正規定（「第五条」を「第五条第一項」に改める部分、「第百十二条」の下に「、第百十三条第一項及び第二項、第百十四条」を加える部分及び「第百十三条」を「第百十三条第一項」に改め、「労働協約」と、」の下に「同項及び同条第二項中」を加える部分に限る。</w:t>
+        <w:br/>
+        <w:t>）並びに附則第二十四条の規定</w:t>
+        <w:br/>
+        <w:br/>
+        <w:br/>
+        <w:t>二千六年の海上の労働に関する条約が日本国について効力を生ずる日（以下「発効日」という。）</w:t>
+      </w:r>
+    </w:p>
+    <w:p>
+      <w:r>
+        <w:br w:type="page"/>
+      </w:r>
+    </w:p>
+    <w:p>
+      <w:pPr>
+        <w:pStyle w:val="Heading1"/>
+      </w:pPr>
+      <w:r>
+        <w:t>附則（平成二五年六月二六日法律第六三号）</w:t>
+      </w:r>
+    </w:p>
+    <w:p>
+      <w:pPr>
+        <w:pStyle w:val="Heading4"/>
+      </w:pPr>
+      <w:r>
+        <w:t>第一条（施行期日）</w:t>
+      </w:r>
+    </w:p>
+    <w:p>
+      <w:r>
+        <w:t>この法律は、公布の日から起算して一年を超えない範囲内において政令で定める日から施行する。</w:t>
+        <w:br/>
+        <w:t>ただし、次の各号に掲げる規定は、当該各号に定める日から施行する。</w:t>
+      </w:r>
+    </w:p>
+    <w:p>
+      <w:pPr>
+        <w:pStyle w:val="ListBullet"/>
+        <w:ind w:left="880"/>
+      </w:pPr>
+      <w:r>
+        <w:t>一</w:t>
+        <w:br/>
+        <w:t>第四条中国民年金法等の一部を改正する法律附則第二十条及び第六十四条の改正規定、第五条中国民年金法等の一部を改正する法律附則第十九条第二項の改正規定並びに次条並びに附則第百三十九条、第百四十三条、第百四十六条及び第百五十三条の規定</w:t>
+        <w:br/>
+        <w:br/>
+        <w:br/>
+        <w:t>公布の日</w:t>
+      </w:r>
+    </w:p>
+    <w:p>
+      <w:pPr>
+        <w:pStyle w:val="Heading4"/>
+      </w:pPr>
+      <w:r>
+        <w:t>第百二十条（船員職業安定法の一部改正に伴う経過措置）</w:t>
+      </w:r>
+    </w:p>
+    <w:p>
+      <w:r>
+        <w:t>この法律の施行前にした行為について刑に処せられた者の当該刑に係る船員職業安定法第五十六条の規定による欠格事由については、なお従前の例による。</w:t>
+      </w:r>
+    </w:p>
+    <w:p>
+      <w:pPr>
+        <w:pStyle w:val="Heading5"/>
+        <w:ind w:left="440"/>
+      </w:pPr>
+      <w:r>
+        <w:t>２</w:t>
+      </w:r>
+    </w:p>
+    <w:p>
+      <w:pPr>
+        <w:ind w:left="440"/>
+      </w:pPr>
+      <w:r>
+        <w:t>前条の規定による改正後の船員職業安定法第五十六条第二号（同法第六十条第五項において準用する場合を含む。）の規定の適用については、当分の間、同号中「又は雇用保険法」とあるのは「、雇用保険法」と、「同法第八十三条」とあるのは「同法第八十三条の規定に係る部分に限る。）又は公的年金制度の健全性及び信頼性の確保のための厚生年金保険法等の一部を改正する法律（平成二十五年法律第六十三号）附則第八十八条第一項若しくは第二項若しくは第九十一条（同法附則第八十八条第一項又は第二項」とする。</w:t>
+      </w:r>
+    </w:p>
+    <w:p>
+      <w:pPr>
+        <w:pStyle w:val="Heading4"/>
+      </w:pPr>
+      <w:r>
+        <w:t>第百五十一条（罰則に関する経過措置）</w:t>
+      </w:r>
+    </w:p>
+    <w:p>
+      <w:r>
+        <w:t>この法律の施行前にした行為に対する罰則の適用については、なお従前の例による。</w:t>
+      </w:r>
+    </w:p>
+    <w:p>
+      <w:pPr>
+        <w:pStyle w:val="Heading4"/>
+      </w:pPr>
+      <w:r>
+        <w:t>第百五十二条（被用者年金制度の一元化等を図るための厚生年金保険法等の一部を改正する法律の効力）</w:t>
+      </w:r>
+    </w:p>
+    <w:p>
+      <w:r>
+        <w:t>被用者年金制度の一元化等を図るための厚生年金保険法等の一部を改正する法律附則第八十七条の規定は、改正後国民年金法の規定を改正する法律としての効力を有しないものと解してはならない。</w:t>
+      </w:r>
+    </w:p>
+    <w:p>
+      <w:pPr>
+        <w:pStyle w:val="Heading4"/>
+      </w:pPr>
+      <w:r>
+        <w:t>第百五十三条（その他の経過措置の政令への委任）</w:t>
+      </w:r>
+    </w:p>
+    <w:p>
+      <w:r>
+        <w:t>この附則に定めるもののほか、この法律の施行に関し必要な経過措置（罰則に関する経過措置を含む。）は、政令で定める。</w:t>
+      </w:r>
+    </w:p>
+    <w:p>
+      <w:r>
+        <w:br w:type="page"/>
+      </w:r>
+    </w:p>
+    <w:p>
+      <w:pPr>
+        <w:pStyle w:val="Heading1"/>
+      </w:pPr>
+      <w:r>
+        <w:t>附則（平成二五年一一月二七日法律第八六号）</w:t>
+      </w:r>
+    </w:p>
+    <w:p>
+      <w:pPr>
+        <w:pStyle w:val="Heading4"/>
+      </w:pPr>
+      <w:r>
+        <w:t>第一条（施行期日）</w:t>
+      </w:r>
+    </w:p>
+    <w:p>
+      <w:r>
+        <w:t>この法律は、公布の日から起算して六月を超えない範囲内において政令で定める日から施行する。</w:t>
+      </w:r>
+    </w:p>
+    <w:p>
+      <w:pPr>
+        <w:pStyle w:val="Heading4"/>
+      </w:pPr>
+      <w:r>
+        <w:t>第十四条（罰則の適用等に関する経過措置）</w:t>
+      </w:r>
+    </w:p>
+    <w:p>
+      <w:r>
+        <w:t>この法律の施行前にした行為に対する罰則の適用については、なお従前の例による。</w:t>
+      </w:r>
+    </w:p>
+    <w:p>
+      <w:r>
+        <w:br w:type="page"/>
+      </w:r>
+    </w:p>
+    <w:p>
+      <w:pPr>
+        <w:pStyle w:val="Heading1"/>
+      </w:pPr>
+      <w:r>
+        <w:t>附則（平成二九年六月二日法律第五二号）</w:t>
+      </w:r>
+    </w:p>
+    <w:p>
+      <w:pPr>
+        <w:pStyle w:val="Heading4"/>
+      </w:pPr>
+      <w:r>
+        <w:t>第一条（施行期日）</w:t>
+      </w:r>
+    </w:p>
+    <w:p>
+      <w:r>
+        <w:t>この法律は、平成三十年四月一日から施行する。</w:t>
+        <w:br/>
+        <w:t>ただし、次の各号に掲げる規定は、当該各号に定める日から施行する。</w:t>
+      </w:r>
+    </w:p>
+    <w:p>
+      <w:pPr>
+        <w:pStyle w:val="ListBullet"/>
+        <w:ind w:left="880"/>
+      </w:pPr>
+      <w:r>
+        <w:t>一</w:t>
+        <w:br/>
+        <w:t>第三条の規定並びに次条並びに附則第十五条、第十六条、第二十七条、第二十九条、第三十一条、第三十六条及び第四十七条から第四十九条までの規定</w:t>
+        <w:br/>
+        <w:br/>
+        <w:br/>
+        <w:t>公布の日</w:t>
+      </w:r>
+    </w:p>
+    <w:p>
+      <w:pPr>
+        <w:pStyle w:val="Heading4"/>
+      </w:pPr>
+      <w:r>
+        <w:t>第二条（検討）</w:t>
+      </w:r>
+    </w:p>
+    <w:p/>
+    <w:p>
+      <w:pPr>
+        <w:pStyle w:val="Heading5"/>
+        <w:ind w:left="440"/>
+      </w:pPr>
+      <w:r>
+        <w:t>２</w:t>
+      </w:r>
+    </w:p>
+    <w:p>
+      <w:pPr>
+        <w:ind w:left="440"/>
+      </w:pPr>
+      <w:r>
         <w:t>政府は、前項に定める事項のほか、この法律の施行後五年を目途として、この法律の規定による改正後の規定の施行の状況について検討を加え、必要があると認めるときは、その結果に基づいて所要の措置を講ずるものとする。</w:t>
       </w:r>
     </w:p>
@@ -7703,7 +7111,7 @@
         <w:pStyle w:val="Heading1"/>
       </w:pPr>
       <w:r>
-        <w:t>附　則（令和元年六月一四日法律第三七号）</w:t>
+        <w:t>附則（令和元年六月一四日法律第三七号）</w:t>
       </w:r>
     </w:p>
     <w:p>
@@ -7717,23 +7125,23 @@
     <w:p>
       <w:r>
         <w:t>この法律は、公布の日から起算して三月を経過した日から施行する。</w:t>
-      </w:r>
-    </w:p>
-    <w:p>
-      <w:pPr>
-        <w:pStyle w:val="Heading6"/>
+        <w:br/>
+        <w:t>ただし、次の各号に掲げる規定は、当該各号に定める日から施行する。</w:t>
+      </w:r>
+    </w:p>
+    <w:p>
+      <w:pPr>
+        <w:pStyle w:val="ListBullet"/>
         <w:ind w:left="880"/>
       </w:pPr>
       <w:r>
         <w:t>一</w:t>
-      </w:r>
-    </w:p>
-    <w:p>
-      <w:pPr>
-        <w:ind w:left="880"/>
-      </w:pPr>
-      <w:r>
+        <w:br/>
         <w:t>第四十条、第五十九条、第六十一条、第七十五条（児童福祉法第三十四条の二十の改正規定に限る。）、第八十五条、第百二条、第百七条（民間あっせん機関による養子縁組のあっせんに係る児童の保護等に関する法律第二十六条の改正規定に限る。）、第百十一条、第百四十三条、第百四十九条、第百五十二条、第百五十四条（不動産の鑑定評価に関する法律第二十五条第六号の改正規定に限る。）及び第百六十八条並びに次条並びに附則第三条及び第六条の規定</w:t>
+        <w:br/>
+        <w:br/>
+        <w:br/>
+        <w:t>公布の日</w:t>
       </w:r>
     </w:p>
     <w:p>
@@ -7795,7 +7203,7 @@
     </w:pPr>
     <w:r>
       <w:tab/>
-      <w:t>WeGov v0.1 - FTS141</w:t>
+      <w:t>WeGov v0.2 - FTS141</w:t>
     </w:r>
   </w:p>
 </w:ftr>
